--- a/PhuongAnThiCong-Ngay.docx
+++ b/PhuongAnThiCong-Ngay.docx
@@ -109,88 +109,14 @@
                 <w:szCs w:val="26"/>
               </w:rPr>
             </w:pPr>
-            <w:proofErr w:type="spellStart"/>
             <w:r>
               <w:rPr>
                 <w:b/>
                 <w:bCs/>
                 <w:szCs w:val="26"/>
               </w:rPr>
-              <w:t>Độc</w:t>
-            </w:r>
-            <w:proofErr w:type="spellEnd"/>
-            <w:r>
-              <w:rPr>
-                <w:b/>
-                <w:bCs/>
-                <w:szCs w:val="26"/>
-              </w:rPr>
-              <w:t xml:space="preserve"> </w:t>
-            </w:r>
-            <w:proofErr w:type="spellStart"/>
-            <w:r>
-              <w:rPr>
-                <w:b/>
-                <w:bCs/>
-                <w:szCs w:val="26"/>
-              </w:rPr>
-              <w:t>lập</w:t>
-            </w:r>
-            <w:proofErr w:type="spellEnd"/>
-            <w:r>
-              <w:rPr>
-                <w:b/>
-                <w:bCs/>
-                <w:szCs w:val="26"/>
-              </w:rPr>
-              <w:t xml:space="preserve"> - </w:t>
-            </w:r>
-            <w:proofErr w:type="spellStart"/>
-            <w:r>
-              <w:rPr>
-                <w:b/>
-                <w:bCs/>
-                <w:szCs w:val="26"/>
-              </w:rPr>
-              <w:t>Tự</w:t>
-            </w:r>
-            <w:proofErr w:type="spellEnd"/>
-            <w:r>
-              <w:rPr>
-                <w:b/>
-                <w:bCs/>
-                <w:szCs w:val="26"/>
-              </w:rPr>
-              <w:t xml:space="preserve"> do - </w:t>
-            </w:r>
-            <w:proofErr w:type="spellStart"/>
-            <w:r>
-              <w:rPr>
-                <w:b/>
-                <w:bCs/>
-                <w:szCs w:val="26"/>
-              </w:rPr>
-              <w:t>Hạnh</w:t>
-            </w:r>
-            <w:proofErr w:type="spellEnd"/>
-            <w:r>
-              <w:rPr>
-                <w:b/>
-                <w:bCs/>
-                <w:szCs w:val="26"/>
-              </w:rPr>
-              <w:t xml:space="preserve"> </w:t>
-            </w:r>
-            <w:proofErr w:type="spellStart"/>
-            <w:r>
-              <w:rPr>
-                <w:b/>
-                <w:bCs/>
-                <w:szCs w:val="26"/>
-              </w:rPr>
-              <w:t>phúc</w:t>
-            </w:r>
-            <w:proofErr w:type="spellEnd"/>
+              <w:t>Độc lập - Tự do - Hạnh phúc</w:t>
+            </w:r>
           </w:p>
           <w:p>
             <w:pPr>
@@ -241,19 +167,11 @@
                 <w:szCs w:val="24"/>
               </w:rPr>
             </w:pPr>
-            <w:proofErr w:type="spellStart"/>
-            <w:r>
-              <w:rPr>
-                <w:szCs w:val="26"/>
-              </w:rPr>
-              <w:t>Số</w:t>
-            </w:r>
-            <w:proofErr w:type="spellEnd"/>
-            <w:r>
-              <w:rPr>
-                <w:szCs w:val="26"/>
-              </w:rPr>
-              <w:t xml:space="preserve">:      </w:t>
+            <w:r>
+              <w:rPr>
+                <w:szCs w:val="26"/>
+              </w:rPr>
+              <w:t xml:space="preserve">Số:      </w:t>
             </w:r>
             <w:r>
               <w:rPr>
@@ -331,70 +249,40 @@
                 <w:iCs/>
                 <w:szCs w:val="26"/>
               </w:rPr>
-              <w:t xml:space="preserve">Xuân </w:t>
-            </w:r>
-            <w:proofErr w:type="spellStart"/>
+              <w:t>Xuân Lộc, ngày</w:t>
+            </w:r>
             <w:r>
               <w:rPr>
                 <w:i/>
                 <w:iCs/>
                 <w:szCs w:val="26"/>
               </w:rPr>
-              <w:t>Lộc</w:t>
-            </w:r>
-            <w:proofErr w:type="spellEnd"/>
+              <w:t xml:space="preserve"> </w:t>
+            </w:r>
             <w:r>
               <w:rPr>
                 <w:i/>
                 <w:iCs/>
                 <w:szCs w:val="26"/>
               </w:rPr>
-              <w:t xml:space="preserve">, </w:t>
-            </w:r>
-            <w:proofErr w:type="spellStart"/>
+              <w:t xml:space="preserve">     </w:t>
+            </w:r>
             <w:r>
               <w:rPr>
                 <w:i/>
                 <w:iCs/>
                 <w:szCs w:val="26"/>
               </w:rPr>
-              <w:t>ngày</w:t>
-            </w:r>
-            <w:proofErr w:type="spellEnd"/>
+              <w:t xml:space="preserve"> </w:t>
+            </w:r>
             <w:r>
               <w:rPr>
                 <w:i/>
                 <w:iCs/>
                 <w:szCs w:val="26"/>
               </w:rPr>
-              <w:t xml:space="preserve"> </w:t>
-            </w:r>
-            <w:r>
-              <w:rPr>
-                <w:i/>
-                <w:iCs/>
-                <w:szCs w:val="26"/>
-              </w:rPr>
-              <w:t xml:space="preserve">     </w:t>
-            </w:r>
-            <w:r>
-              <w:rPr>
-                <w:i/>
-                <w:iCs/>
-                <w:szCs w:val="26"/>
-              </w:rPr>
-              <w:t xml:space="preserve"> </w:t>
-            </w:r>
-            <w:proofErr w:type="spellStart"/>
-            <w:r>
-              <w:rPr>
-                <w:i/>
-                <w:iCs/>
-                <w:szCs w:val="26"/>
-              </w:rPr>
               <w:t>tháng</w:t>
             </w:r>
-            <w:proofErr w:type="spellEnd"/>
             <w:r>
               <w:rPr>
                 <w:i/>
@@ -479,7 +367,16 @@
           <w:b/>
           <w:sz w:val="28"/>
         </w:rPr>
-        <w:t>PHƯƠNG ÁN THI CÔNG VÀ BIỆN PHÁP AN TOÀN</w:t>
+        <w:t>PHƯƠNG ÁN THI CÔNG VÀ BIỆN</w:t>
+      </w:r>
+      <w:bookmarkStart w:id="0" w:name="_GoBack"/>
+      <w:bookmarkEnd w:id="0"/>
+      <w:r>
+        <w:rPr>
+          <w:b/>
+          <w:sz w:val="28"/>
+        </w:rPr>
+        <w:t xml:space="preserve"> PHÁP AN TOÀN</w:t>
       </w:r>
     </w:p>
     <w:p>
@@ -488,33 +385,11 @@
         <w:ind w:firstLine="720"/>
         <w:jc w:val="center"/>
       </w:pPr>
-      <w:proofErr w:type="spellStart"/>
       <w:r>
         <w:rPr>
           <w:b/>
         </w:rPr>
-        <w:t>Nội</w:t>
-      </w:r>
-      <w:proofErr w:type="spellEnd"/>
-      <w:r>
-        <w:rPr>
-          <w:b/>
-        </w:rPr>
-        <w:t xml:space="preserve"> dung công </w:t>
-      </w:r>
-      <w:proofErr w:type="spellStart"/>
-      <w:r>
-        <w:rPr>
-          <w:b/>
-        </w:rPr>
-        <w:t>tác</w:t>
-      </w:r>
-      <w:proofErr w:type="spellEnd"/>
-      <w:r>
-        <w:rPr>
-          <w:b/>
-        </w:rPr>
-        <w:t xml:space="preserve">: </w:t>
+        <w:t xml:space="preserve">Nội dung công tác: </w:t>
       </w:r>
       <w:r>
         <w:rPr>
@@ -539,7 +414,7 @@
           <w:b/>
           <w:noProof/>
         </w:rPr>
-        <w:t>Di dời hệ thống điện trung hạ thế, trạm biến áp - thuộc dự án: Đường Xuân Bắc - Bảo Quang</w:t>
+        <w:t>Nâng cấp đường dây trung thế NR Quân Đoàn 4-2 từ 1 pha lên 3 pha, xây dựng mới TBA 3x25kVA cấp điện cho Trung Đoàn bộ binh 3</w:t>
       </w:r>
       <w:r>
         <w:rPr>
@@ -570,237 +445,13 @@
         <w:rPr>
           <w:lang w:val="vi-VN"/>
         </w:rPr>
-        <w:t xml:space="preserve">Căn </w:t>
-      </w:r>
-      <w:proofErr w:type="spellStart"/>
+        <w:t>Căn cứ vào các hồ sơ Báo cáo kinh tế kỹ thuật và bản vẽ thiết kế thi công</w:t>
+      </w:r>
       <w:r>
         <w:rPr>
           <w:lang w:val="vi-VN"/>
         </w:rPr>
-        <w:t>cứ</w:t>
-      </w:r>
-      <w:proofErr w:type="spellEnd"/>
-      <w:r>
-        <w:rPr>
-          <w:lang w:val="vi-VN"/>
-        </w:rPr>
-        <w:t xml:space="preserve"> </w:t>
-      </w:r>
-      <w:proofErr w:type="spellStart"/>
-      <w:r>
-        <w:rPr>
-          <w:lang w:val="vi-VN"/>
-        </w:rPr>
-        <w:t>vào</w:t>
-      </w:r>
-      <w:proofErr w:type="spellEnd"/>
-      <w:r>
-        <w:rPr>
-          <w:lang w:val="vi-VN"/>
-        </w:rPr>
-        <w:t xml:space="preserve"> </w:t>
-      </w:r>
-      <w:proofErr w:type="spellStart"/>
-      <w:r>
-        <w:rPr>
-          <w:lang w:val="vi-VN"/>
-        </w:rPr>
-        <w:t>các</w:t>
-      </w:r>
-      <w:proofErr w:type="spellEnd"/>
-      <w:r>
-        <w:rPr>
-          <w:lang w:val="vi-VN"/>
-        </w:rPr>
-        <w:t xml:space="preserve"> </w:t>
-      </w:r>
-      <w:proofErr w:type="spellStart"/>
-      <w:r>
-        <w:rPr>
-          <w:lang w:val="vi-VN"/>
-        </w:rPr>
-        <w:t>hồ</w:t>
-      </w:r>
-      <w:proofErr w:type="spellEnd"/>
-      <w:r>
-        <w:rPr>
-          <w:lang w:val="vi-VN"/>
-        </w:rPr>
-        <w:t xml:space="preserve"> sơ </w:t>
-      </w:r>
-      <w:proofErr w:type="spellStart"/>
-      <w:r>
-        <w:rPr>
-          <w:lang w:val="vi-VN"/>
-        </w:rPr>
-        <w:t>Báo</w:t>
-      </w:r>
-      <w:proofErr w:type="spellEnd"/>
-      <w:r>
-        <w:rPr>
-          <w:lang w:val="vi-VN"/>
-        </w:rPr>
-        <w:t xml:space="preserve"> </w:t>
-      </w:r>
-      <w:proofErr w:type="spellStart"/>
-      <w:r>
-        <w:rPr>
-          <w:lang w:val="vi-VN"/>
-        </w:rPr>
-        <w:t>cáo</w:t>
-      </w:r>
-      <w:proofErr w:type="spellEnd"/>
-      <w:r>
-        <w:rPr>
-          <w:lang w:val="vi-VN"/>
-        </w:rPr>
-        <w:t xml:space="preserve"> kinh </w:t>
-      </w:r>
-      <w:proofErr w:type="spellStart"/>
-      <w:r>
-        <w:rPr>
-          <w:lang w:val="vi-VN"/>
-        </w:rPr>
-        <w:t>tế</w:t>
-      </w:r>
-      <w:proofErr w:type="spellEnd"/>
-      <w:r>
-        <w:rPr>
-          <w:lang w:val="vi-VN"/>
-        </w:rPr>
-        <w:t xml:space="preserve"> </w:t>
-      </w:r>
-      <w:proofErr w:type="spellStart"/>
-      <w:r>
-        <w:rPr>
-          <w:lang w:val="vi-VN"/>
-        </w:rPr>
-        <w:t>kỹ</w:t>
-      </w:r>
-      <w:proofErr w:type="spellEnd"/>
-      <w:r>
-        <w:rPr>
-          <w:lang w:val="vi-VN"/>
-        </w:rPr>
-        <w:t xml:space="preserve"> </w:t>
-      </w:r>
-      <w:proofErr w:type="spellStart"/>
-      <w:r>
-        <w:rPr>
-          <w:lang w:val="vi-VN"/>
-        </w:rPr>
-        <w:t>thuật</w:t>
-      </w:r>
-      <w:proofErr w:type="spellEnd"/>
-      <w:r>
-        <w:rPr>
-          <w:lang w:val="vi-VN"/>
-        </w:rPr>
-        <w:t xml:space="preserve"> </w:t>
-      </w:r>
-      <w:proofErr w:type="spellStart"/>
-      <w:r>
-        <w:rPr>
-          <w:lang w:val="vi-VN"/>
-        </w:rPr>
-        <w:t>và</w:t>
-      </w:r>
-      <w:proofErr w:type="spellEnd"/>
-      <w:r>
-        <w:rPr>
-          <w:lang w:val="vi-VN"/>
-        </w:rPr>
-        <w:t xml:space="preserve"> </w:t>
-      </w:r>
-      <w:proofErr w:type="spellStart"/>
-      <w:r>
-        <w:rPr>
-          <w:lang w:val="vi-VN"/>
-        </w:rPr>
-        <w:t>bản</w:t>
-      </w:r>
-      <w:proofErr w:type="spellEnd"/>
-      <w:r>
-        <w:rPr>
-          <w:lang w:val="vi-VN"/>
-        </w:rPr>
-        <w:t xml:space="preserve"> </w:t>
-      </w:r>
-      <w:proofErr w:type="spellStart"/>
-      <w:r>
-        <w:rPr>
-          <w:lang w:val="vi-VN"/>
-        </w:rPr>
-        <w:t>vẽ</w:t>
-      </w:r>
-      <w:proofErr w:type="spellEnd"/>
-      <w:r>
-        <w:rPr>
-          <w:lang w:val="vi-VN"/>
-        </w:rPr>
-        <w:t xml:space="preserve"> </w:t>
-      </w:r>
-      <w:proofErr w:type="spellStart"/>
-      <w:r>
-        <w:rPr>
-          <w:lang w:val="vi-VN"/>
-        </w:rPr>
-        <w:t>thiết</w:t>
-      </w:r>
-      <w:proofErr w:type="spellEnd"/>
-      <w:r>
-        <w:rPr>
-          <w:lang w:val="vi-VN"/>
-        </w:rPr>
-        <w:t xml:space="preserve"> </w:t>
-      </w:r>
-      <w:proofErr w:type="spellStart"/>
-      <w:r>
-        <w:rPr>
-          <w:lang w:val="vi-VN"/>
-        </w:rPr>
-        <w:t>kế</w:t>
-      </w:r>
-      <w:proofErr w:type="spellEnd"/>
-      <w:r>
-        <w:rPr>
-          <w:lang w:val="vi-VN"/>
-        </w:rPr>
-        <w:t xml:space="preserve"> thi công</w:t>
-      </w:r>
-      <w:r>
-        <w:rPr>
-          <w:lang w:val="vi-VN"/>
-        </w:rPr>
-        <w:t xml:space="preserve"> </w:t>
-      </w:r>
-      <w:proofErr w:type="spellStart"/>
-      <w:r>
-        <w:rPr>
-          <w:lang w:val="vi-VN"/>
-        </w:rPr>
-        <w:t>công</w:t>
-      </w:r>
-      <w:proofErr w:type="spellEnd"/>
-      <w:r>
-        <w:rPr>
-          <w:lang w:val="vi-VN"/>
-        </w:rPr>
-        <w:t xml:space="preserve"> </w:t>
-      </w:r>
-      <w:proofErr w:type="spellStart"/>
-      <w:r>
-        <w:rPr>
-          <w:lang w:val="vi-VN"/>
-        </w:rPr>
-        <w:t>trình</w:t>
-      </w:r>
-      <w:proofErr w:type="spellEnd"/>
-      <w:r>
-        <w:rPr>
-          <w:lang w:val="vi-VN"/>
-        </w:rPr>
-        <w:t xml:space="preserve"> “</w:t>
+        <w:t xml:space="preserve"> công trình “</w:t>
       </w:r>
       <w:r>
         <w:rPr>
@@ -823,9 +474,8 @@
       <w:r>
         <w:rPr>
           <w:noProof/>
-          <w:lang w:val="vi-VN"/>
         </w:rPr>
-        <w:t>Di dời hệ thống điện trung hạ thế, trạm biến áp - thuộc dự án: Đường Xuân Bắc - Bảo Quang</w:t>
+        <w:t>Nâng cấp đường dây trung thế NR Quân Đoàn 4-2 từ 1 pha lên 3 pha, xây dựng mới TBA 3x25kVA cấp điện cho Trung Đoàn bộ binh 3</w:t>
       </w:r>
       <w:r>
         <w:rPr>
@@ -839,61 +489,11 @@
         </w:rPr>
         <w:t xml:space="preserve">” </w:t>
       </w:r>
-      <w:proofErr w:type="spellStart"/>
       <w:r>
         <w:rPr>
           <w:lang w:val="vi-VN"/>
         </w:rPr>
-        <w:t>đã</w:t>
-      </w:r>
-      <w:proofErr w:type="spellEnd"/>
-      <w:r>
-        <w:rPr>
-          <w:lang w:val="vi-VN"/>
-        </w:rPr>
-        <w:t xml:space="preserve"> </w:t>
-      </w:r>
-      <w:proofErr w:type="spellStart"/>
-      <w:r>
-        <w:rPr>
-          <w:lang w:val="vi-VN"/>
-        </w:rPr>
-        <w:t>được</w:t>
-      </w:r>
-      <w:proofErr w:type="spellEnd"/>
-      <w:r>
-        <w:rPr>
-          <w:lang w:val="vi-VN"/>
-        </w:rPr>
-        <w:t xml:space="preserve"> </w:t>
-      </w:r>
-      <w:proofErr w:type="spellStart"/>
-      <w:r>
-        <w:rPr>
-          <w:lang w:val="vi-VN"/>
-        </w:rPr>
-        <w:t>thẩm</w:t>
-      </w:r>
-      <w:proofErr w:type="spellEnd"/>
-      <w:r>
-        <w:rPr>
-          <w:lang w:val="vi-VN"/>
-        </w:rPr>
-        <w:t xml:space="preserve"> tra phê </w:t>
-      </w:r>
-      <w:proofErr w:type="spellStart"/>
-      <w:r>
-        <w:rPr>
-          <w:lang w:val="vi-VN"/>
-        </w:rPr>
-        <w:t>duyệt</w:t>
-      </w:r>
-      <w:proofErr w:type="spellEnd"/>
-      <w:r>
-        <w:rPr>
-          <w:lang w:val="vi-VN"/>
-        </w:rPr>
-        <w:t>.</w:t>
+        <w:t>đã được thẩm tra phê duyệt.</w:t>
       </w:r>
     </w:p>
     <w:p>
@@ -909,217 +509,7 @@
         <w:rPr>
           <w:lang w:val="vi-VN"/>
         </w:rPr>
-        <w:t xml:space="preserve">Căn </w:t>
-      </w:r>
-      <w:proofErr w:type="spellStart"/>
-      <w:r>
-        <w:rPr>
-          <w:lang w:val="vi-VN"/>
-        </w:rPr>
-        <w:t>cứ</w:t>
-      </w:r>
-      <w:proofErr w:type="spellEnd"/>
-      <w:r>
-        <w:rPr>
-          <w:lang w:val="vi-VN"/>
-        </w:rPr>
-        <w:t xml:space="preserve"> </w:t>
-      </w:r>
-      <w:proofErr w:type="spellStart"/>
-      <w:r>
-        <w:rPr>
-          <w:lang w:val="vi-VN"/>
-        </w:rPr>
-        <w:t>vào</w:t>
-      </w:r>
-      <w:proofErr w:type="spellEnd"/>
-      <w:r>
-        <w:rPr>
-          <w:lang w:val="vi-VN"/>
-        </w:rPr>
-        <w:t xml:space="preserve"> </w:t>
-      </w:r>
-      <w:proofErr w:type="spellStart"/>
-      <w:r>
-        <w:rPr>
-          <w:lang w:val="vi-VN"/>
-        </w:rPr>
-        <w:t>Hợp</w:t>
-      </w:r>
-      <w:proofErr w:type="spellEnd"/>
-      <w:r>
-        <w:rPr>
-          <w:lang w:val="vi-VN"/>
-        </w:rPr>
-        <w:t xml:space="preserve"> </w:t>
-      </w:r>
-      <w:proofErr w:type="spellStart"/>
-      <w:r>
-        <w:rPr>
-          <w:lang w:val="vi-VN"/>
-        </w:rPr>
-        <w:t>đồng</w:t>
-      </w:r>
-      <w:proofErr w:type="spellEnd"/>
-      <w:r>
-        <w:rPr>
-          <w:lang w:val="vi-VN"/>
-        </w:rPr>
-        <w:t xml:space="preserve"> thi công xây </w:t>
-      </w:r>
-      <w:proofErr w:type="spellStart"/>
-      <w:r>
-        <w:rPr>
-          <w:lang w:val="vi-VN"/>
-        </w:rPr>
-        <w:t>dựng</w:t>
-      </w:r>
-      <w:proofErr w:type="spellEnd"/>
-      <w:r>
-        <w:rPr>
-          <w:lang w:val="vi-VN"/>
-        </w:rPr>
-        <w:t xml:space="preserve"> công </w:t>
-      </w:r>
-      <w:proofErr w:type="spellStart"/>
-      <w:r>
-        <w:rPr>
-          <w:lang w:val="vi-VN"/>
-        </w:rPr>
-        <w:t>trình</w:t>
-      </w:r>
-      <w:proofErr w:type="spellEnd"/>
-      <w:r>
-        <w:rPr>
-          <w:lang w:val="vi-VN"/>
-        </w:rPr>
-        <w:t xml:space="preserve"> </w:t>
-      </w:r>
-      <w:proofErr w:type="spellStart"/>
-      <w:r>
-        <w:rPr>
-          <w:lang w:val="vi-VN"/>
-        </w:rPr>
-        <w:t>đã</w:t>
-      </w:r>
-      <w:proofErr w:type="spellEnd"/>
-      <w:r>
-        <w:rPr>
-          <w:lang w:val="vi-VN"/>
-        </w:rPr>
-        <w:t xml:space="preserve"> </w:t>
-      </w:r>
-      <w:proofErr w:type="spellStart"/>
-      <w:r>
-        <w:rPr>
-          <w:lang w:val="vi-VN"/>
-        </w:rPr>
-        <w:t>được</w:t>
-      </w:r>
-      <w:proofErr w:type="spellEnd"/>
-      <w:r>
-        <w:rPr>
-          <w:lang w:val="vi-VN"/>
-        </w:rPr>
-        <w:t xml:space="preserve"> </w:t>
-      </w:r>
-      <w:proofErr w:type="spellStart"/>
-      <w:r>
-        <w:rPr>
-          <w:lang w:val="vi-VN"/>
-        </w:rPr>
-        <w:t>ký</w:t>
-      </w:r>
-      <w:proofErr w:type="spellEnd"/>
-      <w:r>
-        <w:rPr>
-          <w:lang w:val="vi-VN"/>
-        </w:rPr>
-        <w:t xml:space="preserve"> </w:t>
-      </w:r>
-      <w:proofErr w:type="spellStart"/>
-      <w:r>
-        <w:rPr>
-          <w:lang w:val="vi-VN"/>
-        </w:rPr>
-        <w:t>kết</w:t>
-      </w:r>
-      <w:proofErr w:type="spellEnd"/>
-      <w:r>
-        <w:rPr>
-          <w:lang w:val="vi-VN"/>
-        </w:rPr>
-        <w:t xml:space="preserve"> </w:t>
-      </w:r>
-      <w:proofErr w:type="spellStart"/>
-      <w:r>
-        <w:rPr>
-          <w:lang w:val="vi-VN"/>
-        </w:rPr>
-        <w:t>giữa</w:t>
-      </w:r>
-      <w:proofErr w:type="spellEnd"/>
-      <w:r>
-        <w:rPr>
-          <w:lang w:val="vi-VN"/>
-        </w:rPr>
-        <w:t xml:space="preserve"> Ban QLDA </w:t>
-      </w:r>
-      <w:proofErr w:type="spellStart"/>
-      <w:r>
-        <w:rPr>
-          <w:lang w:val="vi-VN"/>
-        </w:rPr>
-        <w:t>huyện</w:t>
-      </w:r>
-      <w:proofErr w:type="spellEnd"/>
-      <w:r>
-        <w:rPr>
-          <w:lang w:val="vi-VN"/>
-        </w:rPr>
-        <w:t xml:space="preserve"> Xuân </w:t>
-      </w:r>
-      <w:proofErr w:type="spellStart"/>
-      <w:r>
-        <w:rPr>
-          <w:lang w:val="vi-VN"/>
-        </w:rPr>
-        <w:t>Lộc</w:t>
-      </w:r>
-      <w:proofErr w:type="spellEnd"/>
-      <w:r>
-        <w:rPr>
-          <w:lang w:val="vi-VN"/>
-        </w:rPr>
-        <w:t xml:space="preserve"> </w:t>
-      </w:r>
-      <w:proofErr w:type="spellStart"/>
-      <w:r>
-        <w:rPr>
-          <w:lang w:val="vi-VN"/>
-        </w:rPr>
-        <w:t>và</w:t>
-      </w:r>
-      <w:proofErr w:type="spellEnd"/>
-      <w:r>
-        <w:rPr>
-          <w:lang w:val="vi-VN"/>
-        </w:rPr>
-        <w:t xml:space="preserve"> Công ty TNHH Thu </w:t>
-      </w:r>
-      <w:proofErr w:type="spellStart"/>
-      <w:r>
-        <w:rPr>
-          <w:lang w:val="vi-VN"/>
-        </w:rPr>
-        <w:t>Lộc</w:t>
-      </w:r>
-      <w:proofErr w:type="spellEnd"/>
-      <w:r>
-        <w:rPr>
-          <w:lang w:val="vi-VN"/>
-        </w:rPr>
-        <w:t>.</w:t>
+        <w:t>Căn cứ vào Hợp đồng thi công xây dựng công trình đã được ký kết giữa Ban QLDA huyện Xuân Lộc và Công ty TNHH Thu Lộc.</w:t>
       </w:r>
     </w:p>
     <w:p>
@@ -1281,14 +671,6 @@
       <w:r>
         <w:t xml:space="preserve">, </w:t>
       </w:r>
-      <w:fldSimple w:instr=" MERGEFIELD BatDau ">
-        <w:r>
-          <w:rPr>
-            <w:noProof/>
-          </w:rPr>
-          <w:t>ngày 03 tháng 09 năm 2020</w:t>
-        </w:r>
-      </w:fldSimple>
       <w:r>
         <w:t>.</w:t>
       </w:r>
@@ -1358,14 +740,6 @@
       <w:r>
         <w:t xml:space="preserve">, </w:t>
       </w:r>
-      <w:fldSimple w:instr=" MERGEFIELD KetThuc ">
-        <w:r>
-          <w:rPr>
-            <w:noProof/>
-          </w:rPr>
-          <w:t>ngày 03 tháng 09 năm 2020</w:t>
-        </w:r>
-      </w:fldSimple>
       <w:r>
         <w:t>.</w:t>
       </w:r>
@@ -1416,7 +790,7 @@
           <w:rPr>
             <w:noProof/>
           </w:rPr>
-          <w:t>Hệ thống điện trung hạ thế thuộc nhánh rẽ Thọ Vực</w:t>
+          <w:t>Điện lực Xuân Lộc –Số 94, đường Hùng Vương – Thị trấn Gia Ray, huyện Xuân Lộc, tỉnh Đồng Nai, điện thoại: 0251.218292 fax: 0251.3740.009.</w:t>
         </w:r>
       </w:fldSimple>
       <w:r>
@@ -1502,295 +876,7 @@
     <w:p>
       <w:pPr>
         <w:pStyle w:val="Hx"/>
-        <w:rPr>
-          <w:noProof/>
-        </w:rPr>
       </w:pPr>
-      <w:r>
-        <w:fldChar w:fldCharType="begin"/>
-      </w:r>
-      <w:r>
-        <w:instrText xml:space="preserve"> MERGEFIELD KhoiLuong </w:instrText>
-      </w:r>
-      <w:r>
-        <w:fldChar w:fldCharType="separate"/>
-      </w:r>
-      <w:r>
-        <w:rPr>
-          <w:noProof/>
-        </w:rPr>
-        <w:t>a.</w:t>
-      </w:r>
-      <w:r>
-        <w:rPr>
-          <w:noProof/>
-        </w:rPr>
-        <w:tab/>
-        <w:t>Đường dây trung thế:</w:t>
-      </w:r>
-    </w:p>
-    <w:p>
-      <w:pPr>
-        <w:pStyle w:val="Hx"/>
-        <w:rPr>
-          <w:noProof/>
-        </w:rPr>
-      </w:pPr>
-      <w:r>
-        <w:rPr>
-          <w:noProof/>
-        </w:rPr>
-        <w:t>Phương án di dời: Thực hiện di dời lưới điện trung thế hiện hữu ra phía ngoài chỉ giới xây dựng, cách tìm đường hiện hữu 7-8m:  Di dời trụ 09 trụ:  001A;  024;  030; 030A; 031; 031A;  032;  046A;  054A.</w:t>
-      </w:r>
-    </w:p>
-    <w:p>
-      <w:pPr>
-        <w:pStyle w:val="Hx"/>
-        <w:rPr>
-          <w:noProof/>
-        </w:rPr>
-      </w:pPr>
-      <w:r>
-        <w:rPr>
-          <w:noProof/>
-        </w:rPr>
-        <w:t xml:space="preserve">+ Trụ TT001A:  Sử dụng trụ, đà, sứ hiện hữu. Thay dây cột sứ hiện hữu. </w:t>
-      </w:r>
-    </w:p>
-    <w:p>
-      <w:pPr>
-        <w:pStyle w:val="Hx"/>
-        <w:rPr>
-          <w:noProof/>
-        </w:rPr>
-      </w:pPr>
-      <w:r>
-        <w:rPr>
-          <w:noProof/>
-        </w:rPr>
-        <w:t xml:space="preserve">+ Trụ TT024:  Sử dụng trụ, đà, sứ hiện hữu. Thay dây cột sứ hiện hữu. </w:t>
-      </w:r>
-    </w:p>
-    <w:p>
-      <w:pPr>
-        <w:pStyle w:val="Hx"/>
-        <w:rPr>
-          <w:noProof/>
-        </w:rPr>
-      </w:pPr>
-      <w:r>
-        <w:rPr>
-          <w:noProof/>
-        </w:rPr>
-        <w:t>+ Trụ TT030:  Sử dụng trụ, đà, sứ hiện hữu. Thay dây cột sứ hiện hữu.</w:t>
-      </w:r>
-    </w:p>
-    <w:p>
-      <w:pPr>
-        <w:pStyle w:val="Hx"/>
-        <w:rPr>
-          <w:noProof/>
-        </w:rPr>
-      </w:pPr>
-      <w:r>
-        <w:rPr>
-          <w:noProof/>
-        </w:rPr>
-        <w:t>+ Trụ TT030A:  Sử dụng trụ, đà, sứ hiện hữu. Thay dây cột sứ hiện hữu. + Trụ TT031:  Sử dụng trụ, đà, sứ hiện hữu.</w:t>
-      </w:r>
-    </w:p>
-    <w:p>
-      <w:pPr>
-        <w:pStyle w:val="Hx"/>
-        <w:rPr>
-          <w:noProof/>
-        </w:rPr>
-      </w:pPr>
-      <w:r>
-        <w:rPr>
-          <w:noProof/>
-        </w:rPr>
-        <w:t>+ Trụ TT032: Sử dụng trụ, đà, sứ hiện hữu.</w:t>
-      </w:r>
-    </w:p>
-    <w:p>
-      <w:pPr>
-        <w:pStyle w:val="Hx"/>
-        <w:rPr>
-          <w:noProof/>
-        </w:rPr>
-      </w:pPr>
-      <w:r>
-        <w:rPr>
-          <w:noProof/>
-        </w:rPr>
-        <w:t>+ Trụ TT046A:  Sử dụng trụ, đà, sứ hiện hữu.</w:t>
-      </w:r>
-    </w:p>
-    <w:p>
-      <w:pPr>
-        <w:pStyle w:val="Hx"/>
-        <w:rPr>
-          <w:noProof/>
-        </w:rPr>
-      </w:pPr>
-      <w:r>
-        <w:rPr>
-          <w:noProof/>
-        </w:rPr>
-        <w:t>+ Trụ TT054A:  Sử dụng trụ, đà, sứ hiện hữu.</w:t>
-      </w:r>
-    </w:p>
-    <w:p>
-      <w:pPr>
-        <w:pStyle w:val="Hx"/>
-        <w:rPr>
-          <w:noProof/>
-        </w:rPr>
-      </w:pPr>
-      <w:r>
-        <w:rPr>
-          <w:noProof/>
-        </w:rPr>
-        <w:t>+ Khoảng trụ 054A đến 054A/001:  Thay dây dẫn trung thế từ 3AC50 + AC50 thành  3ACXH50 + AC50mm. Thu hồi 240m cáp AC50mm.</w:t>
-      </w:r>
-    </w:p>
-    <w:p>
-      <w:pPr>
-        <w:pStyle w:val="Hx"/>
-        <w:rPr>
-          <w:noProof/>
-        </w:rPr>
-      </w:pPr>
-      <w:r>
-        <w:rPr>
-          <w:noProof/>
-        </w:rPr>
-        <w:lastRenderedPageBreak/>
-        <w:t>b.</w:t>
-      </w:r>
-      <w:r>
-        <w:rPr>
-          <w:noProof/>
-        </w:rPr>
-        <w:tab/>
-        <w:t xml:space="preserve"> Đường dây hạ thế sau TBA Xuân Bắc 6A, 6C, Thọ Vực 3:</w:t>
-      </w:r>
-    </w:p>
-    <w:p>
-      <w:pPr>
-        <w:pStyle w:val="Hx"/>
-        <w:rPr>
-          <w:noProof/>
-        </w:rPr>
-      </w:pPr>
-      <w:r>
-        <w:rPr>
-          <w:noProof/>
-        </w:rPr>
-        <w:t>-</w:t>
-      </w:r>
-      <w:r>
-        <w:rPr>
-          <w:noProof/>
-        </w:rPr>
-        <w:tab/>
-        <w:t>Cấp điện áp 220/380V</w:t>
-      </w:r>
-    </w:p>
-    <w:p>
-      <w:pPr>
-        <w:pStyle w:val="Hx"/>
-        <w:rPr>
-          <w:noProof/>
-        </w:rPr>
-      </w:pPr>
-      <w:r>
-        <w:rPr>
-          <w:noProof/>
-        </w:rPr>
-        <w:t>-</w:t>
-      </w:r>
-      <w:r>
-        <w:rPr>
-          <w:noProof/>
-        </w:rPr>
-        <w:tab/>
-        <w:t>Dây dẫn hiện hữu:  2AV70 + A50; ABC3x95mm2.</w:t>
-      </w:r>
-    </w:p>
-    <w:p>
-      <w:pPr>
-        <w:pStyle w:val="Hx"/>
-        <w:rPr>
-          <w:noProof/>
-        </w:rPr>
-      </w:pPr>
-      <w:r>
-        <w:rPr>
-          <w:noProof/>
-        </w:rPr>
-        <w:t>-</w:t>
-      </w:r>
-      <w:r>
-        <w:rPr>
-          <w:noProof/>
-        </w:rPr>
-        <w:tab/>
-        <w:t>Phương án di dời: Thực hiện di dời lưới điện hạ thế hiên hữu ra phia ngoài chi giới dựng, cách tim đường hiện hữu 7-8m: 9 trụ. Sử dụng lại vật tư hiện hữu.</w:t>
-      </w:r>
-    </w:p>
-    <w:p>
-      <w:pPr>
-        <w:pStyle w:val="Hx"/>
-        <w:rPr>
-          <w:noProof/>
-        </w:rPr>
-      </w:pPr>
-      <w:r>
-        <w:rPr>
-          <w:noProof/>
-        </w:rPr>
-        <w:t>+  Khoảng trụ 054A đến 054A/HT01: Thay dây dẫn hạ thế từ 3AV70 + A50 thành ABC4x95mm. Thu hồi 120m cáp AV70mm, 40m cáp A50.</w:t>
-      </w:r>
-    </w:p>
-    <w:p>
-      <w:pPr>
-        <w:pStyle w:val="Hx"/>
-        <w:rPr>
-          <w:noProof/>
-        </w:rPr>
-      </w:pPr>
-      <w:r>
-        <w:rPr>
-          <w:noProof/>
-        </w:rPr>
-        <w:t>c.</w:t>
-      </w:r>
-      <w:r>
-        <w:rPr>
-          <w:noProof/>
-        </w:rPr>
-        <w:tab/>
-        <w:t>Trạm biến áp</w:t>
-      </w:r>
-    </w:p>
-    <w:p>
-      <w:pPr>
-        <w:pStyle w:val="Hx"/>
-      </w:pPr>
-      <w:r>
-        <w:rPr>
-          <w:noProof/>
-        </w:rPr>
-        <w:t>Di dời 01 TBA treo trên trụ trung thế hiện hữu ra phía ngoài chi giới xây dựng, cách tim đường hiện hữu 8m: Di dời TBA Thọ Vực 3.</w:t>
-      </w:r>
-      <w:r>
-        <w:rPr>
-          <w:noProof/>
-        </w:rPr>
-        <w:fldChar w:fldCharType="end"/>
-      </w:r>
       <w:r>
         <w:t>.</w:t>
       </w:r>
@@ -1832,14 +918,6 @@
       <w:pPr>
         <w:pStyle w:val="H-"/>
       </w:pPr>
-      <w:fldSimple w:instr=" MERGEFIELD VatTu ">
-        <w:r>
-          <w:rPr>
-            <w:noProof/>
-          </w:rPr>
-          <w:t>Sử dụng lại toàn bộ vật tư hiện hữu</w:t>
-        </w:r>
-      </w:fldSimple>
       <w:r>
         <w:t>.</w:t>
       </w:r>
@@ -1880,39 +958,7 @@
     <w:p>
       <w:pPr>
         <w:pStyle w:val="H-"/>
-        <w:rPr>
-          <w:noProof/>
-        </w:rPr>
       </w:pPr>
-      <w:r>
-        <w:fldChar w:fldCharType="begin"/>
-      </w:r>
-      <w:r>
-        <w:instrText xml:space="preserve"> MERGEFIELD DungCuAnToan </w:instrText>
-      </w:r>
-      <w:r>
-        <w:fldChar w:fldCharType="separate"/>
-      </w:r>
-      <w:r>
-        <w:rPr>
-          <w:noProof/>
-        </w:rPr>
-        <w:t>Dây đai an toàn, quần, áo, nón bảo hộ lao động…</w:t>
-      </w:r>
-    </w:p>
-    <w:p>
-      <w:pPr>
-        <w:pStyle w:val="H-"/>
-      </w:pPr>
-      <w:r>
-        <w:rPr>
-          <w:noProof/>
-        </w:rPr>
-        <w:t>Găng tay hạ thế</w:t>
-      </w:r>
-      <w:r>
-        <w:fldChar w:fldCharType="end"/>
-      </w:r>
     </w:p>
     <w:p>
       <w:pPr>
@@ -1959,14 +1005,6 @@
       <w:pPr>
         <w:pStyle w:val="H-"/>
       </w:pPr>
-      <w:fldSimple w:instr=" MERGEFIELD DuCuDoLuong ">
-        <w:r>
-          <w:rPr>
-            <w:noProof/>
-          </w:rPr>
-          <w:t>Máy đo điện trở tiếp địa, điện trở tiếp xúc.</w:t>
-        </w:r>
-      </w:fldSimple>
     </w:p>
     <w:p>
       <w:pPr>
@@ -2012,81 +1050,7 @@
     <w:p>
       <w:pPr>
         <w:pStyle w:val="H-"/>
-        <w:rPr>
-          <w:noProof/>
-        </w:rPr>
       </w:pPr>
-      <w:r>
-        <w:fldChar w:fldCharType="begin"/>
-      </w:r>
-      <w:r>
-        <w:instrText xml:space="preserve"> MERGEFIELD DungCuThiCong </w:instrText>
-      </w:r>
-      <w:r>
-        <w:fldChar w:fldCharType="separate"/>
-      </w:r>
-      <w:r>
-        <w:rPr>
-          <w:noProof/>
-        </w:rPr>
-        <w:t>Xe cẩu 5T: 02 xe.</w:t>
-      </w:r>
-    </w:p>
-    <w:p>
-      <w:pPr>
-        <w:pStyle w:val="H-"/>
-        <w:rPr>
-          <w:noProof/>
-        </w:rPr>
-      </w:pPr>
-      <w:r>
-        <w:rPr>
-          <w:noProof/>
-        </w:rPr>
-        <w:t>Kích tăng dây: 4 cái.</w:t>
-      </w:r>
-    </w:p>
-    <w:p>
-      <w:pPr>
-        <w:pStyle w:val="H-"/>
-        <w:rPr>
-          <w:noProof/>
-        </w:rPr>
-      </w:pPr>
-      <w:r>
-        <w:rPr>
-          <w:noProof/>
-        </w:rPr>
-        <w:t>Kìm ép thủy lực: 3 cái.</w:t>
-      </w:r>
-    </w:p>
-    <w:p>
-      <w:pPr>
-        <w:pStyle w:val="H-"/>
-        <w:rPr>
-          <w:noProof/>
-        </w:rPr>
-      </w:pPr>
-      <w:r>
-        <w:rPr>
-          <w:noProof/>
-        </w:rPr>
-        <w:t>Puly: 6 cái.</w:t>
-      </w:r>
-    </w:p>
-    <w:p>
-      <w:pPr>
-        <w:pStyle w:val="H-"/>
-      </w:pPr>
-      <w:r>
-        <w:rPr>
-          <w:noProof/>
-        </w:rPr>
-        <w:t>Các dụng cụ khác như cle, mỏ lết, cuốc, xà beng …</w:t>
-      </w:r>
-      <w:r>
-        <w:fldChar w:fldCharType="end"/>
-      </w:r>
     </w:p>
     <w:p>
       <w:pPr>
@@ -2106,6 +1070,7 @@
       </w:pPr>
       <w:proofErr w:type="spellStart"/>
       <w:r>
+        <w:lastRenderedPageBreak/>
         <w:t>Biện</w:t>
       </w:r>
       <w:proofErr w:type="spellEnd"/>
@@ -2165,14 +1130,6 @@
       <w:r>
         <w:t xml:space="preserve">: </w:t>
       </w:r>
-      <w:fldSimple w:instr=" MERGEFIELD ThietBiDongCat ">
-        <w:r>
-          <w:rPr>
-            <w:noProof/>
-          </w:rPr>
-          <w:t>Cắt Recloser Thọ Vực + 3LTD nhánh rẽ Thọ Vực</w:t>
-        </w:r>
-      </w:fldSimple>
       <w:r>
         <w:t>.</w:t>
       </w:r>
@@ -2206,18 +1163,7 @@
         <w:t>:</w:t>
       </w:r>
       <w:r>
-        <w:t xml:space="preserve"> </w:t>
-      </w:r>
-      <w:fldSimple w:instr=" MERGEFIELD ViTriTiepDia ">
-        <w:r>
-          <w:rPr>
-            <w:noProof/>
-          </w:rPr>
-          <w:t>Tại trụ 001A nhánh rẽ Thọ Vực</w:t>
-        </w:r>
-      </w:fldSimple>
-      <w:r>
-        <w:t>.</w:t>
+        <w:t xml:space="preserve"> .</w:t>
       </w:r>
     </w:p>
     <w:p>
@@ -2278,18 +1224,7 @@
       </w:r>
       <w:proofErr w:type="spellEnd"/>
       <w:r>
-        <w:t xml:space="preserve">: </w:t>
-      </w:r>
-      <w:fldSimple w:instr=" MERGEFIELD BienBao ">
-        <w:r>
-          <w:rPr>
-            <w:noProof/>
-          </w:rPr>
-          <w:t>Đã tiếp địa, Cấm đóng điện</w:t>
-        </w:r>
-      </w:fldSimple>
-      <w:r>
-        <w:t>.</w:t>
+        <w:t>: .</w:t>
       </w:r>
     </w:p>
     <w:p>
@@ -2376,14 +1311,6 @@
       <w:r>
         <w:t xml:space="preserve">: </w:t>
       </w:r>
-      <w:fldSimple w:instr=" MERGEFIELD PhuongThucTruyenLenh ">
-        <w:r>
-          <w:rPr>
-            <w:noProof/>
-          </w:rPr>
-          <w:t>Trực tiếp</w:t>
-        </w:r>
-      </w:fldSimple>
       <w:r>
         <w:t>.</w:t>
       </w:r>
@@ -2610,7 +1537,6 @@
       </w:pPr>
       <w:proofErr w:type="spellStart"/>
       <w:r>
-        <w:lastRenderedPageBreak/>
         <w:t>Nội</w:t>
       </w:r>
       <w:proofErr w:type="spellEnd"/>
@@ -2665,14 +1591,6 @@
       <w:r>
         <w:t xml:space="preserve"> vi </w:t>
       </w:r>
-      <w:fldSimple w:instr=" MERGEFIELD Đơn_vị_1 ">
-        <w:r>
-          <w:rPr>
-            <w:noProof/>
-          </w:rPr>
-          <w:t>từ trụ 001A đến trụ 012 lưới hạ thế trạm Xuân Bắc 6A, 6C thuộc nhánh rẽ Thọ Vực</w:t>
-        </w:r>
-      </w:fldSimple>
     </w:p>
     <w:p>
       <w:pPr>
@@ -2833,14 +1751,6 @@
       <w:r>
         <w:t xml:space="preserve"> vi </w:t>
       </w:r>
-      <w:fldSimple w:instr=" MERGEFIELD Đơn_vị_2 ">
-        <w:r>
-          <w:rPr>
-            <w:noProof/>
-          </w:rPr>
-          <w:t>từ trụ 001A đến trụ 054 thuộc nhánh rẽ Thọ Vực</w:t>
-        </w:r>
-      </w:fldSimple>
     </w:p>
     <w:p>
       <w:pPr>
@@ -3001,14 +1911,6 @@
       <w:r>
         <w:t xml:space="preserve"> vi </w:t>
       </w:r>
-      <w:fldSimple w:instr=" MERGEFIELD Đơn_vị_3 ">
-        <w:r>
-          <w:rPr>
-            <w:noProof/>
-          </w:rPr>
-          <w:t>từ trụ 054 đến trụ 055 và trụ 054/001 thuộc nhánh rẽ Thọ Vực</w:t>
-        </w:r>
-      </w:fldSimple>
     </w:p>
     <w:p>
       <w:pPr>
@@ -3169,14 +2071,6 @@
       <w:r>
         <w:t xml:space="preserve"> vi </w:t>
       </w:r>
-      <w:fldSimple w:instr=" MERGEFIELD Đơn_vị_4 ">
-        <w:r>
-          <w:rPr>
-            <w:noProof/>
-          </w:rPr>
-          <w:t>00/01/1900</w:t>
-        </w:r>
-      </w:fldSimple>
     </w:p>
     <w:p>
       <w:pPr>
@@ -3261,14 +2155,6 @@
       <w:pPr>
         <w:pStyle w:val="H-"/>
       </w:pPr>
-      <w:fldSimple w:instr=" MERGEFIELD GiayBanGiao ">
-        <w:r>
-          <w:rPr>
-            <w:noProof/>
-          </w:rPr>
-          <w:t>Không</w:t>
-        </w:r>
-      </w:fldSimple>
       <w:r>
         <w:t>.</w:t>
       </w:r>
@@ -8179,6 +7065,7 @@
                 <w:szCs w:val="24"/>
                 <w:lang w:val="en-US"/>
               </w:rPr>
+              <w:lastRenderedPageBreak/>
               <w:t>18</w:t>
             </w:r>
           </w:p>
@@ -8998,181 +7885,13 @@
         <w:rPr>
           <w:lang w:val="vi-VN"/>
         </w:rPr>
-        <w:t xml:space="preserve">Nêu </w:t>
-      </w:r>
-      <w:proofErr w:type="spellStart"/>
+        <w:t>Nêu rõ biện pháp, người thực hiện các biện pháp an</w:t>
+      </w:r>
       <w:r>
         <w:rPr>
           <w:lang w:val="vi-VN"/>
         </w:rPr>
-        <w:t>rõ</w:t>
-      </w:r>
-      <w:proofErr w:type="spellEnd"/>
-      <w:r>
-        <w:rPr>
-          <w:lang w:val="vi-VN"/>
-        </w:rPr>
-        <w:t xml:space="preserve"> </w:t>
-      </w:r>
-      <w:proofErr w:type="spellStart"/>
-      <w:r>
-        <w:rPr>
-          <w:lang w:val="vi-VN"/>
-        </w:rPr>
-        <w:t>biện</w:t>
-      </w:r>
-      <w:proofErr w:type="spellEnd"/>
-      <w:r>
-        <w:rPr>
-          <w:lang w:val="vi-VN"/>
-        </w:rPr>
-        <w:t xml:space="preserve"> </w:t>
-      </w:r>
-      <w:proofErr w:type="spellStart"/>
-      <w:r>
-        <w:rPr>
-          <w:lang w:val="vi-VN"/>
-        </w:rPr>
-        <w:t>pháp</w:t>
-      </w:r>
-      <w:proofErr w:type="spellEnd"/>
-      <w:r>
-        <w:rPr>
-          <w:lang w:val="vi-VN"/>
-        </w:rPr>
-        <w:t xml:space="preserve">, </w:t>
-      </w:r>
-      <w:proofErr w:type="spellStart"/>
-      <w:r>
-        <w:rPr>
-          <w:lang w:val="vi-VN"/>
-        </w:rPr>
-        <w:t>người</w:t>
-      </w:r>
-      <w:proofErr w:type="spellEnd"/>
-      <w:r>
-        <w:rPr>
-          <w:lang w:val="vi-VN"/>
-        </w:rPr>
-        <w:t xml:space="preserve"> </w:t>
-      </w:r>
-      <w:proofErr w:type="spellStart"/>
-      <w:r>
-        <w:rPr>
-          <w:lang w:val="vi-VN"/>
-        </w:rPr>
-        <w:t>thực</w:t>
-      </w:r>
-      <w:proofErr w:type="spellEnd"/>
-      <w:r>
-        <w:rPr>
-          <w:lang w:val="vi-VN"/>
-        </w:rPr>
-        <w:t xml:space="preserve"> </w:t>
-      </w:r>
-      <w:proofErr w:type="spellStart"/>
-      <w:r>
-        <w:rPr>
-          <w:lang w:val="vi-VN"/>
-        </w:rPr>
-        <w:t>hiện</w:t>
-      </w:r>
-      <w:proofErr w:type="spellEnd"/>
-      <w:r>
-        <w:rPr>
-          <w:lang w:val="vi-VN"/>
-        </w:rPr>
-        <w:t xml:space="preserve"> </w:t>
-      </w:r>
-      <w:proofErr w:type="spellStart"/>
-      <w:r>
-        <w:rPr>
-          <w:lang w:val="vi-VN"/>
-        </w:rPr>
-        <w:t>các</w:t>
-      </w:r>
-      <w:proofErr w:type="spellEnd"/>
-      <w:r>
-        <w:rPr>
-          <w:lang w:val="vi-VN"/>
-        </w:rPr>
-        <w:t xml:space="preserve"> </w:t>
-      </w:r>
-      <w:proofErr w:type="spellStart"/>
-      <w:r>
-        <w:rPr>
-          <w:lang w:val="vi-VN"/>
-        </w:rPr>
-        <w:t>biện</w:t>
-      </w:r>
-      <w:proofErr w:type="spellEnd"/>
-      <w:r>
-        <w:rPr>
-          <w:lang w:val="vi-VN"/>
-        </w:rPr>
-        <w:t xml:space="preserve"> </w:t>
-      </w:r>
-      <w:proofErr w:type="spellStart"/>
-      <w:r>
-        <w:rPr>
-          <w:lang w:val="vi-VN"/>
-        </w:rPr>
-        <w:t>pháp</w:t>
-      </w:r>
-      <w:proofErr w:type="spellEnd"/>
-      <w:r>
-        <w:rPr>
-          <w:lang w:val="vi-VN"/>
-        </w:rPr>
-        <w:t xml:space="preserve"> an</w:t>
-      </w:r>
-      <w:r>
-        <w:rPr>
-          <w:lang w:val="vi-VN"/>
-        </w:rPr>
-        <w:t xml:space="preserve"> </w:t>
-      </w:r>
-      <w:proofErr w:type="spellStart"/>
-      <w:r>
-        <w:rPr>
-          <w:lang w:val="vi-VN"/>
-        </w:rPr>
-        <w:t>toàn</w:t>
-      </w:r>
-      <w:proofErr w:type="spellEnd"/>
-      <w:r>
-        <w:rPr>
-          <w:lang w:val="vi-VN"/>
-        </w:rPr>
-        <w:t xml:space="preserve"> </w:t>
-      </w:r>
-      <w:proofErr w:type="spellStart"/>
-      <w:r>
-        <w:rPr>
-          <w:lang w:val="vi-VN"/>
-        </w:rPr>
-        <w:t>làm</w:t>
-      </w:r>
-      <w:proofErr w:type="spellEnd"/>
-      <w:r>
-        <w:rPr>
-          <w:lang w:val="vi-VN"/>
-        </w:rPr>
-        <w:t xml:space="preserve"> thêm </w:t>
-      </w:r>
-      <w:proofErr w:type="spellStart"/>
-      <w:r>
-        <w:rPr>
-          <w:lang w:val="vi-VN"/>
-        </w:rPr>
-        <w:t>của</w:t>
-      </w:r>
-      <w:proofErr w:type="spellEnd"/>
-      <w:r>
-        <w:rPr>
-          <w:lang w:val="vi-VN"/>
-        </w:rPr>
-        <w:t xml:space="preserve"> ĐVCT</w:t>
+        <w:t xml:space="preserve"> toàn làm thêm của ĐVCT</w:t>
       </w:r>
       <w:r>
         <w:rPr>
@@ -9198,91 +7917,7 @@
         <w:rPr>
           <w:lang w:val="vi-VN"/>
         </w:rPr>
-        <w:t xml:space="preserve">Giao ông Đinh Văn </w:t>
-      </w:r>
-      <w:proofErr w:type="spellStart"/>
-      <w:r>
-        <w:rPr>
-          <w:lang w:val="vi-VN"/>
-        </w:rPr>
-        <w:t>Chức</w:t>
-      </w:r>
-      <w:proofErr w:type="spellEnd"/>
-      <w:r>
-        <w:rPr>
-          <w:lang w:val="vi-VN"/>
-        </w:rPr>
-        <w:t xml:space="preserve"> </w:t>
-      </w:r>
-      <w:proofErr w:type="spellStart"/>
-      <w:r>
-        <w:rPr>
-          <w:lang w:val="vi-VN"/>
-        </w:rPr>
-        <w:t>làm</w:t>
-      </w:r>
-      <w:proofErr w:type="spellEnd"/>
-      <w:r>
-        <w:rPr>
-          <w:lang w:val="vi-VN"/>
-        </w:rPr>
-        <w:t xml:space="preserve"> </w:t>
-      </w:r>
-      <w:proofErr w:type="spellStart"/>
-      <w:r>
-        <w:rPr>
-          <w:lang w:val="vi-VN"/>
-        </w:rPr>
-        <w:t>tiếp</w:t>
-      </w:r>
-      <w:proofErr w:type="spellEnd"/>
-      <w:r>
-        <w:rPr>
-          <w:lang w:val="vi-VN"/>
-        </w:rPr>
-        <w:t xml:space="preserve"> </w:t>
-      </w:r>
-      <w:proofErr w:type="spellStart"/>
-      <w:r>
-        <w:rPr>
-          <w:lang w:val="vi-VN"/>
-        </w:rPr>
-        <w:t>địa</w:t>
-      </w:r>
-      <w:proofErr w:type="spellEnd"/>
-      <w:r>
-        <w:rPr>
-          <w:lang w:val="vi-VN"/>
-        </w:rPr>
-        <w:t xml:space="preserve"> </w:t>
-      </w:r>
-      <w:proofErr w:type="spellStart"/>
-      <w:r>
-        <w:rPr>
-          <w:lang w:val="vi-VN"/>
-        </w:rPr>
-        <w:t>hạ</w:t>
-      </w:r>
-      <w:proofErr w:type="spellEnd"/>
-      <w:r>
-        <w:rPr>
-          <w:lang w:val="vi-VN"/>
-        </w:rPr>
-        <w:t xml:space="preserve"> </w:t>
-      </w:r>
-      <w:proofErr w:type="spellStart"/>
-      <w:r>
-        <w:rPr>
-          <w:lang w:val="vi-VN"/>
-        </w:rPr>
-        <w:t>thế</w:t>
-      </w:r>
-      <w:proofErr w:type="spellEnd"/>
-      <w:r>
-        <w:rPr>
-          <w:lang w:val="vi-VN"/>
-        </w:rPr>
-        <w:t xml:space="preserve"> sau TBA Minh Khai 1.</w:t>
+        <w:t>Giao ông Đinh Văn Chức làm tiếp địa hạ thế sau TBA Minh Khai 1.</w:t>
       </w:r>
     </w:p>
     <w:p>
@@ -9295,7 +7930,6 @@
       </w:pPr>
       <w:proofErr w:type="spellStart"/>
       <w:r>
-        <w:lastRenderedPageBreak/>
         <w:t>Phướng</w:t>
       </w:r>
       <w:proofErr w:type="spellEnd"/>
@@ -12959,6 +11593,7 @@
       </w:pPr>
       <w:proofErr w:type="spellStart"/>
       <w:r>
+        <w:lastRenderedPageBreak/>
         <w:t>Các</w:t>
       </w:r>
       <w:proofErr w:type="spellEnd"/>
@@ -13599,7 +12234,7 @@
       <w:pPr>
         <w:pStyle w:val="H1"/>
       </w:pPr>
-      <w:bookmarkStart w:id="0" w:name="_Toc38546767"/>
+      <w:bookmarkStart w:id="1" w:name="_Toc38546767"/>
       <w:proofErr w:type="spellStart"/>
       <w:r>
         <w:t>Giải</w:t>
@@ -13614,7 +12249,23 @@
       </w:r>
       <w:proofErr w:type="spellEnd"/>
       <w:r>
-        <w:t xml:space="preserve"> thi công </w:t>
+        <w:t xml:space="preserve"> </w:t>
+      </w:r>
+      <w:proofErr w:type="spellStart"/>
+      <w:r>
+        <w:t>thi</w:t>
+      </w:r>
+      <w:proofErr w:type="spellEnd"/>
+      <w:r>
+        <w:t xml:space="preserve"> </w:t>
+      </w:r>
+      <w:proofErr w:type="spellStart"/>
+      <w:r>
+        <w:t>công</w:t>
+      </w:r>
+      <w:proofErr w:type="spellEnd"/>
+      <w:r>
+        <w:t xml:space="preserve"> </w:t>
       </w:r>
       <w:proofErr w:type="spellStart"/>
       <w:r>
@@ -13680,7 +12331,7 @@
       <w:r>
         <w:t>:</w:t>
       </w:r>
-      <w:bookmarkEnd w:id="0"/>
+      <w:bookmarkEnd w:id="1"/>
     </w:p>
     <w:p>
       <w:pPr>
@@ -13716,7 +12367,15 @@
       </w:r>
       <w:proofErr w:type="spellEnd"/>
       <w:r>
-        <w:t xml:space="preserve"> trong </w:t>
+        <w:t xml:space="preserve"> </w:t>
+      </w:r>
+      <w:proofErr w:type="spellStart"/>
+      <w:r>
+        <w:t>trong</w:t>
+      </w:r>
+      <w:proofErr w:type="spellEnd"/>
+      <w:r>
+        <w:t xml:space="preserve"> </w:t>
       </w:r>
       <w:proofErr w:type="spellStart"/>
       <w:r>
@@ -13780,7 +12439,15 @@
       </w:r>
       <w:proofErr w:type="spellEnd"/>
       <w:r>
-        <w:t xml:space="preserve"> tra </w:t>
+        <w:t xml:space="preserve"> </w:t>
+      </w:r>
+      <w:proofErr w:type="spellStart"/>
+      <w:r>
+        <w:t>tra</w:t>
+      </w:r>
+      <w:proofErr w:type="spellEnd"/>
+      <w:r>
+        <w:t xml:space="preserve"> </w:t>
       </w:r>
       <w:proofErr w:type="spellStart"/>
       <w:r>
@@ -13788,7 +12455,15 @@
       </w:r>
       <w:proofErr w:type="spellEnd"/>
       <w:r>
-        <w:t xml:space="preserve"> tiêu </w:t>
+        <w:t xml:space="preserve"> </w:t>
+      </w:r>
+      <w:proofErr w:type="spellStart"/>
+      <w:r>
+        <w:t>tiêu</w:t>
+      </w:r>
+      <w:proofErr w:type="spellEnd"/>
+      <w:r>
+        <w:t xml:space="preserve"> </w:t>
       </w:r>
       <w:proofErr w:type="spellStart"/>
       <w:r>
@@ -13828,7 +12503,15 @@
       </w:r>
       <w:proofErr w:type="spellEnd"/>
       <w:r>
-        <w:t xml:space="preserve"> đưa </w:t>
+        <w:t xml:space="preserve"> </w:t>
+      </w:r>
+      <w:proofErr w:type="spellStart"/>
+      <w:r>
+        <w:t>đưa</w:t>
+      </w:r>
+      <w:proofErr w:type="spellEnd"/>
+      <w:r>
+        <w:t xml:space="preserve"> </w:t>
       </w:r>
       <w:proofErr w:type="spellStart"/>
       <w:r>
@@ -13852,7 +12535,15 @@
       </w:r>
       <w:proofErr w:type="spellEnd"/>
       <w:r>
-        <w:t xml:space="preserve">. Đơn </w:t>
+        <w:t xml:space="preserve">. </w:t>
+      </w:r>
+      <w:proofErr w:type="spellStart"/>
+      <w:r>
+        <w:t>Đơn</w:t>
+      </w:r>
+      <w:proofErr w:type="spellEnd"/>
+      <w:r>
+        <w:t xml:space="preserve"> </w:t>
       </w:r>
       <w:proofErr w:type="spellStart"/>
       <w:r>
@@ -13892,7 +12583,31 @@
       </w:r>
       <w:proofErr w:type="spellEnd"/>
       <w:r>
-        <w:t xml:space="preserve"> công nhân tay </w:t>
+        <w:t xml:space="preserve"> </w:t>
+      </w:r>
+      <w:proofErr w:type="spellStart"/>
+      <w:r>
+        <w:t>công</w:t>
+      </w:r>
+      <w:proofErr w:type="spellEnd"/>
+      <w:r>
+        <w:t xml:space="preserve"> </w:t>
+      </w:r>
+      <w:proofErr w:type="spellStart"/>
+      <w:r>
+        <w:t>nhân</w:t>
+      </w:r>
+      <w:proofErr w:type="spellEnd"/>
+      <w:r>
+        <w:t xml:space="preserve"> </w:t>
+      </w:r>
+      <w:proofErr w:type="spellStart"/>
+      <w:r>
+        <w:t>tay</w:t>
+      </w:r>
+      <w:proofErr w:type="spellEnd"/>
+      <w:r>
+        <w:t xml:space="preserve"> </w:t>
       </w:r>
       <w:proofErr w:type="spellStart"/>
       <w:r>
@@ -13904,7 +12619,6 @@
       </w:r>
       <w:proofErr w:type="spellStart"/>
       <w:r>
-        <w:lastRenderedPageBreak/>
         <w:t>trực</w:t>
       </w:r>
       <w:proofErr w:type="spellEnd"/>
@@ -13933,7 +12647,15 @@
       </w:r>
       <w:proofErr w:type="spellEnd"/>
       <w:r>
-        <w:t xml:space="preserve">, ghi </w:t>
+        <w:t xml:space="preserve">, </w:t>
+      </w:r>
+      <w:proofErr w:type="spellStart"/>
+      <w:r>
+        <w:t>ghi</w:t>
+      </w:r>
+      <w:proofErr w:type="spellEnd"/>
+      <w:r>
+        <w:t xml:space="preserve"> </w:t>
       </w:r>
       <w:proofErr w:type="spellStart"/>
       <w:r>
@@ -13949,7 +12671,15 @@
       </w:r>
       <w:proofErr w:type="spellEnd"/>
       <w:r>
-        <w:t xml:space="preserve"> sơ </w:t>
+        <w:t xml:space="preserve"> </w:t>
+      </w:r>
+      <w:proofErr w:type="spellStart"/>
+      <w:r>
+        <w:t>sơ</w:t>
+      </w:r>
+      <w:proofErr w:type="spellEnd"/>
+      <w:r>
+        <w:t xml:space="preserve"> </w:t>
       </w:r>
       <w:proofErr w:type="spellStart"/>
       <w:r>
@@ -13989,7 +12719,23 @@
       </w:r>
       <w:proofErr w:type="spellEnd"/>
       <w:r>
-        <w:t xml:space="preserve"> cho công </w:t>
+        <w:t xml:space="preserve"> </w:t>
+      </w:r>
+      <w:proofErr w:type="spellStart"/>
+      <w:r>
+        <w:t>cho</w:t>
+      </w:r>
+      <w:proofErr w:type="spellEnd"/>
+      <w:r>
+        <w:t xml:space="preserve"> </w:t>
+      </w:r>
+      <w:proofErr w:type="spellStart"/>
+      <w:r>
+        <w:t>công</w:t>
+      </w:r>
+      <w:proofErr w:type="spellEnd"/>
+      <w:r>
+        <w:t xml:space="preserve"> </w:t>
       </w:r>
       <w:proofErr w:type="spellStart"/>
       <w:r>
@@ -14005,7 +12751,23 @@
       </w:r>
       <w:proofErr w:type="spellEnd"/>
       <w:r>
-        <w:t xml:space="preserve"> tra sau </w:t>
+        <w:t xml:space="preserve"> </w:t>
+      </w:r>
+      <w:proofErr w:type="spellStart"/>
+      <w:r>
+        <w:t>tra</w:t>
+      </w:r>
+      <w:proofErr w:type="spellEnd"/>
+      <w:r>
+        <w:t xml:space="preserve"> </w:t>
+      </w:r>
+      <w:proofErr w:type="spellStart"/>
+      <w:r>
+        <w:t>sau</w:t>
+      </w:r>
+      <w:proofErr w:type="spellEnd"/>
+      <w:r>
+        <w:t xml:space="preserve"> </w:t>
       </w:r>
       <w:proofErr w:type="spellStart"/>
       <w:r>
@@ -14135,7 +12897,15 @@
       </w:r>
       <w:proofErr w:type="spellEnd"/>
       <w:r>
-        <w:t xml:space="preserve"> theo </w:t>
+        <w:t xml:space="preserve"> </w:t>
+      </w:r>
+      <w:proofErr w:type="spellStart"/>
+      <w:r>
+        <w:t>theo</w:t>
+      </w:r>
+      <w:proofErr w:type="spellEnd"/>
+      <w:r>
+        <w:t xml:space="preserve"> </w:t>
       </w:r>
       <w:proofErr w:type="spellStart"/>
       <w:r>
@@ -14159,7 +12929,15 @@
       </w:r>
       <w:proofErr w:type="spellEnd"/>
       <w:r>
-        <w:t xml:space="preserve"> nêu ở trên.</w:t>
+        <w:t xml:space="preserve"> </w:t>
+      </w:r>
+      <w:proofErr w:type="spellStart"/>
+      <w:r>
+        <w:t>nêu</w:t>
+      </w:r>
+      <w:proofErr w:type="spellEnd"/>
+      <w:r>
+        <w:t xml:space="preserve"> ở trên.</w:t>
       </w:r>
     </w:p>
     <w:p>
@@ -14220,7 +12998,15 @@
       </w:r>
       <w:proofErr w:type="spellEnd"/>
       <w:r>
-        <w:t xml:space="preserve">, sau </w:t>
+        <w:t xml:space="preserve">, </w:t>
+      </w:r>
+      <w:proofErr w:type="spellStart"/>
+      <w:r>
+        <w:t>sau</w:t>
+      </w:r>
+      <w:proofErr w:type="spellEnd"/>
+      <w:r>
+        <w:t xml:space="preserve"> </w:t>
       </w:r>
       <w:proofErr w:type="spellStart"/>
       <w:r>
@@ -14412,7 +13198,15 @@
       </w:r>
       <w:proofErr w:type="spellEnd"/>
       <w:r>
-        <w:t xml:space="preserve"> công.</w:t>
+        <w:t xml:space="preserve"> </w:t>
+      </w:r>
+      <w:proofErr w:type="spellStart"/>
+      <w:r>
+        <w:t>công</w:t>
+      </w:r>
+      <w:proofErr w:type="spellEnd"/>
+      <w:r>
+        <w:t>.</w:t>
       </w:r>
     </w:p>
     <w:p>
@@ -14611,7 +13405,15 @@
       </w:r>
       <w:proofErr w:type="spellEnd"/>
       <w:r>
-        <w:t xml:space="preserve"> chung.</w:t>
+        <w:t xml:space="preserve"> </w:t>
+      </w:r>
+      <w:proofErr w:type="spellStart"/>
+      <w:r>
+        <w:t>chung</w:t>
+      </w:r>
+      <w:proofErr w:type="spellEnd"/>
+      <w:r>
+        <w:t>.</w:t>
       </w:r>
     </w:p>
     <w:p>
@@ -14749,7 +13551,31 @@
       </w:r>
       <w:proofErr w:type="spellEnd"/>
       <w:r>
-        <w:t xml:space="preserve"> sơ cho công </w:t>
+        <w:t xml:space="preserve"> </w:t>
+      </w:r>
+      <w:proofErr w:type="spellStart"/>
+      <w:r>
+        <w:t>sơ</w:t>
+      </w:r>
+      <w:proofErr w:type="spellEnd"/>
+      <w:r>
+        <w:t xml:space="preserve"> </w:t>
+      </w:r>
+      <w:proofErr w:type="spellStart"/>
+      <w:r>
+        <w:t>cho</w:t>
+      </w:r>
+      <w:proofErr w:type="spellEnd"/>
+      <w:r>
+        <w:t xml:space="preserve"> </w:t>
+      </w:r>
+      <w:proofErr w:type="spellStart"/>
+      <w:r>
+        <w:t>công</w:t>
+      </w:r>
+      <w:proofErr w:type="spellEnd"/>
+      <w:r>
+        <w:t xml:space="preserve"> </w:t>
       </w:r>
       <w:proofErr w:type="spellStart"/>
       <w:r>
@@ -14765,7 +13591,15 @@
       </w:r>
       <w:proofErr w:type="spellEnd"/>
       <w:r>
-        <w:t xml:space="preserve"> thu.</w:t>
+        <w:t xml:space="preserve"> </w:t>
+      </w:r>
+      <w:proofErr w:type="spellStart"/>
+      <w:r>
+        <w:t>thu</w:t>
+      </w:r>
+      <w:proofErr w:type="spellEnd"/>
+      <w:r>
+        <w:t>.</w:t>
       </w:r>
     </w:p>
     <w:p>
@@ -14818,7 +13652,23 @@
       </w:r>
       <w:proofErr w:type="spellEnd"/>
       <w:r>
-        <w:t xml:space="preserve"> giao công </w:t>
+        <w:t xml:space="preserve"> </w:t>
+      </w:r>
+      <w:proofErr w:type="spellStart"/>
+      <w:r>
+        <w:t>giao</w:t>
+      </w:r>
+      <w:proofErr w:type="spellEnd"/>
+      <w:r>
+        <w:t xml:space="preserve"> </w:t>
+      </w:r>
+      <w:proofErr w:type="spellStart"/>
+      <w:r>
+        <w:t>công</w:t>
+      </w:r>
+      <w:proofErr w:type="spellEnd"/>
+      <w:r>
+        <w:t xml:space="preserve"> </w:t>
       </w:r>
       <w:proofErr w:type="spellStart"/>
       <w:r>
@@ -14895,7 +13745,15 @@
       </w:r>
       <w:proofErr w:type="spellEnd"/>
       <w:r>
-        <w:t xml:space="preserve"> dao, </w:t>
+        <w:t xml:space="preserve"> </w:t>
+      </w:r>
+      <w:proofErr w:type="spellStart"/>
+      <w:r>
+        <w:t>dao</w:t>
+      </w:r>
+      <w:proofErr w:type="spellEnd"/>
+      <w:r>
+        <w:t xml:space="preserve">, </w:t>
       </w:r>
       <w:proofErr w:type="spellStart"/>
       <w:r>
@@ -15025,7 +13883,15 @@
       </w:r>
       <w:proofErr w:type="spellEnd"/>
       <w:r>
-        <w:t xml:space="preserve"> theo </w:t>
+        <w:t xml:space="preserve"> </w:t>
+      </w:r>
+      <w:proofErr w:type="spellStart"/>
+      <w:r>
+        <w:t>theo</w:t>
+      </w:r>
+      <w:proofErr w:type="spellEnd"/>
+      <w:r>
+        <w:t xml:space="preserve"> </w:t>
       </w:r>
       <w:proofErr w:type="spellStart"/>
       <w:r>
@@ -15270,7 +14136,15 @@
       </w:r>
       <w:proofErr w:type="spellEnd"/>
       <w:r>
-        <w:t xml:space="preserve"> không </w:t>
+        <w:t xml:space="preserve"> </w:t>
+      </w:r>
+      <w:proofErr w:type="spellStart"/>
+      <w:r>
+        <w:t>không</w:t>
+      </w:r>
+      <w:proofErr w:type="spellEnd"/>
+      <w:r>
+        <w:t xml:space="preserve"> </w:t>
       </w:r>
       <w:proofErr w:type="spellStart"/>
       <w:r>
@@ -15390,7 +14264,15 @@
       </w:r>
       <w:proofErr w:type="spellEnd"/>
       <w:r>
-        <w:t xml:space="preserve"> thanh </w:t>
+        <w:t xml:space="preserve"> </w:t>
+      </w:r>
+      <w:proofErr w:type="spellStart"/>
+      <w:r>
+        <w:t>thanh</w:t>
+      </w:r>
+      <w:proofErr w:type="spellEnd"/>
+      <w:r>
+        <w:t xml:space="preserve"> </w:t>
       </w:r>
       <w:proofErr w:type="spellStart"/>
       <w:r>
@@ -15414,7 +14296,15 @@
       </w:r>
       <w:proofErr w:type="spellEnd"/>
       <w:r>
-        <w:t xml:space="preserve"> cho </w:t>
+        <w:t xml:space="preserve"> </w:t>
+      </w:r>
+      <w:proofErr w:type="spellStart"/>
+      <w:r>
+        <w:t>cho</w:t>
+      </w:r>
+      <w:proofErr w:type="spellEnd"/>
+      <w:r>
+        <w:t xml:space="preserve"> </w:t>
       </w:r>
       <w:proofErr w:type="spellStart"/>
       <w:r>
@@ -15571,7 +14461,15 @@
       </w:r>
       <w:proofErr w:type="spellEnd"/>
       <w:r>
-        <w:t xml:space="preserve">, không </w:t>
+        <w:t xml:space="preserve">, </w:t>
+      </w:r>
+      <w:proofErr w:type="spellStart"/>
+      <w:r>
+        <w:t>không</w:t>
+      </w:r>
+      <w:proofErr w:type="spellEnd"/>
+      <w:r>
+        <w:t xml:space="preserve"> </w:t>
       </w:r>
       <w:proofErr w:type="spellStart"/>
       <w:r>
@@ -15595,7 +14493,15 @@
       </w:r>
       <w:proofErr w:type="spellEnd"/>
       <w:r>
-        <w:t xml:space="preserve"> không </w:t>
+        <w:t xml:space="preserve"> </w:t>
+      </w:r>
+      <w:proofErr w:type="spellStart"/>
+      <w:r>
+        <w:t>không</w:t>
+      </w:r>
+      <w:proofErr w:type="spellEnd"/>
+      <w:r>
+        <w:t xml:space="preserve"> </w:t>
       </w:r>
       <w:proofErr w:type="spellStart"/>
       <w:r>
@@ -15704,7 +14610,23 @@
       </w:r>
       <w:proofErr w:type="spellEnd"/>
       <w:r>
-        <w:t xml:space="preserve"> sao cho </w:t>
+        <w:t xml:space="preserve"> </w:t>
+      </w:r>
+      <w:proofErr w:type="spellStart"/>
+      <w:r>
+        <w:t>sao</w:t>
+      </w:r>
+      <w:proofErr w:type="spellEnd"/>
+      <w:r>
+        <w:t xml:space="preserve"> </w:t>
+      </w:r>
+      <w:proofErr w:type="spellStart"/>
+      <w:r>
+        <w:t>cho</w:t>
+      </w:r>
+      <w:proofErr w:type="spellEnd"/>
+      <w:r>
+        <w:t xml:space="preserve"> </w:t>
       </w:r>
       <w:proofErr w:type="spellStart"/>
       <w:r>
@@ -15712,7 +14634,15 @@
       </w:r>
       <w:proofErr w:type="spellEnd"/>
       <w:r>
-        <w:t xml:space="preserve"> dao </w:t>
+        <w:t xml:space="preserve"> </w:t>
+      </w:r>
+      <w:proofErr w:type="spellStart"/>
+      <w:r>
+        <w:t>dao</w:t>
+      </w:r>
+      <w:proofErr w:type="spellEnd"/>
+      <w:r>
+        <w:t xml:space="preserve"> </w:t>
       </w:r>
       <w:proofErr w:type="spellStart"/>
       <w:r>
@@ -15768,7 +14698,15 @@
       </w:r>
       <w:proofErr w:type="spellEnd"/>
       <w:r>
-        <w:t xml:space="preserve">, không </w:t>
+        <w:t xml:space="preserve">, </w:t>
+      </w:r>
+      <w:proofErr w:type="spellStart"/>
+      <w:r>
+        <w:t>không</w:t>
+      </w:r>
+      <w:proofErr w:type="spellEnd"/>
+      <w:r>
+        <w:t xml:space="preserve"> </w:t>
       </w:r>
       <w:proofErr w:type="spellStart"/>
       <w:r>
@@ -15784,7 +14722,15 @@
       </w:r>
       <w:proofErr w:type="spellEnd"/>
       <w:r>
-        <w:t xml:space="preserve"> khe </w:t>
+        <w:t xml:space="preserve"> </w:t>
+      </w:r>
+      <w:proofErr w:type="spellStart"/>
+      <w:r>
+        <w:t>khe</w:t>
+      </w:r>
+      <w:proofErr w:type="spellEnd"/>
+      <w:r>
+        <w:t xml:space="preserve"> </w:t>
       </w:r>
       <w:proofErr w:type="spellStart"/>
       <w:r>
@@ -15792,7 +14738,15 @@
       </w:r>
       <w:proofErr w:type="spellEnd"/>
       <w:r>
-        <w:t xml:space="preserve">, không </w:t>
+        <w:t xml:space="preserve">, </w:t>
+      </w:r>
+      <w:proofErr w:type="spellStart"/>
+      <w:r>
+        <w:t>không</w:t>
+      </w:r>
+      <w:proofErr w:type="spellEnd"/>
+      <w:r>
+        <w:t xml:space="preserve"> </w:t>
       </w:r>
       <w:proofErr w:type="spellStart"/>
       <w:r>
@@ -15800,7 +14754,15 @@
       </w:r>
       <w:proofErr w:type="spellEnd"/>
       <w:r>
-        <w:t xml:space="preserve"> vênh, </w:t>
+        <w:t xml:space="preserve"> </w:t>
+      </w:r>
+      <w:proofErr w:type="spellStart"/>
+      <w:r>
+        <w:t>vênh</w:t>
+      </w:r>
+      <w:proofErr w:type="spellEnd"/>
+      <w:r>
+        <w:t xml:space="preserve">, </w:t>
       </w:r>
       <w:proofErr w:type="spellStart"/>
       <w:r>
@@ -15909,7 +14871,15 @@
       </w:r>
       <w:proofErr w:type="spellEnd"/>
       <w:r>
-        <w:t xml:space="preserve"> cho </w:t>
+        <w:t xml:space="preserve"> </w:t>
+      </w:r>
+      <w:proofErr w:type="spellStart"/>
+      <w:r>
+        <w:t>cho</w:t>
+      </w:r>
+      <w:proofErr w:type="spellEnd"/>
+      <w:r>
+        <w:t xml:space="preserve"> </w:t>
       </w:r>
       <w:proofErr w:type="spellStart"/>
       <w:r>
@@ -15957,7 +14927,15 @@
       </w:r>
       <w:proofErr w:type="spellEnd"/>
       <w:r>
-        <w:t xml:space="preserve"> lên </w:t>
+        <w:t xml:space="preserve"> </w:t>
+      </w:r>
+      <w:proofErr w:type="spellStart"/>
+      <w:r>
+        <w:t>lên</w:t>
+      </w:r>
+      <w:proofErr w:type="spellEnd"/>
+      <w:r>
+        <w:t xml:space="preserve"> </w:t>
       </w:r>
       <w:proofErr w:type="spellStart"/>
       <w:r>
@@ -16050,7 +15028,15 @@
       </w:r>
       <w:proofErr w:type="spellEnd"/>
       <w:r>
-        <w:t xml:space="preserve"> trang </w:t>
+        <w:t xml:space="preserve"> </w:t>
+      </w:r>
+      <w:proofErr w:type="spellStart"/>
+      <w:r>
+        <w:t>trang</w:t>
+      </w:r>
+      <w:proofErr w:type="spellEnd"/>
+      <w:r>
+        <w:t xml:space="preserve"> </w:t>
       </w:r>
       <w:proofErr w:type="spellStart"/>
       <w:r>
@@ -16082,7 +15068,15 @@
       </w:r>
       <w:proofErr w:type="spellEnd"/>
       <w:r>
-        <w:t xml:space="preserve"> theo </w:t>
+        <w:t xml:space="preserve"> </w:t>
+      </w:r>
+      <w:proofErr w:type="spellStart"/>
+      <w:r>
+        <w:t>theo</w:t>
+      </w:r>
+      <w:proofErr w:type="spellEnd"/>
+      <w:r>
+        <w:t xml:space="preserve"> </w:t>
       </w:r>
       <w:proofErr w:type="spellStart"/>
       <w:r>
@@ -16252,7 +15246,15 @@
       </w:r>
       <w:proofErr w:type="spellEnd"/>
       <w:r>
-        <w:t xml:space="preserve"> thanh </w:t>
+        <w:t xml:space="preserve"> </w:t>
+      </w:r>
+      <w:proofErr w:type="spellStart"/>
+      <w:r>
+        <w:t>thanh</w:t>
+      </w:r>
+      <w:proofErr w:type="spellEnd"/>
+      <w:r>
+        <w:t xml:space="preserve"> </w:t>
       </w:r>
       <w:proofErr w:type="spellStart"/>
       <w:r>
@@ -16337,7 +15339,15 @@
       </w:r>
       <w:proofErr w:type="spellEnd"/>
       <w:r>
-        <w:t xml:space="preserve"> thanh </w:t>
+        <w:t xml:space="preserve"> </w:t>
+      </w:r>
+      <w:proofErr w:type="spellStart"/>
+      <w:r>
+        <w:t>thanh</w:t>
+      </w:r>
+      <w:proofErr w:type="spellEnd"/>
+      <w:r>
+        <w:t xml:space="preserve"> </w:t>
       </w:r>
       <w:proofErr w:type="spellStart"/>
       <w:r>
@@ -16542,7 +15552,15 @@
       </w:r>
       <w:proofErr w:type="spellEnd"/>
       <w:r>
-        <w:t xml:space="preserve"> cao.</w:t>
+        <w:t xml:space="preserve"> </w:t>
+      </w:r>
+      <w:proofErr w:type="spellStart"/>
+      <w:r>
+        <w:t>cao</w:t>
+      </w:r>
+      <w:proofErr w:type="spellEnd"/>
+      <w:r>
+        <w:t>.</w:t>
       </w:r>
     </w:p>
     <w:p>
@@ -16551,6 +15569,7 @@
       </w:pPr>
       <w:proofErr w:type="spellStart"/>
       <w:r>
+        <w:lastRenderedPageBreak/>
         <w:t>Chỗ</w:t>
       </w:r>
       <w:proofErr w:type="spellEnd"/>
@@ -16611,7 +15630,15 @@
       </w:r>
       <w:proofErr w:type="spellEnd"/>
       <w:r>
-        <w:t xml:space="preserve"> thanh </w:t>
+        <w:t xml:space="preserve"> </w:t>
+      </w:r>
+      <w:proofErr w:type="spellStart"/>
+      <w:r>
+        <w:t>thanh</w:t>
+      </w:r>
+      <w:proofErr w:type="spellEnd"/>
+      <w:r>
+        <w:t xml:space="preserve"> </w:t>
       </w:r>
       <w:proofErr w:type="spellStart"/>
       <w:r>
@@ -16627,7 +15654,15 @@
       </w:r>
       <w:proofErr w:type="spellEnd"/>
       <w:r>
-        <w:t xml:space="preserve"> bu-lông </w:t>
+        <w:t xml:space="preserve"> </w:t>
+      </w:r>
+      <w:proofErr w:type="spellStart"/>
+      <w:r>
+        <w:t>bu-lông</w:t>
+      </w:r>
+      <w:proofErr w:type="spellEnd"/>
+      <w:r>
+        <w:t xml:space="preserve"> </w:t>
       </w:r>
       <w:proofErr w:type="spellStart"/>
       <w:r>
@@ -16659,7 +15694,15 @@
       </w:r>
       <w:proofErr w:type="spellEnd"/>
       <w:r>
-        <w:t xml:space="preserve"> dây ở </w:t>
+        <w:t xml:space="preserve"> </w:t>
+      </w:r>
+      <w:proofErr w:type="spellStart"/>
+      <w:r>
+        <w:t>dây</w:t>
+      </w:r>
+      <w:proofErr w:type="spellEnd"/>
+      <w:r>
+        <w:t xml:space="preserve"> ở </w:t>
       </w:r>
       <w:proofErr w:type="spellStart"/>
       <w:r>
@@ -16667,7 +15710,15 @@
       </w:r>
       <w:proofErr w:type="spellEnd"/>
       <w:r>
-        <w:t xml:space="preserve"> đo </w:t>
+        <w:t xml:space="preserve"> </w:t>
+      </w:r>
+      <w:proofErr w:type="spellStart"/>
+      <w:r>
+        <w:t>đo</w:t>
+      </w:r>
+      <w:proofErr w:type="spellEnd"/>
+      <w:r>
+        <w:t xml:space="preserve"> </w:t>
       </w:r>
       <w:proofErr w:type="spellStart"/>
       <w:r>
@@ -16779,7 +15830,15 @@
       </w:r>
       <w:proofErr w:type="spellEnd"/>
       <w:r>
-        <w:t xml:space="preserve"> tra.</w:t>
+        <w:t xml:space="preserve"> </w:t>
+      </w:r>
+      <w:proofErr w:type="spellStart"/>
+      <w:r>
+        <w:t>tra</w:t>
+      </w:r>
+      <w:proofErr w:type="spellEnd"/>
+      <w:r>
+        <w:t>.</w:t>
       </w:r>
     </w:p>
     <w:p>
@@ -16928,7 +15987,15 @@
       </w:r>
       <w:proofErr w:type="spellEnd"/>
       <w:r>
-        <w:t xml:space="preserve"> ngăn </w:t>
+        <w:t xml:space="preserve"> </w:t>
+      </w:r>
+      <w:proofErr w:type="spellStart"/>
+      <w:r>
+        <w:t>ngăn</w:t>
+      </w:r>
+      <w:proofErr w:type="spellEnd"/>
+      <w:r>
+        <w:t xml:space="preserve"> </w:t>
       </w:r>
       <w:proofErr w:type="spellStart"/>
       <w:r>
@@ -17029,7 +16096,15 @@
       </w:r>
       <w:proofErr w:type="spellEnd"/>
       <w:r>
-        <w:t xml:space="preserve"> trên </w:t>
+        <w:t xml:space="preserve"> </w:t>
+      </w:r>
+      <w:proofErr w:type="spellStart"/>
+      <w:r>
+        <w:t>trên</w:t>
+      </w:r>
+      <w:proofErr w:type="spellEnd"/>
+      <w:r>
+        <w:t xml:space="preserve"> </w:t>
       </w:r>
       <w:proofErr w:type="spellStart"/>
       <w:r>
@@ -17069,7 +16144,15 @@
       </w:r>
       <w:proofErr w:type="spellEnd"/>
       <w:r>
-        <w:t xml:space="preserve"> theo </w:t>
+        <w:t xml:space="preserve"> </w:t>
+      </w:r>
+      <w:proofErr w:type="spellStart"/>
+      <w:r>
+        <w:t>theo</w:t>
+      </w:r>
+      <w:proofErr w:type="spellEnd"/>
+      <w:r>
+        <w:t xml:space="preserve"> </w:t>
       </w:r>
       <w:proofErr w:type="spellStart"/>
       <w:r>
@@ -17093,7 +16176,15 @@
         <w:pStyle w:val="H-"/>
       </w:pPr>
       <w:r>
-        <w:t xml:space="preserve">- Sau khi </w:t>
+        <w:t xml:space="preserve">- Sau </w:t>
+      </w:r>
+      <w:proofErr w:type="spellStart"/>
+      <w:r>
+        <w:t>khi</w:t>
+      </w:r>
+      <w:proofErr w:type="spellEnd"/>
+      <w:r>
+        <w:t xml:space="preserve"> </w:t>
       </w:r>
       <w:proofErr w:type="spellStart"/>
       <w:r>
@@ -17141,7 +16232,15 @@
       </w:r>
       <w:proofErr w:type="spellEnd"/>
       <w:r>
-        <w:t xml:space="preserve"> tôi </w:t>
+        <w:t xml:space="preserve"> </w:t>
+      </w:r>
+      <w:proofErr w:type="spellStart"/>
+      <w:r>
+        <w:t>tôi</w:t>
+      </w:r>
+      <w:proofErr w:type="spellEnd"/>
+      <w:r>
+        <w:t xml:space="preserve"> </w:t>
       </w:r>
       <w:proofErr w:type="spellStart"/>
       <w:r>
@@ -17165,7 +16264,15 @@
       </w:r>
       <w:proofErr w:type="spellEnd"/>
       <w:r>
-        <w:t xml:space="preserve"> tra </w:t>
+        <w:t xml:space="preserve"> </w:t>
+      </w:r>
+      <w:proofErr w:type="spellStart"/>
+      <w:r>
+        <w:t>tra</w:t>
+      </w:r>
+      <w:proofErr w:type="spellEnd"/>
+      <w:r>
+        <w:t xml:space="preserve"> </w:t>
       </w:r>
       <w:proofErr w:type="spellStart"/>
       <w:r>
@@ -17325,7 +16432,15 @@
       </w:r>
       <w:proofErr w:type="spellEnd"/>
       <w:r>
-        <w:t xml:space="preserve"> trong </w:t>
+        <w:t xml:space="preserve"> </w:t>
+      </w:r>
+      <w:proofErr w:type="spellStart"/>
+      <w:r>
+        <w:t>trong</w:t>
+      </w:r>
+      <w:proofErr w:type="spellEnd"/>
+      <w:r>
+        <w:t xml:space="preserve"> </w:t>
       </w:r>
       <w:proofErr w:type="spellStart"/>
       <w:r>
@@ -17389,7 +16504,15 @@
       </w:r>
       <w:proofErr w:type="spellEnd"/>
       <w:r>
-        <w:t xml:space="preserve"> ra trong </w:t>
+        <w:t xml:space="preserve"> ra </w:t>
+      </w:r>
+      <w:proofErr w:type="spellStart"/>
+      <w:r>
+        <w:t>trong</w:t>
+      </w:r>
+      <w:proofErr w:type="spellEnd"/>
+      <w:r>
+        <w:t xml:space="preserve"> </w:t>
       </w:r>
       <w:proofErr w:type="spellStart"/>
       <w:r>
@@ -17429,7 +16552,15 @@
       </w:r>
       <w:proofErr w:type="spellEnd"/>
       <w:r>
-        <w:t xml:space="preserve"> tra </w:t>
+        <w:t xml:space="preserve"> </w:t>
+      </w:r>
+      <w:proofErr w:type="spellStart"/>
+      <w:r>
+        <w:t>tra</w:t>
+      </w:r>
+      <w:proofErr w:type="spellEnd"/>
+      <w:r>
+        <w:t xml:space="preserve"> </w:t>
       </w:r>
       <w:proofErr w:type="spellStart"/>
       <w:r>
@@ -17479,9 +16610,21 @@
       <w:r>
         <w:t xml:space="preserve"> </w:t>
       </w:r>
-      <w:r>
-        <w:lastRenderedPageBreak/>
-        <w:t xml:space="preserve">cho thao </w:t>
+      <w:proofErr w:type="spellStart"/>
+      <w:r>
+        <w:t>cho</w:t>
+      </w:r>
+      <w:proofErr w:type="spellEnd"/>
+      <w:r>
+        <w:t xml:space="preserve"> </w:t>
+      </w:r>
+      <w:proofErr w:type="spellStart"/>
+      <w:r>
+        <w:t>thao</w:t>
+      </w:r>
+      <w:proofErr w:type="spellEnd"/>
+      <w:r>
+        <w:t xml:space="preserve"> </w:t>
       </w:r>
       <w:proofErr w:type="spellStart"/>
       <w:r>
@@ -17537,7 +16680,15 @@
       </w:r>
       <w:proofErr w:type="spellEnd"/>
       <w:r>
-        <w:t xml:space="preserve"> chưa. Thao </w:t>
+        <w:t xml:space="preserve"> </w:t>
+      </w:r>
+      <w:proofErr w:type="spellStart"/>
+      <w:r>
+        <w:t>chưa</w:t>
+      </w:r>
+      <w:proofErr w:type="spellEnd"/>
+      <w:r>
+        <w:t xml:space="preserve">. Thao </w:t>
       </w:r>
       <w:proofErr w:type="spellStart"/>
       <w:r>
@@ -17553,7 +16704,31 @@
       </w:r>
       <w:proofErr w:type="spellEnd"/>
       <w:r>
-        <w:t xml:space="preserve"> tra sau khi </w:t>
+        <w:t xml:space="preserve"> </w:t>
+      </w:r>
+      <w:proofErr w:type="spellStart"/>
+      <w:r>
+        <w:t>tra</w:t>
+      </w:r>
+      <w:proofErr w:type="spellEnd"/>
+      <w:r>
+        <w:t xml:space="preserve"> </w:t>
+      </w:r>
+      <w:proofErr w:type="spellStart"/>
+      <w:r>
+        <w:t>sau</w:t>
+      </w:r>
+      <w:proofErr w:type="spellEnd"/>
+      <w:r>
+        <w:t xml:space="preserve"> </w:t>
+      </w:r>
+      <w:proofErr w:type="spellStart"/>
+      <w:r>
+        <w:t>khi</w:t>
+      </w:r>
+      <w:proofErr w:type="spellEnd"/>
+      <w:r>
+        <w:t xml:space="preserve"> </w:t>
       </w:r>
       <w:proofErr w:type="spellStart"/>
       <w:r>
@@ -17617,7 +16792,15 @@
       </w:r>
       <w:proofErr w:type="spellEnd"/>
       <w:r>
-        <w:t xml:space="preserve"> cho </w:t>
+        <w:t xml:space="preserve"> </w:t>
+      </w:r>
+      <w:proofErr w:type="spellStart"/>
+      <w:r>
+        <w:t>cho</w:t>
+      </w:r>
+      <w:proofErr w:type="spellEnd"/>
+      <w:r>
+        <w:t xml:space="preserve"> </w:t>
       </w:r>
       <w:proofErr w:type="spellStart"/>
       <w:r>
@@ -17675,75 +16858,11 @@
           <w:lang w:val="vi-VN"/>
         </w:rPr>
       </w:pPr>
-      <w:proofErr w:type="spellStart"/>
       <w:r>
         <w:rPr>
           <w:lang w:val="vi-VN"/>
         </w:rPr>
-        <w:t>Những</w:t>
-      </w:r>
-      <w:proofErr w:type="spellEnd"/>
-      <w:r>
-        <w:rPr>
-          <w:lang w:val="vi-VN"/>
-        </w:rPr>
-        <w:t xml:space="preserve"> </w:t>
-      </w:r>
-      <w:proofErr w:type="spellStart"/>
-      <w:r>
-        <w:rPr>
-          <w:lang w:val="vi-VN"/>
-        </w:rPr>
-        <w:t>người</w:t>
-      </w:r>
-      <w:proofErr w:type="spellEnd"/>
-      <w:r>
-        <w:rPr>
-          <w:lang w:val="vi-VN"/>
-        </w:rPr>
-        <w:t xml:space="preserve"> </w:t>
-      </w:r>
-      <w:proofErr w:type="spellStart"/>
-      <w:r>
-        <w:rPr>
-          <w:lang w:val="vi-VN"/>
-        </w:rPr>
-        <w:t>chịu</w:t>
-      </w:r>
-      <w:proofErr w:type="spellEnd"/>
-      <w:r>
-        <w:rPr>
-          <w:lang w:val="vi-VN"/>
-        </w:rPr>
-        <w:t xml:space="preserve"> </w:t>
-      </w:r>
-      <w:proofErr w:type="spellStart"/>
-      <w:r>
-        <w:rPr>
-          <w:lang w:val="vi-VN"/>
-        </w:rPr>
-        <w:t>trách</w:t>
-      </w:r>
-      <w:proofErr w:type="spellEnd"/>
-      <w:r>
-        <w:rPr>
-          <w:lang w:val="vi-VN"/>
-        </w:rPr>
-        <w:t xml:space="preserve"> </w:t>
-      </w:r>
-      <w:proofErr w:type="spellStart"/>
-      <w:r>
-        <w:rPr>
-          <w:lang w:val="vi-VN"/>
-        </w:rPr>
-        <w:t>nhiệm</w:t>
-      </w:r>
-      <w:proofErr w:type="spellEnd"/>
-      <w:r>
-        <w:rPr>
-          <w:lang w:val="vi-VN"/>
-        </w:rPr>
-        <w:t xml:space="preserve">: </w:t>
+        <w:t xml:space="preserve">Những người chịu trách nhiệm: </w:t>
       </w:r>
     </w:p>
     <w:p>
@@ -17754,332 +16873,7 @@
         <w:t xml:space="preserve"> </w:t>
       </w:r>
       <w:r>
-        <w:t xml:space="preserve">Đơn </w:t>
-      </w:r>
-      <w:proofErr w:type="spellStart"/>
-      <w:r>
-        <w:t>vị</w:t>
-      </w:r>
-      <w:proofErr w:type="spellEnd"/>
-      <w:r>
-        <w:t xml:space="preserve"> thi công </w:t>
-      </w:r>
-      <w:proofErr w:type="spellStart"/>
-      <w:r>
-        <w:t>sẽ</w:t>
-      </w:r>
-      <w:proofErr w:type="spellEnd"/>
-      <w:r>
-        <w:t xml:space="preserve"> </w:t>
-      </w:r>
-      <w:proofErr w:type="spellStart"/>
-      <w:r>
-        <w:t>bố</w:t>
-      </w:r>
-      <w:proofErr w:type="spellEnd"/>
-      <w:r>
-        <w:t xml:space="preserve"> </w:t>
-      </w:r>
-      <w:proofErr w:type="spellStart"/>
-      <w:r>
-        <w:t>trí</w:t>
-      </w:r>
-      <w:proofErr w:type="spellEnd"/>
-      <w:r>
-        <w:t xml:space="preserve"> </w:t>
-      </w:r>
-      <w:proofErr w:type="spellStart"/>
-      <w:r>
-        <w:t>đội</w:t>
-      </w:r>
-      <w:proofErr w:type="spellEnd"/>
-      <w:r>
-        <w:t xml:space="preserve"> </w:t>
-      </w:r>
-      <w:proofErr w:type="spellStart"/>
-      <w:r>
-        <w:t>trưởng</w:t>
-      </w:r>
-      <w:proofErr w:type="spellEnd"/>
-      <w:r>
-        <w:t xml:space="preserve"> </w:t>
-      </w:r>
-      <w:proofErr w:type="spellStart"/>
-      <w:r>
-        <w:t>và</w:t>
-      </w:r>
-      <w:proofErr w:type="spellEnd"/>
-      <w:r>
-        <w:t xml:space="preserve"> </w:t>
-      </w:r>
-      <w:proofErr w:type="spellStart"/>
-      <w:r>
-        <w:t>giám</w:t>
-      </w:r>
-      <w:proofErr w:type="spellEnd"/>
-      <w:r>
-        <w:t xml:space="preserve"> </w:t>
-      </w:r>
-      <w:proofErr w:type="spellStart"/>
-      <w:r>
-        <w:t>sát</w:t>
-      </w:r>
-      <w:proofErr w:type="spellEnd"/>
-      <w:r>
-        <w:t xml:space="preserve"> thi công </w:t>
-      </w:r>
-      <w:proofErr w:type="spellStart"/>
-      <w:r>
-        <w:t>nhận</w:t>
-      </w:r>
-      <w:proofErr w:type="spellEnd"/>
-      <w:r>
-        <w:t xml:space="preserve"> </w:t>
-      </w:r>
-      <w:proofErr w:type="spellStart"/>
-      <w:r>
-        <w:t>được</w:t>
-      </w:r>
-      <w:proofErr w:type="spellEnd"/>
-      <w:r>
-        <w:t xml:space="preserve"> </w:t>
-      </w:r>
-      <w:proofErr w:type="spellStart"/>
-      <w:r>
-        <w:t>phiếu</w:t>
-      </w:r>
-      <w:proofErr w:type="spellEnd"/>
-      <w:r>
-        <w:t xml:space="preserve"> công </w:t>
-      </w:r>
-      <w:proofErr w:type="spellStart"/>
-      <w:r>
-        <w:t>tác</w:t>
-      </w:r>
-      <w:proofErr w:type="spellEnd"/>
-      <w:r>
-        <w:t xml:space="preserve"> trên </w:t>
-      </w:r>
-      <w:proofErr w:type="spellStart"/>
-      <w:r>
-        <w:t>lưới</w:t>
-      </w:r>
-      <w:proofErr w:type="spellEnd"/>
-      <w:r>
-        <w:t xml:space="preserve"> </w:t>
-      </w:r>
-      <w:proofErr w:type="spellStart"/>
-      <w:r>
-        <w:t>và</w:t>
-      </w:r>
-      <w:proofErr w:type="spellEnd"/>
-      <w:r>
-        <w:t xml:space="preserve"> </w:t>
-      </w:r>
-      <w:proofErr w:type="spellStart"/>
-      <w:r>
-        <w:t>đã</w:t>
-      </w:r>
-      <w:proofErr w:type="spellEnd"/>
-      <w:r>
-        <w:t xml:space="preserve"> </w:t>
-      </w:r>
-      <w:proofErr w:type="spellStart"/>
-      <w:r>
-        <w:t>có</w:t>
-      </w:r>
-      <w:proofErr w:type="spellEnd"/>
-      <w:r>
-        <w:t xml:space="preserve"> thông </w:t>
-      </w:r>
-      <w:proofErr w:type="spellStart"/>
-      <w:r>
-        <w:t>báo</w:t>
-      </w:r>
-      <w:proofErr w:type="spellEnd"/>
-      <w:r>
-        <w:t xml:space="preserve"> </w:t>
-      </w:r>
-      <w:proofErr w:type="spellStart"/>
-      <w:r>
-        <w:t>cắt</w:t>
-      </w:r>
-      <w:proofErr w:type="spellEnd"/>
-      <w:r>
-        <w:t xml:space="preserve"> </w:t>
-      </w:r>
-      <w:proofErr w:type="spellStart"/>
-      <w:r>
-        <w:t>điện</w:t>
-      </w:r>
-      <w:proofErr w:type="spellEnd"/>
-      <w:r>
-        <w:t xml:space="preserve"> </w:t>
-      </w:r>
-      <w:proofErr w:type="spellStart"/>
-      <w:r>
-        <w:t>mới</w:t>
-      </w:r>
-      <w:proofErr w:type="spellEnd"/>
-      <w:r>
-        <w:t xml:space="preserve"> </w:t>
-      </w:r>
-      <w:proofErr w:type="spellStart"/>
-      <w:r>
-        <w:t>tiến</w:t>
-      </w:r>
-      <w:proofErr w:type="spellEnd"/>
-      <w:r>
-        <w:t xml:space="preserve"> </w:t>
-      </w:r>
-      <w:proofErr w:type="spellStart"/>
-      <w:r>
-        <w:t>hành</w:t>
-      </w:r>
-      <w:proofErr w:type="spellEnd"/>
-      <w:r>
-        <w:t xml:space="preserve"> </w:t>
-      </w:r>
-      <w:proofErr w:type="spellStart"/>
-      <w:r>
-        <w:t>triển</w:t>
-      </w:r>
-      <w:proofErr w:type="spellEnd"/>
-      <w:r>
-        <w:t xml:space="preserve"> khai công </w:t>
-      </w:r>
-      <w:proofErr w:type="spellStart"/>
-      <w:r>
-        <w:t>việc</w:t>
-      </w:r>
-      <w:proofErr w:type="spellEnd"/>
-      <w:r>
-        <w:t xml:space="preserve">, </w:t>
-      </w:r>
-      <w:proofErr w:type="spellStart"/>
-      <w:r>
-        <w:t>trước</w:t>
-      </w:r>
-      <w:proofErr w:type="spellEnd"/>
-      <w:r>
-        <w:t xml:space="preserve"> khi cho nhân công lên </w:t>
-      </w:r>
-      <w:proofErr w:type="spellStart"/>
-      <w:r>
-        <w:t>lưới</w:t>
-      </w:r>
-      <w:proofErr w:type="spellEnd"/>
-      <w:r>
-        <w:t xml:space="preserve"> </w:t>
-      </w:r>
-      <w:proofErr w:type="spellStart"/>
-      <w:r>
-        <w:t>p</w:t>
-      </w:r>
-      <w:bookmarkStart w:id="1" w:name="_GoBack"/>
-      <w:bookmarkEnd w:id="1"/>
-      <w:r>
-        <w:t>hải</w:t>
-      </w:r>
-      <w:proofErr w:type="spellEnd"/>
-      <w:r>
-        <w:t xml:space="preserve"> </w:t>
-      </w:r>
-      <w:proofErr w:type="spellStart"/>
-      <w:r>
-        <w:t>kiểm</w:t>
-      </w:r>
-      <w:proofErr w:type="spellEnd"/>
-      <w:r>
-        <w:t xml:space="preserve"> tra </w:t>
-      </w:r>
-      <w:proofErr w:type="spellStart"/>
-      <w:r>
-        <w:t>còn</w:t>
-      </w:r>
-      <w:proofErr w:type="spellEnd"/>
-      <w:r>
-        <w:t xml:space="preserve"> </w:t>
-      </w:r>
-      <w:proofErr w:type="spellStart"/>
-      <w:r>
-        <w:t>điện</w:t>
-      </w:r>
-      <w:proofErr w:type="spellEnd"/>
-      <w:r>
-        <w:t xml:space="preserve"> hay không. </w:t>
-      </w:r>
-      <w:proofErr w:type="spellStart"/>
-      <w:r>
-        <w:t>Phải</w:t>
-      </w:r>
-      <w:proofErr w:type="spellEnd"/>
-      <w:r>
-        <w:t xml:space="preserve"> </w:t>
-      </w:r>
-      <w:proofErr w:type="spellStart"/>
-      <w:r>
-        <w:t>tiếp</w:t>
-      </w:r>
-      <w:proofErr w:type="spellEnd"/>
-      <w:r>
-        <w:t xml:space="preserve"> </w:t>
-      </w:r>
-      <w:proofErr w:type="spellStart"/>
-      <w:r>
-        <w:t>địa</w:t>
-      </w:r>
-      <w:proofErr w:type="spellEnd"/>
-      <w:r>
-        <w:t xml:space="preserve"> </w:t>
-      </w:r>
-      <w:proofErr w:type="spellStart"/>
-      <w:r>
-        <w:t>lưới</w:t>
-      </w:r>
-      <w:proofErr w:type="spellEnd"/>
-      <w:r>
-        <w:t xml:space="preserve"> </w:t>
-      </w:r>
-      <w:proofErr w:type="spellStart"/>
-      <w:r>
-        <w:t>trước</w:t>
-      </w:r>
-      <w:proofErr w:type="spellEnd"/>
-      <w:r>
-        <w:t xml:space="preserve"> khi </w:t>
-      </w:r>
-      <w:proofErr w:type="spellStart"/>
-      <w:r>
-        <w:t>thực</w:t>
-      </w:r>
-      <w:proofErr w:type="spellEnd"/>
-      <w:r>
-        <w:t xml:space="preserve"> </w:t>
-      </w:r>
-      <w:proofErr w:type="spellStart"/>
-      <w:r>
-        <w:t>hiện</w:t>
-      </w:r>
-      <w:proofErr w:type="spellEnd"/>
-      <w:r>
-        <w:t xml:space="preserve"> công </w:t>
-      </w:r>
-      <w:proofErr w:type="spellStart"/>
-      <w:r>
-        <w:t>việc</w:t>
-      </w:r>
-      <w:proofErr w:type="spellEnd"/>
-      <w:r>
-        <w:t xml:space="preserve"> trên </w:t>
-      </w:r>
-      <w:proofErr w:type="spellStart"/>
-      <w:r>
-        <w:t>lưới</w:t>
-      </w:r>
-      <w:proofErr w:type="spellEnd"/>
-      <w:r>
-        <w:t xml:space="preserve">. </w:t>
+        <w:t xml:space="preserve">Đơn vị thi công sẽ bố trí đội trưởng và giám sát thi công nhận được phiếu công tác trên lưới và đã có thông báo cắt điện mới tiến hành triển khai công việc, trước khi cho nhân công lên lưới phải kiểm tra còn điện hay không. Phải tiếp địa lưới trước khi thực hiện công việc trên lưới. </w:t>
       </w:r>
     </w:p>
     <w:p>
@@ -18089,293 +16883,8 @@
       <w:r>
         <w:t xml:space="preserve"> </w:t>
       </w:r>
-      <w:proofErr w:type="spellStart"/>
-      <w:r>
-        <w:t>Trước</w:t>
-      </w:r>
-      <w:proofErr w:type="spellEnd"/>
-      <w:r>
-        <w:t xml:space="preserve"> khi </w:t>
-      </w:r>
-      <w:proofErr w:type="spellStart"/>
-      <w:r>
-        <w:t>trả</w:t>
-      </w:r>
-      <w:proofErr w:type="spellEnd"/>
-      <w:r>
-        <w:t xml:space="preserve"> </w:t>
-      </w:r>
-      <w:proofErr w:type="spellStart"/>
-      <w:r>
-        <w:t>lưới</w:t>
-      </w:r>
-      <w:proofErr w:type="spellEnd"/>
-      <w:r>
-        <w:t xml:space="preserve">, đơn </w:t>
-      </w:r>
-      <w:proofErr w:type="spellStart"/>
-      <w:r>
-        <w:t>vị</w:t>
-      </w:r>
-      <w:proofErr w:type="spellEnd"/>
-      <w:r>
-        <w:t xml:space="preserve"> thi công </w:t>
-      </w:r>
-      <w:proofErr w:type="spellStart"/>
-      <w:r>
-        <w:t>và</w:t>
-      </w:r>
-      <w:proofErr w:type="spellEnd"/>
-      <w:r>
-        <w:t xml:space="preserve"> </w:t>
-      </w:r>
-      <w:proofErr w:type="spellStart"/>
-      <w:r>
-        <w:t>giám</w:t>
-      </w:r>
-      <w:proofErr w:type="spellEnd"/>
-      <w:r>
-        <w:t xml:space="preserve"> </w:t>
-      </w:r>
-      <w:proofErr w:type="spellStart"/>
-      <w:r>
-        <w:t>sát</w:t>
-      </w:r>
-      <w:proofErr w:type="spellEnd"/>
-      <w:r>
-        <w:t xml:space="preserve"> </w:t>
-      </w:r>
-      <w:proofErr w:type="spellStart"/>
-      <w:r>
-        <w:t>phải</w:t>
-      </w:r>
-      <w:proofErr w:type="spellEnd"/>
-      <w:r>
-        <w:t xml:space="preserve"> </w:t>
-      </w:r>
-      <w:proofErr w:type="spellStart"/>
-      <w:r>
-        <w:t>kiểm</w:t>
-      </w:r>
-      <w:proofErr w:type="spellEnd"/>
-      <w:r>
-        <w:t xml:space="preserve"> tra </w:t>
-      </w:r>
-      <w:proofErr w:type="spellStart"/>
-      <w:r>
-        <w:t>hết</w:t>
-      </w:r>
-      <w:proofErr w:type="spellEnd"/>
-      <w:r>
-        <w:t xml:space="preserve"> </w:t>
-      </w:r>
-      <w:proofErr w:type="spellStart"/>
-      <w:r>
-        <w:t>người</w:t>
-      </w:r>
-      <w:proofErr w:type="spellEnd"/>
-      <w:r>
-        <w:t xml:space="preserve"> trên </w:t>
-      </w:r>
-      <w:proofErr w:type="spellStart"/>
-      <w:r>
-        <w:t>lưới</w:t>
-      </w:r>
-      <w:proofErr w:type="spellEnd"/>
-      <w:r>
-        <w:t xml:space="preserve">, </w:t>
-      </w:r>
-      <w:proofErr w:type="spellStart"/>
-      <w:r>
-        <w:t>kiểm</w:t>
-      </w:r>
-      <w:proofErr w:type="spellEnd"/>
-      <w:r>
-        <w:t xml:space="preserve"> tra pha, </w:t>
-      </w:r>
-      <w:proofErr w:type="spellStart"/>
-      <w:r>
-        <w:t>kiểm</w:t>
-      </w:r>
-      <w:proofErr w:type="spellEnd"/>
-      <w:r>
-        <w:t xml:space="preserve"> tra dây trung </w:t>
-      </w:r>
-      <w:proofErr w:type="spellStart"/>
-      <w:r>
-        <w:t>tính</w:t>
-      </w:r>
-      <w:proofErr w:type="spellEnd"/>
-      <w:r>
-        <w:t xml:space="preserve"> </w:t>
-      </w:r>
-      <w:proofErr w:type="spellStart"/>
-      <w:r>
-        <w:t>tránh</w:t>
-      </w:r>
-      <w:proofErr w:type="spellEnd"/>
-      <w:r>
-        <w:t xml:space="preserve"> </w:t>
-      </w:r>
-      <w:proofErr w:type="spellStart"/>
-      <w:r>
-        <w:t>tình</w:t>
-      </w:r>
-      <w:proofErr w:type="spellEnd"/>
-      <w:r>
-        <w:t xml:space="preserve"> </w:t>
-      </w:r>
-      <w:proofErr w:type="spellStart"/>
-      <w:r>
-        <w:t>trạng</w:t>
-      </w:r>
-      <w:proofErr w:type="spellEnd"/>
-      <w:r>
-        <w:t xml:space="preserve"> </w:t>
-      </w:r>
-      <w:proofErr w:type="spellStart"/>
-      <w:r>
-        <w:t>đóng</w:t>
-      </w:r>
-      <w:proofErr w:type="spellEnd"/>
-      <w:r>
-        <w:t xml:space="preserve"> </w:t>
-      </w:r>
-      <w:proofErr w:type="spellStart"/>
-      <w:r>
-        <w:t>lưới</w:t>
-      </w:r>
-      <w:proofErr w:type="spellEnd"/>
-      <w:r>
-        <w:t xml:space="preserve"> </w:t>
-      </w:r>
-      <w:proofErr w:type="spellStart"/>
-      <w:r>
-        <w:t>mất</w:t>
-      </w:r>
-      <w:proofErr w:type="spellEnd"/>
-      <w:r>
-        <w:t xml:space="preserve"> pha, </w:t>
-      </w:r>
-      <w:proofErr w:type="spellStart"/>
-      <w:r>
-        <w:t>mất</w:t>
-      </w:r>
-      <w:proofErr w:type="spellEnd"/>
-      <w:r>
-        <w:t xml:space="preserve"> dây </w:t>
-      </w:r>
-      <w:proofErr w:type="spellStart"/>
-      <w:r>
-        <w:t>nguội</w:t>
-      </w:r>
-      <w:proofErr w:type="spellEnd"/>
-      <w:r>
-        <w:t xml:space="preserve"> </w:t>
-      </w:r>
-      <w:proofErr w:type="spellStart"/>
-      <w:r>
-        <w:t>làm</w:t>
-      </w:r>
-      <w:proofErr w:type="spellEnd"/>
-      <w:r>
-        <w:t xml:space="preserve"> hư </w:t>
-      </w:r>
-      <w:proofErr w:type="spellStart"/>
-      <w:r>
-        <w:t>hỏng</w:t>
-      </w:r>
-      <w:proofErr w:type="spellEnd"/>
-      <w:r>
-        <w:t xml:space="preserve"> </w:t>
-      </w:r>
-      <w:proofErr w:type="spellStart"/>
-      <w:r>
-        <w:t>thiết</w:t>
-      </w:r>
-      <w:proofErr w:type="spellEnd"/>
-      <w:r>
-        <w:t xml:space="preserve"> </w:t>
-      </w:r>
-      <w:proofErr w:type="spellStart"/>
-      <w:r>
-        <w:t>bị</w:t>
-      </w:r>
-      <w:proofErr w:type="spellEnd"/>
-      <w:r>
-        <w:t xml:space="preserve"> sau khi </w:t>
-      </w:r>
-      <w:proofErr w:type="spellStart"/>
-      <w:r>
-        <w:t>tái</w:t>
-      </w:r>
-      <w:proofErr w:type="spellEnd"/>
-      <w:r>
-        <w:t xml:space="preserve"> </w:t>
-      </w:r>
-      <w:proofErr w:type="spellStart"/>
-      <w:r>
-        <w:t>lập</w:t>
-      </w:r>
-      <w:proofErr w:type="spellEnd"/>
-      <w:r>
-        <w:t xml:space="preserve"> </w:t>
-      </w:r>
-      <w:proofErr w:type="spellStart"/>
-      <w:r>
-        <w:t>điện</w:t>
-      </w:r>
-      <w:proofErr w:type="spellEnd"/>
-      <w:r>
-        <w:t xml:space="preserve"> </w:t>
-      </w:r>
-      <w:proofErr w:type="spellStart"/>
-      <w:r>
-        <w:t>của</w:t>
-      </w:r>
-      <w:proofErr w:type="spellEnd"/>
-      <w:r>
-        <w:t xml:space="preserve"> </w:t>
-      </w:r>
-      <w:proofErr w:type="spellStart"/>
-      <w:r>
-        <w:t>khách</w:t>
-      </w:r>
-      <w:proofErr w:type="spellEnd"/>
-      <w:r>
-        <w:t xml:space="preserve"> </w:t>
-      </w:r>
-      <w:proofErr w:type="spellStart"/>
-      <w:r>
-        <w:t>hàng</w:t>
-      </w:r>
-      <w:proofErr w:type="spellEnd"/>
-      <w:r>
-        <w:t xml:space="preserve"> </w:t>
-      </w:r>
-      <w:proofErr w:type="spellStart"/>
-      <w:r>
-        <w:t>sử</w:t>
-      </w:r>
-      <w:proofErr w:type="spellEnd"/>
-      <w:r>
-        <w:t xml:space="preserve"> </w:t>
-      </w:r>
-      <w:proofErr w:type="spellStart"/>
-      <w:r>
-        <w:t>dụng</w:t>
-      </w:r>
-      <w:proofErr w:type="spellEnd"/>
-      <w:r>
-        <w:t xml:space="preserve"> </w:t>
-      </w:r>
-      <w:proofErr w:type="spellStart"/>
-      <w:r>
-        <w:t>điện</w:t>
-      </w:r>
-      <w:proofErr w:type="spellEnd"/>
-      <w:r>
-        <w:t xml:space="preserve">. </w:t>
+      <w:r>
+        <w:t xml:space="preserve">Trước khi trả lưới, đơn vị thi công và giám sát phải kiểm tra hết người trên lưới, kiểm tra pha, kiểm tra dây trung tính tránh tình trạng đóng lưới mất pha, mất dây nguội làm hư hỏng thiết bị sau khi tái lập điện của khách hàng sử dụng điện. </w:t>
       </w:r>
     </w:p>
     <w:p>
@@ -18386,143 +16895,7 @@
         <w:t xml:space="preserve"> </w:t>
       </w:r>
       <w:r>
-        <w:t xml:space="preserve">Đơn </w:t>
-      </w:r>
-      <w:proofErr w:type="spellStart"/>
-      <w:r>
-        <w:t>vị</w:t>
-      </w:r>
-      <w:proofErr w:type="spellEnd"/>
-      <w:r>
-        <w:t xml:space="preserve"> thi công </w:t>
-      </w:r>
-      <w:proofErr w:type="spellStart"/>
-      <w:r>
-        <w:t>chịu</w:t>
-      </w:r>
-      <w:proofErr w:type="spellEnd"/>
-      <w:r>
-        <w:t xml:space="preserve"> </w:t>
-      </w:r>
-      <w:proofErr w:type="spellStart"/>
-      <w:r>
-        <w:t>trách</w:t>
-      </w:r>
-      <w:proofErr w:type="spellEnd"/>
-      <w:r>
-        <w:t xml:space="preserve"> </w:t>
-      </w:r>
-      <w:proofErr w:type="spellStart"/>
-      <w:r>
-        <w:t>nhiệm</w:t>
-      </w:r>
-      <w:proofErr w:type="spellEnd"/>
-      <w:r>
-        <w:t xml:space="preserve"> </w:t>
-      </w:r>
-      <w:proofErr w:type="spellStart"/>
-      <w:r>
-        <w:t>tổ</w:t>
-      </w:r>
-      <w:proofErr w:type="spellEnd"/>
-      <w:r>
-        <w:t xml:space="preserve"> </w:t>
-      </w:r>
-      <w:proofErr w:type="spellStart"/>
-      <w:r>
-        <w:t>chức</w:t>
-      </w:r>
-      <w:proofErr w:type="spellEnd"/>
-      <w:r>
-        <w:t xml:space="preserve"> thi công </w:t>
-      </w:r>
-      <w:proofErr w:type="spellStart"/>
-      <w:r>
-        <w:t>và</w:t>
-      </w:r>
-      <w:proofErr w:type="spellEnd"/>
-      <w:r>
-        <w:t xml:space="preserve"> </w:t>
-      </w:r>
-      <w:proofErr w:type="spellStart"/>
-      <w:r>
-        <w:t>giám</w:t>
-      </w:r>
-      <w:proofErr w:type="spellEnd"/>
-      <w:r>
-        <w:t xml:space="preserve"> </w:t>
-      </w:r>
-      <w:proofErr w:type="spellStart"/>
-      <w:r>
-        <w:t>sát</w:t>
-      </w:r>
-      <w:proofErr w:type="spellEnd"/>
-      <w:r>
-        <w:t xml:space="preserve"> </w:t>
-      </w:r>
-      <w:proofErr w:type="spellStart"/>
-      <w:r>
-        <w:t>để</w:t>
-      </w:r>
-      <w:proofErr w:type="spellEnd"/>
-      <w:r>
-        <w:t xml:space="preserve"> </w:t>
-      </w:r>
-      <w:proofErr w:type="spellStart"/>
-      <w:r>
-        <w:t>đảm</w:t>
-      </w:r>
-      <w:proofErr w:type="spellEnd"/>
-      <w:r>
-        <w:t xml:space="preserve"> </w:t>
-      </w:r>
-      <w:proofErr w:type="spellStart"/>
-      <w:r>
-        <w:t>bảo</w:t>
-      </w:r>
-      <w:proofErr w:type="spellEnd"/>
-      <w:r>
-        <w:t xml:space="preserve"> an </w:t>
-      </w:r>
-      <w:proofErr w:type="spellStart"/>
-      <w:r>
-        <w:t>toàn</w:t>
-      </w:r>
-      <w:proofErr w:type="spellEnd"/>
-      <w:r>
-        <w:t xml:space="preserve"> cho </w:t>
-      </w:r>
-      <w:proofErr w:type="spellStart"/>
-      <w:r>
-        <w:t>người</w:t>
-      </w:r>
-      <w:proofErr w:type="spellEnd"/>
-      <w:r>
-        <w:t xml:space="preserve"> </w:t>
-      </w:r>
-      <w:proofErr w:type="spellStart"/>
-      <w:r>
-        <w:t>và</w:t>
-      </w:r>
-      <w:proofErr w:type="spellEnd"/>
-      <w:r>
-        <w:t xml:space="preserve"> </w:t>
-      </w:r>
-      <w:proofErr w:type="spellStart"/>
-      <w:r>
-        <w:t>thiết</w:t>
-      </w:r>
-      <w:proofErr w:type="spellEnd"/>
-      <w:r>
-        <w:t xml:space="preserve"> </w:t>
-      </w:r>
-      <w:proofErr w:type="spellStart"/>
-      <w:r>
-        <w:t>bị</w:t>
-      </w:r>
-      <w:proofErr w:type="spellEnd"/>
-      <w:r>
-        <w:t>.</w:t>
+        <w:t>Đơn vị thi công chịu trách nhiệm tổ chức thi công và giám sát để đảm bảo an toàn cho người và thiết bị.</w:t>
       </w:r>
     </w:p>
     <w:p>
@@ -18533,95 +16906,7 @@
         <w:t xml:space="preserve"> </w:t>
       </w:r>
       <w:r>
-        <w:t xml:space="preserve">Đơn </w:t>
-      </w:r>
-      <w:proofErr w:type="spellStart"/>
-      <w:r>
-        <w:t>vị</w:t>
-      </w:r>
-      <w:proofErr w:type="spellEnd"/>
-      <w:r>
-        <w:t xml:space="preserve"> </w:t>
-      </w:r>
-      <w:proofErr w:type="spellStart"/>
-      <w:r>
-        <w:t>giám</w:t>
-      </w:r>
-      <w:proofErr w:type="spellEnd"/>
-      <w:r>
-        <w:t xml:space="preserve"> </w:t>
-      </w:r>
-      <w:proofErr w:type="spellStart"/>
-      <w:r>
-        <w:t>sát</w:t>
-      </w:r>
-      <w:proofErr w:type="spellEnd"/>
-      <w:r>
-        <w:t xml:space="preserve"> thi công </w:t>
-      </w:r>
-      <w:proofErr w:type="spellStart"/>
-      <w:r>
-        <w:t>chịu</w:t>
-      </w:r>
-      <w:proofErr w:type="spellEnd"/>
-      <w:r>
-        <w:t xml:space="preserve"> </w:t>
-      </w:r>
-      <w:proofErr w:type="spellStart"/>
-      <w:r>
-        <w:t>trách</w:t>
-      </w:r>
-      <w:proofErr w:type="spellEnd"/>
-      <w:r>
-        <w:t xml:space="preserve"> </w:t>
-      </w:r>
-      <w:proofErr w:type="spellStart"/>
-      <w:r>
-        <w:t>nhiệm</w:t>
-      </w:r>
-      <w:proofErr w:type="spellEnd"/>
-      <w:r>
-        <w:t xml:space="preserve"> </w:t>
-      </w:r>
-      <w:proofErr w:type="spellStart"/>
-      <w:r>
-        <w:t>về</w:t>
-      </w:r>
-      <w:proofErr w:type="spellEnd"/>
-      <w:r>
-        <w:t xml:space="preserve"> </w:t>
-      </w:r>
-      <w:proofErr w:type="spellStart"/>
-      <w:r>
-        <w:t>mặt</w:t>
-      </w:r>
-      <w:proofErr w:type="spellEnd"/>
-      <w:r>
-        <w:t xml:space="preserve"> </w:t>
-      </w:r>
-      <w:proofErr w:type="spellStart"/>
-      <w:r>
-        <w:t>mặt</w:t>
-      </w:r>
-      <w:proofErr w:type="spellEnd"/>
-      <w:r>
-        <w:t xml:space="preserve"> </w:t>
-      </w:r>
-      <w:proofErr w:type="spellStart"/>
-      <w:r>
-        <w:t>kỹ</w:t>
-      </w:r>
-      <w:proofErr w:type="spellEnd"/>
-      <w:r>
-        <w:t xml:space="preserve"> </w:t>
-      </w:r>
-      <w:proofErr w:type="spellStart"/>
-      <w:r>
-        <w:t>thuật</w:t>
-      </w:r>
-      <w:proofErr w:type="spellEnd"/>
-      <w:r>
-        <w:t>.</w:t>
+        <w:t>Đơn vị giám sát thi công chịu trách nhiệm về mặt mặt kỹ thuật.</w:t>
       </w:r>
     </w:p>
     <w:p>
@@ -18631,69 +16916,8 @@
       <w:r>
         <w:t xml:space="preserve"> </w:t>
       </w:r>
-      <w:proofErr w:type="spellStart"/>
-      <w:r>
-        <w:t>Chỉ</w:t>
-      </w:r>
-      <w:proofErr w:type="spellEnd"/>
-      <w:r>
-        <w:t xml:space="preserve"> </w:t>
-      </w:r>
-      <w:proofErr w:type="spellStart"/>
-      <w:r>
-        <w:t>làm</w:t>
-      </w:r>
-      <w:proofErr w:type="spellEnd"/>
-      <w:r>
-        <w:t xml:space="preserve"> </w:t>
-      </w:r>
-      <w:proofErr w:type="spellStart"/>
-      <w:r>
-        <w:t>việc</w:t>
-      </w:r>
-      <w:proofErr w:type="spellEnd"/>
-      <w:r>
-        <w:t xml:space="preserve"> trong khu </w:t>
-      </w:r>
-      <w:proofErr w:type="spellStart"/>
-      <w:r>
-        <w:t>vực</w:t>
-      </w:r>
-      <w:proofErr w:type="spellEnd"/>
-      <w:r>
-        <w:t xml:space="preserve"> công </w:t>
-      </w:r>
-      <w:proofErr w:type="spellStart"/>
-      <w:r>
-        <w:t>tác</w:t>
-      </w:r>
-      <w:proofErr w:type="spellEnd"/>
-      <w:r>
-        <w:t xml:space="preserve"> </w:t>
-      </w:r>
-      <w:proofErr w:type="spellStart"/>
-      <w:r>
-        <w:t>mà</w:t>
-      </w:r>
-      <w:proofErr w:type="spellEnd"/>
-      <w:r>
-        <w:t xml:space="preserve"> ca </w:t>
-      </w:r>
-      <w:proofErr w:type="spellStart"/>
-      <w:r>
-        <w:t>trực</w:t>
-      </w:r>
-      <w:proofErr w:type="spellEnd"/>
-      <w:r>
-        <w:t xml:space="preserve"> QLVH </w:t>
-      </w:r>
-      <w:proofErr w:type="spellStart"/>
-      <w:r>
-        <w:t>bàn</w:t>
-      </w:r>
-      <w:proofErr w:type="spellEnd"/>
-      <w:r>
-        <w:t xml:space="preserve"> giao.</w:t>
+      <w:r>
+        <w:t>Chỉ làm việc trong khu vực công tác mà ca trực QLVH bàn giao.</w:t>
       </w:r>
     </w:p>
     <w:p>
@@ -18704,407 +16928,7 @@
         <w:t xml:space="preserve"> </w:t>
       </w:r>
       <w:r>
-        <w:t xml:space="preserve">Đơn </w:t>
-      </w:r>
-      <w:proofErr w:type="spellStart"/>
-      <w:r>
-        <w:t>vị</w:t>
-      </w:r>
-      <w:proofErr w:type="spellEnd"/>
-      <w:r>
-        <w:t xml:space="preserve"> thi công </w:t>
-      </w:r>
-      <w:proofErr w:type="spellStart"/>
-      <w:r>
-        <w:t>chịu</w:t>
-      </w:r>
-      <w:proofErr w:type="spellEnd"/>
-      <w:r>
-        <w:t xml:space="preserve"> </w:t>
-      </w:r>
-      <w:proofErr w:type="spellStart"/>
-      <w:r>
-        <w:t>trách</w:t>
-      </w:r>
-      <w:proofErr w:type="spellEnd"/>
-      <w:r>
-        <w:t xml:space="preserve"> </w:t>
-      </w:r>
-      <w:proofErr w:type="spellStart"/>
-      <w:r>
-        <w:t>nhiệm</w:t>
-      </w:r>
-      <w:proofErr w:type="spellEnd"/>
-      <w:r>
-        <w:t xml:space="preserve"> an </w:t>
-      </w:r>
-      <w:proofErr w:type="spellStart"/>
-      <w:r>
-        <w:t>toàn</w:t>
-      </w:r>
-      <w:proofErr w:type="spellEnd"/>
-      <w:r>
-        <w:t xml:space="preserve"> trong </w:t>
-      </w:r>
-      <w:proofErr w:type="spellStart"/>
-      <w:r>
-        <w:t>toàn</w:t>
-      </w:r>
-      <w:proofErr w:type="spellEnd"/>
-      <w:r>
-        <w:t xml:space="preserve"> </w:t>
-      </w:r>
-      <w:proofErr w:type="spellStart"/>
-      <w:r>
-        <w:t>bộ</w:t>
-      </w:r>
-      <w:proofErr w:type="spellEnd"/>
-      <w:r>
-        <w:t xml:space="preserve"> </w:t>
-      </w:r>
-      <w:proofErr w:type="spellStart"/>
-      <w:r>
-        <w:t>thời</w:t>
-      </w:r>
-      <w:proofErr w:type="spellEnd"/>
-      <w:r>
-        <w:t xml:space="preserve"> gian thi công, an </w:t>
-      </w:r>
-      <w:proofErr w:type="spellStart"/>
-      <w:r>
-        <w:t>toàn</w:t>
-      </w:r>
-      <w:proofErr w:type="spellEnd"/>
-      <w:r>
-        <w:t xml:space="preserve"> giao thông trong </w:t>
-      </w:r>
-      <w:proofErr w:type="spellStart"/>
-      <w:r>
-        <w:t>quá</w:t>
-      </w:r>
-      <w:proofErr w:type="spellEnd"/>
-      <w:r>
-        <w:t xml:space="preserve"> </w:t>
-      </w:r>
-      <w:proofErr w:type="spellStart"/>
-      <w:r>
-        <w:t>trình</w:t>
-      </w:r>
-      <w:proofErr w:type="spellEnd"/>
-      <w:r>
-        <w:t xml:space="preserve"> thi công (</w:t>
-      </w:r>
-      <w:proofErr w:type="spellStart"/>
-      <w:r>
-        <w:t>đặt</w:t>
-      </w:r>
-      <w:proofErr w:type="spellEnd"/>
-      <w:r>
-        <w:t xml:space="preserve"> </w:t>
-      </w:r>
-      <w:proofErr w:type="spellStart"/>
-      <w:r>
-        <w:t>biển</w:t>
-      </w:r>
-      <w:proofErr w:type="spellEnd"/>
-      <w:r>
-        <w:t xml:space="preserve"> </w:t>
-      </w:r>
-      <w:proofErr w:type="spellStart"/>
-      <w:r>
-        <w:t>báo</w:t>
-      </w:r>
-      <w:proofErr w:type="spellEnd"/>
-      <w:r>
-        <w:t xml:space="preserve"> an </w:t>
-      </w:r>
-      <w:proofErr w:type="spellStart"/>
-      <w:r>
-        <w:t>toàn</w:t>
-      </w:r>
-      <w:proofErr w:type="spellEnd"/>
-      <w:r>
-        <w:t xml:space="preserve">, </w:t>
-      </w:r>
-      <w:proofErr w:type="spellStart"/>
-      <w:r>
-        <w:t>biển</w:t>
-      </w:r>
-      <w:proofErr w:type="spellEnd"/>
-      <w:r>
-        <w:t xml:space="preserve"> </w:t>
-      </w:r>
-      <w:proofErr w:type="spellStart"/>
-      <w:r>
-        <w:t>cảnh</w:t>
-      </w:r>
-      <w:proofErr w:type="spellEnd"/>
-      <w:r>
-        <w:t xml:space="preserve"> </w:t>
-      </w:r>
-      <w:proofErr w:type="spellStart"/>
-      <w:r>
-        <w:t>báo</w:t>
-      </w:r>
-      <w:proofErr w:type="spellEnd"/>
-      <w:r>
-        <w:t xml:space="preserve"> “</w:t>
-      </w:r>
-      <w:proofErr w:type="spellStart"/>
-      <w:r>
-        <w:t>Đã</w:t>
-      </w:r>
-      <w:proofErr w:type="spellEnd"/>
-      <w:r>
-        <w:t xml:space="preserve"> </w:t>
-      </w:r>
-      <w:proofErr w:type="spellStart"/>
-      <w:r>
-        <w:t>nối</w:t>
-      </w:r>
-      <w:proofErr w:type="spellEnd"/>
-      <w:r>
-        <w:t xml:space="preserve"> </w:t>
-      </w:r>
-      <w:proofErr w:type="spellStart"/>
-      <w:r>
-        <w:t>đất</w:t>
-      </w:r>
-      <w:proofErr w:type="spellEnd"/>
-      <w:r>
-        <w:t xml:space="preserve">”, </w:t>
-      </w:r>
-      <w:proofErr w:type="spellStart"/>
-      <w:r>
-        <w:t>biển</w:t>
-      </w:r>
-      <w:proofErr w:type="spellEnd"/>
-      <w:r>
-        <w:t xml:space="preserve"> </w:t>
-      </w:r>
-      <w:proofErr w:type="spellStart"/>
-      <w:r>
-        <w:t>báo</w:t>
-      </w:r>
-      <w:proofErr w:type="spellEnd"/>
-      <w:r>
-        <w:t xml:space="preserve"> “Công </w:t>
-      </w:r>
-      <w:proofErr w:type="spellStart"/>
-      <w:r>
-        <w:t>trường</w:t>
-      </w:r>
-      <w:proofErr w:type="spellEnd"/>
-      <w:r>
-        <w:t xml:space="preserve"> đang thi công” </w:t>
-      </w:r>
-      <w:proofErr w:type="spellStart"/>
-      <w:r>
-        <w:t>tại</w:t>
-      </w:r>
-      <w:proofErr w:type="spellEnd"/>
-      <w:r>
-        <w:t xml:space="preserve"> 2 </w:t>
-      </w:r>
-      <w:proofErr w:type="spellStart"/>
-      <w:r>
-        <w:t>đầu</w:t>
-      </w:r>
-      <w:proofErr w:type="spellEnd"/>
-      <w:r>
-        <w:t xml:space="preserve"> </w:t>
-      </w:r>
-      <w:proofErr w:type="spellStart"/>
-      <w:r>
-        <w:t>vị</w:t>
-      </w:r>
-      <w:proofErr w:type="spellEnd"/>
-      <w:r>
-        <w:t xml:space="preserve"> </w:t>
-      </w:r>
-      <w:proofErr w:type="spellStart"/>
-      <w:r>
-        <w:t>trí</w:t>
-      </w:r>
-      <w:proofErr w:type="spellEnd"/>
-      <w:r>
-        <w:t xml:space="preserve"> đang thi công </w:t>
-      </w:r>
-      <w:proofErr w:type="spellStart"/>
-      <w:r>
-        <w:t>và</w:t>
-      </w:r>
-      <w:proofErr w:type="spellEnd"/>
-      <w:r>
-        <w:t xml:space="preserve"> </w:t>
-      </w:r>
-      <w:proofErr w:type="spellStart"/>
-      <w:r>
-        <w:t>một</w:t>
-      </w:r>
-      <w:proofErr w:type="spellEnd"/>
-      <w:r>
-        <w:t xml:space="preserve"> </w:t>
-      </w:r>
-      <w:proofErr w:type="spellStart"/>
-      <w:r>
-        <w:t>biển</w:t>
-      </w:r>
-      <w:proofErr w:type="spellEnd"/>
-      <w:r>
-        <w:t xml:space="preserve"> </w:t>
-      </w:r>
-      <w:proofErr w:type="spellStart"/>
-      <w:r>
-        <w:t>báo</w:t>
-      </w:r>
-      <w:proofErr w:type="spellEnd"/>
-      <w:r>
-        <w:t xml:space="preserve"> “</w:t>
-      </w:r>
-      <w:proofErr w:type="spellStart"/>
-      <w:r>
-        <w:t>Phía</w:t>
-      </w:r>
-      <w:proofErr w:type="spellEnd"/>
-      <w:r>
-        <w:t xml:space="preserve"> </w:t>
-      </w:r>
-      <w:proofErr w:type="spellStart"/>
-      <w:r>
-        <w:t>trước</w:t>
-      </w:r>
-      <w:proofErr w:type="spellEnd"/>
-      <w:r>
-        <w:t xml:space="preserve"> 100m công </w:t>
-      </w:r>
-      <w:proofErr w:type="spellStart"/>
-      <w:r>
-        <w:t>trường</w:t>
-      </w:r>
-      <w:proofErr w:type="spellEnd"/>
-      <w:r>
-        <w:t xml:space="preserve"> đang thi công” </w:t>
-      </w:r>
-      <w:proofErr w:type="spellStart"/>
-      <w:r>
-        <w:t>cách</w:t>
-      </w:r>
-      <w:proofErr w:type="spellEnd"/>
-      <w:r>
-        <w:t xml:space="preserve"> </w:t>
-      </w:r>
-      <w:proofErr w:type="spellStart"/>
-      <w:r>
-        <w:t>cự</w:t>
-      </w:r>
-      <w:proofErr w:type="spellEnd"/>
-      <w:r>
-        <w:t xml:space="preserve"> ly hai </w:t>
-      </w:r>
-      <w:proofErr w:type="spellStart"/>
-      <w:r>
-        <w:t>đầu</w:t>
-      </w:r>
-      <w:proofErr w:type="spellEnd"/>
-      <w:r>
-        <w:t xml:space="preserve"> công </w:t>
-      </w:r>
-      <w:proofErr w:type="spellStart"/>
-      <w:r>
-        <w:t>trình</w:t>
-      </w:r>
-      <w:proofErr w:type="spellEnd"/>
-      <w:r>
-        <w:t xml:space="preserve"> 200m </w:t>
-      </w:r>
-      <w:proofErr w:type="spellStart"/>
-      <w:r>
-        <w:t>để</w:t>
-      </w:r>
-      <w:proofErr w:type="spellEnd"/>
-      <w:r>
-        <w:t xml:space="preserve"> </w:t>
-      </w:r>
-      <w:proofErr w:type="spellStart"/>
-      <w:r>
-        <w:t>hạn</w:t>
-      </w:r>
-      <w:proofErr w:type="spellEnd"/>
-      <w:r>
-        <w:t xml:space="preserve"> </w:t>
-      </w:r>
-      <w:proofErr w:type="spellStart"/>
-      <w:r>
-        <w:t>chế</w:t>
-      </w:r>
-      <w:proofErr w:type="spellEnd"/>
-      <w:r>
-        <w:t xml:space="preserve"> </w:t>
-      </w:r>
-      <w:proofErr w:type="spellStart"/>
-      <w:r>
-        <w:t>tốc</w:t>
-      </w:r>
-      <w:proofErr w:type="spellEnd"/>
-      <w:r>
-        <w:t xml:space="preserve"> </w:t>
-      </w:r>
-      <w:proofErr w:type="spellStart"/>
-      <w:r>
-        <w:t>độ</w:t>
-      </w:r>
-      <w:proofErr w:type="spellEnd"/>
-      <w:r>
-        <w:t xml:space="preserve"> </w:t>
-      </w:r>
-      <w:proofErr w:type="spellStart"/>
-      <w:r>
-        <w:t>tối</w:t>
-      </w:r>
-      <w:proofErr w:type="spellEnd"/>
-      <w:r>
-        <w:t xml:space="preserve"> đa </w:t>
-      </w:r>
-      <w:proofErr w:type="spellStart"/>
-      <w:r>
-        <w:t>của</w:t>
-      </w:r>
-      <w:proofErr w:type="spellEnd"/>
-      <w:r>
-        <w:t xml:space="preserve"> </w:t>
-      </w:r>
-      <w:proofErr w:type="spellStart"/>
-      <w:r>
-        <w:t>các</w:t>
-      </w:r>
-      <w:proofErr w:type="spellEnd"/>
-      <w:r>
-        <w:t xml:space="preserve"> phương </w:t>
-      </w:r>
-      <w:proofErr w:type="spellStart"/>
-      <w:r>
-        <w:t>tiện</w:t>
-      </w:r>
-      <w:proofErr w:type="spellEnd"/>
-      <w:r>
-        <w:t xml:space="preserve"> </w:t>
-      </w:r>
-      <w:proofErr w:type="spellStart"/>
-      <w:r>
-        <w:t>vận</w:t>
-      </w:r>
-      <w:proofErr w:type="spellEnd"/>
-      <w:r>
-        <w:t xml:space="preserve"> </w:t>
-      </w:r>
-      <w:proofErr w:type="spellStart"/>
-      <w:r>
-        <w:t>chuyển</w:t>
-      </w:r>
-      <w:proofErr w:type="spellEnd"/>
-      <w:r>
-        <w:t>.</w:t>
+        <w:t>Đơn vị thi công chịu trách nhiệm an toàn trong toàn bộ thời gian thi công, an toàn giao thông trong quá trình thi công (đặt biển báo an toàn, biển cảnh báo “Đã nối đất”, biển báo “Công trường đang thi công” tại 2 đầu vị trí đang thi công và một biển báo “Phía trước 100m công trường đang thi công” cách cự ly hai đầu công trình 200m để hạn chế tốc độ tối đa của các phương tiện vận chuyển.</w:t>
       </w:r>
     </w:p>
     <w:p>
@@ -19114,96 +16938,11 @@
       <w:r>
         <w:t xml:space="preserve"> </w:t>
       </w:r>
-      <w:proofErr w:type="spellStart"/>
-      <w:r>
-        <w:t>Thống</w:t>
-      </w:r>
-      <w:proofErr w:type="spellEnd"/>
-      <w:r>
-        <w:t xml:space="preserve"> </w:t>
-      </w:r>
-      <w:proofErr w:type="spellStart"/>
-      <w:r>
-        <w:t>nhất</w:t>
-      </w:r>
-      <w:proofErr w:type="spellEnd"/>
-      <w:r>
-        <w:t xml:space="preserve"> </w:t>
-      </w:r>
-      <w:proofErr w:type="spellStart"/>
-      <w:r>
-        <w:t>mệnh</w:t>
-      </w:r>
-      <w:proofErr w:type="spellEnd"/>
-      <w:r>
-        <w:t xml:space="preserve"> </w:t>
-      </w:r>
-      <w:proofErr w:type="spellStart"/>
-      <w:r>
-        <w:t>lệnh</w:t>
-      </w:r>
-      <w:proofErr w:type="spellEnd"/>
-      <w:r>
-        <w:t xml:space="preserve"> khi công </w:t>
-      </w:r>
-      <w:proofErr w:type="spellStart"/>
-      <w:r>
-        <w:t>tác</w:t>
-      </w:r>
-      <w:proofErr w:type="spellEnd"/>
-      <w:r>
-        <w:t xml:space="preserve">, không cho </w:t>
-      </w:r>
-      <w:proofErr w:type="spellStart"/>
-      <w:r>
-        <w:t>người</w:t>
-      </w:r>
-      <w:proofErr w:type="spellEnd"/>
-      <w:r>
-        <w:t xml:space="preserve"> </w:t>
-      </w:r>
-      <w:proofErr w:type="spellStart"/>
-      <w:r>
-        <w:t>lạ</w:t>
-      </w:r>
-      <w:proofErr w:type="spellEnd"/>
-      <w:r>
-        <w:t xml:space="preserve"> </w:t>
-      </w:r>
-      <w:proofErr w:type="spellStart"/>
-      <w:r>
-        <w:t>đến</w:t>
-      </w:r>
-      <w:proofErr w:type="spellEnd"/>
-      <w:r>
-        <w:t xml:space="preserve"> </w:t>
-      </w:r>
-      <w:proofErr w:type="spellStart"/>
-      <w:r>
-        <w:t>gần</w:t>
-      </w:r>
-      <w:proofErr w:type="spellEnd"/>
-      <w:r>
-        <w:t xml:space="preserve"> khu </w:t>
-      </w:r>
-      <w:proofErr w:type="spellStart"/>
-      <w:r>
-        <w:t>vực</w:t>
-      </w:r>
-      <w:proofErr w:type="spellEnd"/>
-      <w:r>
-        <w:t xml:space="preserve"> công</w:t>
-      </w:r>
-      <w:r>
-        <w:t xml:space="preserve"> </w:t>
-      </w:r>
-      <w:proofErr w:type="spellStart"/>
-      <w:r>
-        <w:t>tác</w:t>
-      </w:r>
-      <w:proofErr w:type="spellEnd"/>
-      <w:r>
-        <w:t>.</w:t>
+      <w:r>
+        <w:t>Thống nhất mệnh lệnh khi công tác, không cho người lạ đến gần khu vực công</w:t>
+      </w:r>
+      <w:r>
+        <w:t xml:space="preserve"> tác.</w:t>
       </w:r>
     </w:p>
     <w:p>
@@ -19211,143 +16950,7 @@
         <w:pStyle w:val="Hx"/>
       </w:pPr>
       <w:r>
-        <w:t xml:space="preserve"> </w:t>
-      </w:r>
-      <w:proofErr w:type="spellStart"/>
-      <w:r>
-        <w:t>Phải</w:t>
-      </w:r>
-      <w:proofErr w:type="spellEnd"/>
-      <w:r>
-        <w:t xml:space="preserve"> </w:t>
-      </w:r>
-      <w:proofErr w:type="spellStart"/>
-      <w:r>
-        <w:t>kiểm</w:t>
-      </w:r>
-      <w:proofErr w:type="spellEnd"/>
-      <w:r>
-        <w:t xml:space="preserve"> tra </w:t>
-      </w:r>
-      <w:proofErr w:type="spellStart"/>
-      <w:r>
-        <w:t>sức</w:t>
-      </w:r>
-      <w:proofErr w:type="spellEnd"/>
-      <w:r>
-        <w:t xml:space="preserve"> </w:t>
-      </w:r>
-      <w:proofErr w:type="spellStart"/>
-      <w:r>
-        <w:t>khỏe</w:t>
-      </w:r>
-      <w:proofErr w:type="spellEnd"/>
-      <w:r>
-        <w:t xml:space="preserve"> cho </w:t>
-      </w:r>
-      <w:proofErr w:type="spellStart"/>
-      <w:r>
-        <w:t>những</w:t>
-      </w:r>
-      <w:proofErr w:type="spellEnd"/>
-      <w:r>
-        <w:t xml:space="preserve"> công nhân </w:t>
-      </w:r>
-      <w:proofErr w:type="spellStart"/>
-      <w:r>
-        <w:t>làm</w:t>
-      </w:r>
-      <w:proofErr w:type="spellEnd"/>
-      <w:r>
-        <w:t xml:space="preserve"> </w:t>
-      </w:r>
-      <w:proofErr w:type="spellStart"/>
-      <w:r>
-        <w:t>việc</w:t>
-      </w:r>
-      <w:proofErr w:type="spellEnd"/>
-      <w:r>
-        <w:t xml:space="preserve"> trên cao, trang </w:t>
-      </w:r>
-      <w:proofErr w:type="spellStart"/>
-      <w:r>
-        <w:t>bị</w:t>
-      </w:r>
-      <w:proofErr w:type="spellEnd"/>
-      <w:r>
-        <w:t xml:space="preserve"> </w:t>
-      </w:r>
-      <w:proofErr w:type="spellStart"/>
-      <w:r>
-        <w:t>đầy</w:t>
-      </w:r>
-      <w:proofErr w:type="spellEnd"/>
-      <w:r>
-        <w:t xml:space="preserve"> </w:t>
-      </w:r>
-      <w:proofErr w:type="spellStart"/>
-      <w:r>
-        <w:t>đủ</w:t>
-      </w:r>
-      <w:proofErr w:type="spellEnd"/>
-      <w:r>
-        <w:t xml:space="preserve"> </w:t>
-      </w:r>
-      <w:proofErr w:type="spellStart"/>
-      <w:r>
-        <w:t>dụng</w:t>
-      </w:r>
-      <w:proofErr w:type="spellEnd"/>
-      <w:r>
-        <w:t xml:space="preserve"> </w:t>
-      </w:r>
-      <w:proofErr w:type="spellStart"/>
-      <w:r>
-        <w:t>cụ</w:t>
-      </w:r>
-      <w:proofErr w:type="spellEnd"/>
-      <w:r>
-        <w:t xml:space="preserve"> </w:t>
-      </w:r>
-      <w:proofErr w:type="spellStart"/>
-      <w:r>
-        <w:t>và</w:t>
-      </w:r>
-      <w:proofErr w:type="spellEnd"/>
-      <w:r>
-        <w:t xml:space="preserve"> </w:t>
-      </w:r>
-      <w:proofErr w:type="spellStart"/>
-      <w:r>
-        <w:t>đồ</w:t>
-      </w:r>
-      <w:proofErr w:type="spellEnd"/>
-      <w:r>
-        <w:t xml:space="preserve"> </w:t>
-      </w:r>
-      <w:proofErr w:type="spellStart"/>
-      <w:r>
-        <w:t>bảo</w:t>
-      </w:r>
-      <w:proofErr w:type="spellEnd"/>
-      <w:r>
-        <w:t xml:space="preserve"> </w:t>
-      </w:r>
-      <w:proofErr w:type="spellStart"/>
-      <w:r>
-        <w:t>hộ</w:t>
-      </w:r>
-      <w:proofErr w:type="spellEnd"/>
-      <w:r>
-        <w:t xml:space="preserve"> lao </w:t>
-      </w:r>
-      <w:proofErr w:type="spellStart"/>
-      <w:r>
-        <w:t>động</w:t>
-      </w:r>
-      <w:proofErr w:type="spellEnd"/>
-      <w:r>
-        <w:t>.</w:t>
+        <w:t xml:space="preserve"> Phải kiểm tra sức khỏe cho những công nhân làm việc trên cao, trang bị đầy đủ dụng cụ và đồ bảo hộ lao động.</w:t>
       </w:r>
     </w:p>
     <w:p>
@@ -19355,399 +16958,7 @@
         <w:pStyle w:val="Hx"/>
       </w:pPr>
       <w:r>
-        <w:t xml:space="preserve"> Công nhân tham gia </w:t>
-      </w:r>
-      <w:proofErr w:type="spellStart"/>
-      <w:r>
-        <w:t>các</w:t>
-      </w:r>
-      <w:proofErr w:type="spellEnd"/>
-      <w:r>
-        <w:t xml:space="preserve"> công </w:t>
-      </w:r>
-      <w:proofErr w:type="spellStart"/>
-      <w:r>
-        <w:t>tác</w:t>
-      </w:r>
-      <w:proofErr w:type="spellEnd"/>
-      <w:r>
-        <w:t xml:space="preserve"> trên </w:t>
-      </w:r>
-      <w:proofErr w:type="spellStart"/>
-      <w:r>
-        <w:t>phải</w:t>
-      </w:r>
-      <w:proofErr w:type="spellEnd"/>
-      <w:r>
-        <w:t xml:space="preserve"> tôn </w:t>
-      </w:r>
-      <w:proofErr w:type="spellStart"/>
-      <w:r>
-        <w:t>trọng</w:t>
-      </w:r>
-      <w:proofErr w:type="spellEnd"/>
-      <w:r>
-        <w:t xml:space="preserve"> </w:t>
-      </w:r>
-      <w:proofErr w:type="spellStart"/>
-      <w:r>
-        <w:t>kỷ</w:t>
-      </w:r>
-      <w:proofErr w:type="spellEnd"/>
-      <w:r>
-        <w:t xml:space="preserve"> </w:t>
-      </w:r>
-      <w:proofErr w:type="spellStart"/>
-      <w:r>
-        <w:t>luật</w:t>
-      </w:r>
-      <w:proofErr w:type="spellEnd"/>
-      <w:r>
-        <w:t xml:space="preserve"> lao </w:t>
-      </w:r>
-      <w:proofErr w:type="spellStart"/>
-      <w:r>
-        <w:t>động</w:t>
-      </w:r>
-      <w:proofErr w:type="spellEnd"/>
-      <w:r>
-        <w:t xml:space="preserve">, </w:t>
-      </w:r>
-      <w:proofErr w:type="spellStart"/>
-      <w:r>
-        <w:t>nội</w:t>
-      </w:r>
-      <w:proofErr w:type="spellEnd"/>
-      <w:r>
-        <w:t xml:space="preserve"> qui an </w:t>
-      </w:r>
-      <w:proofErr w:type="spellStart"/>
-      <w:r>
-        <w:t>toàn</w:t>
-      </w:r>
-      <w:proofErr w:type="spellEnd"/>
-      <w:r>
-        <w:t xml:space="preserve">, </w:t>
-      </w:r>
-      <w:proofErr w:type="spellStart"/>
-      <w:r>
-        <w:t>phải</w:t>
-      </w:r>
-      <w:proofErr w:type="spellEnd"/>
-      <w:r>
-        <w:t xml:space="preserve"> </w:t>
-      </w:r>
-      <w:proofErr w:type="spellStart"/>
-      <w:r>
-        <w:t>thực</w:t>
-      </w:r>
-      <w:proofErr w:type="spellEnd"/>
-      <w:r>
-        <w:t xml:space="preserve"> </w:t>
-      </w:r>
-      <w:proofErr w:type="spellStart"/>
-      <w:r>
-        <w:t>hiện</w:t>
-      </w:r>
-      <w:proofErr w:type="spellEnd"/>
-      <w:r>
-        <w:t xml:space="preserve"> </w:t>
-      </w:r>
-      <w:proofErr w:type="spellStart"/>
-      <w:r>
-        <w:t>tốt</w:t>
-      </w:r>
-      <w:proofErr w:type="spellEnd"/>
-      <w:r>
-        <w:t xml:space="preserve"> </w:t>
-      </w:r>
-      <w:proofErr w:type="spellStart"/>
-      <w:r>
-        <w:t>những</w:t>
-      </w:r>
-      <w:proofErr w:type="spellEnd"/>
-      <w:r>
-        <w:t xml:space="preserve"> qui </w:t>
-      </w:r>
-      <w:proofErr w:type="spellStart"/>
-      <w:r>
-        <w:t>định</w:t>
-      </w:r>
-      <w:proofErr w:type="spellEnd"/>
-      <w:r>
-        <w:t xml:space="preserve"> </w:t>
-      </w:r>
-      <w:proofErr w:type="spellStart"/>
-      <w:r>
-        <w:t>về</w:t>
-      </w:r>
-      <w:proofErr w:type="spellEnd"/>
-      <w:r>
-        <w:t xml:space="preserve"> trang </w:t>
-      </w:r>
-      <w:proofErr w:type="spellStart"/>
-      <w:r>
-        <w:t>bị</w:t>
-      </w:r>
-      <w:proofErr w:type="spellEnd"/>
-      <w:r>
-        <w:t xml:space="preserve"> </w:t>
-      </w:r>
-      <w:proofErr w:type="spellStart"/>
-      <w:r>
-        <w:t>bảo</w:t>
-      </w:r>
-      <w:proofErr w:type="spellEnd"/>
-      <w:r>
-        <w:t xml:space="preserve"> </w:t>
-      </w:r>
-      <w:proofErr w:type="spellStart"/>
-      <w:r>
-        <w:t>hộ</w:t>
-      </w:r>
-      <w:proofErr w:type="spellEnd"/>
-      <w:r>
-        <w:t xml:space="preserve"> lao </w:t>
-      </w:r>
-      <w:proofErr w:type="spellStart"/>
-      <w:r>
-        <w:t>động</w:t>
-      </w:r>
-      <w:proofErr w:type="spellEnd"/>
-      <w:r>
-        <w:t xml:space="preserve"> (</w:t>
-      </w:r>
-      <w:proofErr w:type="spellStart"/>
-      <w:r>
-        <w:t>đội</w:t>
-      </w:r>
-      <w:proofErr w:type="spellEnd"/>
-      <w:r>
-        <w:t xml:space="preserve"> </w:t>
-      </w:r>
-      <w:proofErr w:type="spellStart"/>
-      <w:r>
-        <w:t>mũ</w:t>
-      </w:r>
-      <w:proofErr w:type="spellEnd"/>
-      <w:r>
-        <w:t xml:space="preserve">, đeo găng tay,…) </w:t>
-      </w:r>
-      <w:proofErr w:type="spellStart"/>
-      <w:r>
-        <w:t>tập</w:t>
-      </w:r>
-      <w:proofErr w:type="spellEnd"/>
-      <w:r>
-        <w:t xml:space="preserve"> chung tư </w:t>
-      </w:r>
-      <w:proofErr w:type="spellStart"/>
-      <w:r>
-        <w:t>tưởng</w:t>
-      </w:r>
-      <w:proofErr w:type="spellEnd"/>
-      <w:r>
-        <w:t xml:space="preserve"> </w:t>
-      </w:r>
-      <w:proofErr w:type="spellStart"/>
-      <w:r>
-        <w:t>vào</w:t>
-      </w:r>
-      <w:proofErr w:type="spellEnd"/>
-      <w:r>
-        <w:t xml:space="preserve"> công </w:t>
-      </w:r>
-      <w:proofErr w:type="spellStart"/>
-      <w:r>
-        <w:t>việc</w:t>
-      </w:r>
-      <w:proofErr w:type="spellEnd"/>
-      <w:r>
-        <w:t xml:space="preserve">. </w:t>
-      </w:r>
-      <w:proofErr w:type="spellStart"/>
-      <w:r>
-        <w:t>Tất</w:t>
-      </w:r>
-      <w:proofErr w:type="spellEnd"/>
-      <w:r>
-        <w:t xml:space="preserve"> </w:t>
-      </w:r>
-      <w:proofErr w:type="spellStart"/>
-      <w:r>
-        <w:t>cả</w:t>
-      </w:r>
-      <w:proofErr w:type="spellEnd"/>
-      <w:r>
-        <w:t xml:space="preserve"> </w:t>
-      </w:r>
-      <w:proofErr w:type="spellStart"/>
-      <w:r>
-        <w:t>các</w:t>
-      </w:r>
-      <w:proofErr w:type="spellEnd"/>
-      <w:r>
-        <w:t xml:space="preserve"> công nhân </w:t>
-      </w:r>
-      <w:proofErr w:type="spellStart"/>
-      <w:r>
-        <w:t>phải</w:t>
-      </w:r>
-      <w:proofErr w:type="spellEnd"/>
-      <w:r>
-        <w:t xml:space="preserve"> </w:t>
-      </w:r>
-      <w:proofErr w:type="spellStart"/>
-      <w:r>
-        <w:t>được</w:t>
-      </w:r>
-      <w:proofErr w:type="spellEnd"/>
-      <w:r>
-        <w:t xml:space="preserve"> </w:t>
-      </w:r>
-      <w:proofErr w:type="spellStart"/>
-      <w:r>
-        <w:t>học</w:t>
-      </w:r>
-      <w:proofErr w:type="spellEnd"/>
-      <w:r>
-        <w:t xml:space="preserve"> </w:t>
-      </w:r>
-      <w:proofErr w:type="spellStart"/>
-      <w:r>
-        <w:t>tập</w:t>
-      </w:r>
-      <w:proofErr w:type="spellEnd"/>
-      <w:r>
-        <w:t xml:space="preserve"> </w:t>
-      </w:r>
-      <w:proofErr w:type="spellStart"/>
-      <w:r>
-        <w:t>về</w:t>
-      </w:r>
-      <w:proofErr w:type="spellEnd"/>
-      <w:r>
-        <w:t xml:space="preserve"> công </w:t>
-      </w:r>
-      <w:proofErr w:type="spellStart"/>
-      <w:r>
-        <w:t>việc</w:t>
-      </w:r>
-      <w:proofErr w:type="spellEnd"/>
-      <w:r>
-        <w:t xml:space="preserve"> </w:t>
-      </w:r>
-      <w:proofErr w:type="spellStart"/>
-      <w:r>
-        <w:t>mà</w:t>
-      </w:r>
-      <w:proofErr w:type="spellEnd"/>
-      <w:r>
-        <w:t xml:space="preserve"> </w:t>
-      </w:r>
-      <w:proofErr w:type="spellStart"/>
-      <w:r>
-        <w:t>mình</w:t>
-      </w:r>
-      <w:proofErr w:type="spellEnd"/>
-      <w:r>
-        <w:t xml:space="preserve"> </w:t>
-      </w:r>
-      <w:proofErr w:type="spellStart"/>
-      <w:r>
-        <w:t>đảm</w:t>
-      </w:r>
-      <w:proofErr w:type="spellEnd"/>
-      <w:r>
-        <w:t xml:space="preserve"> </w:t>
-      </w:r>
-      <w:proofErr w:type="spellStart"/>
-      <w:r>
-        <w:t>nhận</w:t>
-      </w:r>
-      <w:proofErr w:type="spellEnd"/>
-      <w:r>
-        <w:t xml:space="preserve"> </w:t>
-      </w:r>
-      <w:proofErr w:type="spellStart"/>
-      <w:r>
-        <w:t>và</w:t>
-      </w:r>
-      <w:proofErr w:type="spellEnd"/>
-      <w:r>
-        <w:t xml:space="preserve"> </w:t>
-      </w:r>
-      <w:proofErr w:type="spellStart"/>
-      <w:r>
-        <w:t>được</w:t>
-      </w:r>
-      <w:proofErr w:type="spellEnd"/>
-      <w:r>
-        <w:t xml:space="preserve"> </w:t>
-      </w:r>
-      <w:proofErr w:type="spellStart"/>
-      <w:r>
-        <w:t>phổ</w:t>
-      </w:r>
-      <w:proofErr w:type="spellEnd"/>
-      <w:r>
-        <w:t xml:space="preserve"> </w:t>
-      </w:r>
-      <w:proofErr w:type="spellStart"/>
-      <w:r>
-        <w:t>biến</w:t>
-      </w:r>
-      <w:proofErr w:type="spellEnd"/>
-      <w:r>
-        <w:t xml:space="preserve"> </w:t>
-      </w:r>
-      <w:proofErr w:type="spellStart"/>
-      <w:r>
-        <w:t>kỹ</w:t>
-      </w:r>
-      <w:proofErr w:type="spellEnd"/>
-      <w:r>
-        <w:t xml:space="preserve"> </w:t>
-      </w:r>
-      <w:proofErr w:type="spellStart"/>
-      <w:r>
-        <w:t>càng</w:t>
-      </w:r>
-      <w:proofErr w:type="spellEnd"/>
-      <w:r>
-        <w:t xml:space="preserve"> </w:t>
-      </w:r>
-      <w:proofErr w:type="spellStart"/>
-      <w:r>
-        <w:t>về</w:t>
-      </w:r>
-      <w:proofErr w:type="spellEnd"/>
-      <w:r>
-        <w:t xml:space="preserve"> qui </w:t>
-      </w:r>
-      <w:proofErr w:type="spellStart"/>
-      <w:r>
-        <w:t>định</w:t>
-      </w:r>
-      <w:proofErr w:type="spellEnd"/>
-      <w:r>
-        <w:t xml:space="preserve"> an </w:t>
-      </w:r>
-      <w:proofErr w:type="spellStart"/>
-      <w:r>
-        <w:t>toàn</w:t>
-      </w:r>
-      <w:proofErr w:type="spellEnd"/>
-      <w:r>
-        <w:t xml:space="preserve"> lao </w:t>
-      </w:r>
-      <w:proofErr w:type="spellStart"/>
-      <w:r>
-        <w:t>động</w:t>
-      </w:r>
-      <w:proofErr w:type="spellEnd"/>
-      <w:r>
-        <w:t>.</w:t>
+        <w:t xml:space="preserve"> Công nhân tham gia các công tác trên phải tôn trọng kỷ luật lao động, nội qui an toàn, phải thực hiện tốt những qui định về trang bị bảo hộ lao động (đội mũ, đeo găng tay,…) tập chung tư tưởng vào công việc. Tất cả các công nhân phải được học tập về công việc mà mình đảm nhận và được phổ biến kỹ càng về qui định an toàn lao động.</w:t>
       </w:r>
     </w:p>
     <w:p>
@@ -19755,495 +16966,7 @@
         <w:pStyle w:val="Hx"/>
       </w:pPr>
       <w:r>
-        <w:t xml:space="preserve"> </w:t>
-      </w:r>
-      <w:proofErr w:type="spellStart"/>
-      <w:r>
-        <w:t>Các</w:t>
-      </w:r>
-      <w:proofErr w:type="spellEnd"/>
-      <w:r>
-        <w:t xml:space="preserve"> </w:t>
-      </w:r>
-      <w:proofErr w:type="spellStart"/>
-      <w:r>
-        <w:t>thiết</w:t>
-      </w:r>
-      <w:proofErr w:type="spellEnd"/>
-      <w:r>
-        <w:t xml:space="preserve"> </w:t>
-      </w:r>
-      <w:proofErr w:type="spellStart"/>
-      <w:r>
-        <w:t>bị</w:t>
-      </w:r>
-      <w:proofErr w:type="spellEnd"/>
-      <w:r>
-        <w:t xml:space="preserve"> </w:t>
-      </w:r>
-      <w:proofErr w:type="spellStart"/>
-      <w:r>
-        <w:t>dụng</w:t>
-      </w:r>
-      <w:proofErr w:type="spellEnd"/>
-      <w:r>
-        <w:t xml:space="preserve"> </w:t>
-      </w:r>
-      <w:proofErr w:type="spellStart"/>
-      <w:r>
-        <w:t>cụ</w:t>
-      </w:r>
-      <w:proofErr w:type="spellEnd"/>
-      <w:r>
-        <w:t xml:space="preserve"> </w:t>
-      </w:r>
-      <w:proofErr w:type="spellStart"/>
-      <w:r>
-        <w:t>phải</w:t>
-      </w:r>
-      <w:proofErr w:type="spellEnd"/>
-      <w:r>
-        <w:t xml:space="preserve"> </w:t>
-      </w:r>
-      <w:proofErr w:type="spellStart"/>
-      <w:r>
-        <w:t>được</w:t>
-      </w:r>
-      <w:proofErr w:type="spellEnd"/>
-      <w:r>
-        <w:t xml:space="preserve"> </w:t>
-      </w:r>
-      <w:proofErr w:type="spellStart"/>
-      <w:r>
-        <w:t>kiểm</w:t>
-      </w:r>
-      <w:proofErr w:type="spellEnd"/>
-      <w:r>
-        <w:t xml:space="preserve"> tra </w:t>
-      </w:r>
-      <w:proofErr w:type="spellStart"/>
-      <w:r>
-        <w:t>kỹ</w:t>
-      </w:r>
-      <w:proofErr w:type="spellEnd"/>
-      <w:r>
-        <w:t xml:space="preserve"> </w:t>
-      </w:r>
-      <w:proofErr w:type="spellStart"/>
-      <w:r>
-        <w:t>về</w:t>
-      </w:r>
-      <w:proofErr w:type="spellEnd"/>
-      <w:r>
-        <w:t xml:space="preserve"> </w:t>
-      </w:r>
-      <w:proofErr w:type="spellStart"/>
-      <w:r>
-        <w:t>chất</w:t>
-      </w:r>
-      <w:proofErr w:type="spellEnd"/>
-      <w:r>
-        <w:t xml:space="preserve"> </w:t>
-      </w:r>
-      <w:proofErr w:type="spellStart"/>
-      <w:r>
-        <w:t>lượng</w:t>
-      </w:r>
-      <w:proofErr w:type="spellEnd"/>
-      <w:r>
-        <w:t xml:space="preserve"> </w:t>
-      </w:r>
-      <w:proofErr w:type="spellStart"/>
-      <w:r>
-        <w:t>và</w:t>
-      </w:r>
-      <w:proofErr w:type="spellEnd"/>
-      <w:r>
-        <w:t xml:space="preserve"> </w:t>
-      </w:r>
-      <w:proofErr w:type="spellStart"/>
-      <w:r>
-        <w:t>số</w:t>
-      </w:r>
-      <w:proofErr w:type="spellEnd"/>
-      <w:r>
-        <w:t xml:space="preserve"> </w:t>
-      </w:r>
-      <w:proofErr w:type="spellStart"/>
-      <w:r>
-        <w:t>lượng</w:t>
-      </w:r>
-      <w:proofErr w:type="spellEnd"/>
-      <w:r>
-        <w:t xml:space="preserve"> </w:t>
-      </w:r>
-      <w:proofErr w:type="spellStart"/>
-      <w:r>
-        <w:t>trước</w:t>
-      </w:r>
-      <w:proofErr w:type="spellEnd"/>
-      <w:r>
-        <w:t xml:space="preserve"> khi </w:t>
-      </w:r>
-      <w:proofErr w:type="spellStart"/>
-      <w:r>
-        <w:t>sử</w:t>
-      </w:r>
-      <w:proofErr w:type="spellEnd"/>
-      <w:r>
-        <w:t xml:space="preserve"> </w:t>
-      </w:r>
-      <w:proofErr w:type="spellStart"/>
-      <w:r>
-        <w:t>dụng</w:t>
-      </w:r>
-      <w:proofErr w:type="spellEnd"/>
-      <w:r>
-        <w:t xml:space="preserve">. </w:t>
-      </w:r>
-      <w:proofErr w:type="spellStart"/>
-      <w:r>
-        <w:t>Tùy</w:t>
-      </w:r>
-      <w:proofErr w:type="spellEnd"/>
-      <w:r>
-        <w:t xml:space="preserve"> </w:t>
-      </w:r>
-      <w:proofErr w:type="spellStart"/>
-      <w:r>
-        <w:t>từng</w:t>
-      </w:r>
-      <w:proofErr w:type="spellEnd"/>
-      <w:r>
-        <w:t xml:space="preserve"> </w:t>
-      </w:r>
-      <w:proofErr w:type="spellStart"/>
-      <w:r>
-        <w:t>phần</w:t>
-      </w:r>
-      <w:proofErr w:type="spellEnd"/>
-      <w:r>
-        <w:t xml:space="preserve"> </w:t>
-      </w:r>
-      <w:proofErr w:type="spellStart"/>
-      <w:r>
-        <w:t>việc</w:t>
-      </w:r>
-      <w:proofErr w:type="spellEnd"/>
-      <w:r>
-        <w:t xml:space="preserve">, </w:t>
-      </w:r>
-      <w:proofErr w:type="spellStart"/>
-      <w:r>
-        <w:t>ngoài</w:t>
-      </w:r>
-      <w:proofErr w:type="spellEnd"/>
-      <w:r>
-        <w:t xml:space="preserve"> </w:t>
-      </w:r>
-      <w:proofErr w:type="spellStart"/>
-      <w:r>
-        <w:t>cán</w:t>
-      </w:r>
-      <w:proofErr w:type="spellEnd"/>
-      <w:r>
-        <w:t xml:space="preserve"> </w:t>
-      </w:r>
-      <w:proofErr w:type="spellStart"/>
-      <w:r>
-        <w:t>bộ</w:t>
-      </w:r>
-      <w:proofErr w:type="spellEnd"/>
-      <w:r>
-        <w:t xml:space="preserve"> </w:t>
-      </w:r>
-      <w:proofErr w:type="spellStart"/>
-      <w:r>
-        <w:t>phụ</w:t>
-      </w:r>
-      <w:proofErr w:type="spellEnd"/>
-      <w:r>
-        <w:t xml:space="preserve"> </w:t>
-      </w:r>
-      <w:proofErr w:type="spellStart"/>
-      <w:r>
-        <w:t>trách</w:t>
-      </w:r>
-      <w:proofErr w:type="spellEnd"/>
-      <w:r>
-        <w:t xml:space="preserve">, </w:t>
-      </w:r>
-      <w:proofErr w:type="spellStart"/>
-      <w:r>
-        <w:t>chỉ</w:t>
-      </w:r>
-      <w:proofErr w:type="spellEnd"/>
-      <w:r>
-        <w:t xml:space="preserve"> huy công </w:t>
-      </w:r>
-      <w:proofErr w:type="spellStart"/>
-      <w:r>
-        <w:t>trường</w:t>
-      </w:r>
-      <w:proofErr w:type="spellEnd"/>
-      <w:r>
-        <w:t xml:space="preserve"> </w:t>
-      </w:r>
-      <w:proofErr w:type="spellStart"/>
-      <w:r>
-        <w:t>cần</w:t>
-      </w:r>
-      <w:proofErr w:type="spellEnd"/>
-      <w:r>
-        <w:t xml:space="preserve"> </w:t>
-      </w:r>
-      <w:proofErr w:type="spellStart"/>
-      <w:r>
-        <w:t>thiết</w:t>
-      </w:r>
-      <w:proofErr w:type="spellEnd"/>
-      <w:r>
-        <w:t xml:space="preserve"> </w:t>
-      </w:r>
-      <w:proofErr w:type="spellStart"/>
-      <w:r>
-        <w:t>phải</w:t>
-      </w:r>
-      <w:proofErr w:type="spellEnd"/>
-      <w:r>
-        <w:t xml:space="preserve"> </w:t>
-      </w:r>
-      <w:proofErr w:type="spellStart"/>
-      <w:r>
-        <w:t>cử</w:t>
-      </w:r>
-      <w:proofErr w:type="spellEnd"/>
-      <w:r>
-        <w:t xml:space="preserve"> </w:t>
-      </w:r>
-      <w:proofErr w:type="spellStart"/>
-      <w:r>
-        <w:t>một</w:t>
-      </w:r>
-      <w:proofErr w:type="spellEnd"/>
-      <w:r>
-        <w:t xml:space="preserve"> </w:t>
-      </w:r>
-      <w:proofErr w:type="spellStart"/>
-      <w:r>
-        <w:t>người</w:t>
-      </w:r>
-      <w:proofErr w:type="spellEnd"/>
-      <w:r>
-        <w:t xml:space="preserve"> chuyên </w:t>
-      </w:r>
-      <w:proofErr w:type="spellStart"/>
-      <w:r>
-        <w:t>làm</w:t>
-      </w:r>
-      <w:proofErr w:type="spellEnd"/>
-      <w:r>
-        <w:t xml:space="preserve"> </w:t>
-      </w:r>
-      <w:proofErr w:type="spellStart"/>
-      <w:r>
-        <w:t>nhiệm</w:t>
-      </w:r>
-      <w:proofErr w:type="spellEnd"/>
-      <w:r>
-        <w:t xml:space="preserve"> </w:t>
-      </w:r>
-      <w:proofErr w:type="spellStart"/>
-      <w:r>
-        <w:t>vụ</w:t>
-      </w:r>
-      <w:proofErr w:type="spellEnd"/>
-      <w:r>
-        <w:t xml:space="preserve"> </w:t>
-      </w:r>
-      <w:proofErr w:type="spellStart"/>
-      <w:r>
-        <w:t>giám</w:t>
-      </w:r>
-      <w:proofErr w:type="spellEnd"/>
-      <w:r>
-        <w:t xml:space="preserve"> </w:t>
-      </w:r>
-      <w:proofErr w:type="spellStart"/>
-      <w:r>
-        <w:t>sát</w:t>
-      </w:r>
-      <w:proofErr w:type="spellEnd"/>
-      <w:r>
-        <w:t xml:space="preserve"> an </w:t>
-      </w:r>
-      <w:proofErr w:type="spellStart"/>
-      <w:r>
-        <w:t>toàn</w:t>
-      </w:r>
-      <w:proofErr w:type="spellEnd"/>
-      <w:r>
-        <w:t xml:space="preserve">. </w:t>
-      </w:r>
-      <w:proofErr w:type="spellStart"/>
-      <w:r>
-        <w:t>Người</w:t>
-      </w:r>
-      <w:proofErr w:type="spellEnd"/>
-      <w:r>
-        <w:t xml:space="preserve"> </w:t>
-      </w:r>
-      <w:proofErr w:type="spellStart"/>
-      <w:r>
-        <w:t>này</w:t>
-      </w:r>
-      <w:proofErr w:type="spellEnd"/>
-      <w:r>
-        <w:t xml:space="preserve"> </w:t>
-      </w:r>
-      <w:proofErr w:type="spellStart"/>
-      <w:r>
-        <w:t>có</w:t>
-      </w:r>
-      <w:proofErr w:type="spellEnd"/>
-      <w:r>
-        <w:t xml:space="preserve"> </w:t>
-      </w:r>
-      <w:proofErr w:type="spellStart"/>
-      <w:r>
-        <w:t>nhiệm</w:t>
-      </w:r>
-      <w:proofErr w:type="spellEnd"/>
-      <w:r>
-        <w:t xml:space="preserve"> </w:t>
-      </w:r>
-      <w:proofErr w:type="spellStart"/>
-      <w:r>
-        <w:t>vụ</w:t>
-      </w:r>
-      <w:proofErr w:type="spellEnd"/>
-      <w:r>
-        <w:t xml:space="preserve"> </w:t>
-      </w:r>
-      <w:proofErr w:type="spellStart"/>
-      <w:r>
-        <w:t>kiểm</w:t>
-      </w:r>
-      <w:proofErr w:type="spellEnd"/>
-      <w:r>
-        <w:t xml:space="preserve"> tra </w:t>
-      </w:r>
-      <w:proofErr w:type="spellStart"/>
-      <w:r>
-        <w:t>dụng</w:t>
-      </w:r>
-      <w:proofErr w:type="spellEnd"/>
-      <w:r>
-        <w:t xml:space="preserve"> </w:t>
-      </w:r>
-      <w:proofErr w:type="spellStart"/>
-      <w:r>
-        <w:t>cụ</w:t>
-      </w:r>
-      <w:proofErr w:type="spellEnd"/>
-      <w:r>
-        <w:t xml:space="preserve"> </w:t>
-      </w:r>
-      <w:proofErr w:type="spellStart"/>
-      <w:r>
-        <w:t>sản</w:t>
-      </w:r>
-      <w:proofErr w:type="spellEnd"/>
-      <w:r>
-        <w:t xml:space="preserve"> </w:t>
-      </w:r>
-      <w:proofErr w:type="spellStart"/>
-      <w:r>
-        <w:t>xuất</w:t>
-      </w:r>
-      <w:proofErr w:type="spellEnd"/>
-      <w:r>
-        <w:t xml:space="preserve">, trang </w:t>
-      </w:r>
-      <w:proofErr w:type="spellStart"/>
-      <w:r>
-        <w:t>bị</w:t>
-      </w:r>
-      <w:proofErr w:type="spellEnd"/>
-      <w:r>
-        <w:t xml:space="preserve"> </w:t>
-      </w:r>
-      <w:proofErr w:type="spellStart"/>
-      <w:r>
-        <w:t>bảo</w:t>
-      </w:r>
-      <w:proofErr w:type="spellEnd"/>
-      <w:r>
-        <w:t xml:space="preserve"> </w:t>
-      </w:r>
-      <w:proofErr w:type="spellStart"/>
-      <w:r>
-        <w:t>hộ</w:t>
-      </w:r>
-      <w:proofErr w:type="spellEnd"/>
-      <w:r>
-        <w:t xml:space="preserve"> lao </w:t>
-      </w:r>
-      <w:proofErr w:type="spellStart"/>
-      <w:r>
-        <w:t>động</w:t>
-      </w:r>
-      <w:proofErr w:type="spellEnd"/>
-      <w:r>
-        <w:t xml:space="preserve"> </w:t>
-      </w:r>
-      <w:proofErr w:type="spellStart"/>
-      <w:r>
-        <w:t>và</w:t>
-      </w:r>
-      <w:proofErr w:type="spellEnd"/>
-      <w:r>
-        <w:t xml:space="preserve"> </w:t>
-      </w:r>
-      <w:proofErr w:type="spellStart"/>
-      <w:r>
-        <w:t>thường</w:t>
-      </w:r>
-      <w:proofErr w:type="spellEnd"/>
-      <w:r>
-        <w:t xml:space="preserve"> xuyên </w:t>
-      </w:r>
-      <w:proofErr w:type="spellStart"/>
-      <w:r>
-        <w:t>nhắc</w:t>
-      </w:r>
-      <w:proofErr w:type="spellEnd"/>
-      <w:r>
-        <w:t xml:space="preserve"> </w:t>
-      </w:r>
-      <w:proofErr w:type="spellStart"/>
-      <w:r>
-        <w:t>nhở</w:t>
-      </w:r>
-      <w:proofErr w:type="spellEnd"/>
-      <w:r>
-        <w:t xml:space="preserve"> anh em trong khi </w:t>
-      </w:r>
-      <w:proofErr w:type="spellStart"/>
-      <w:r>
-        <w:t>làm</w:t>
-      </w:r>
-      <w:proofErr w:type="spellEnd"/>
-      <w:r>
-        <w:t xml:space="preserve"> </w:t>
-      </w:r>
-      <w:proofErr w:type="spellStart"/>
-      <w:r>
-        <w:t>việc</w:t>
-      </w:r>
-      <w:proofErr w:type="spellEnd"/>
-      <w:r>
-        <w:t>.</w:t>
+        <w:t xml:space="preserve"> Các thiết bị dụng cụ phải được kiểm tra kỹ về chất lượng và số lượng trước khi sử dụng. Tùy từng phần việc, ngoài cán bộ phụ trách, chỉ huy công trường cần thiết phải cử một người chuyên làm nhiệm vụ giám sát an toàn. Người này có nhiệm vụ kiểm tra dụng cụ sản xuất, trang bị bảo hộ lao động và thường xuyên nhắc nhở anh em trong khi làm việc.</w:t>
       </w:r>
     </w:p>
     <w:p>
@@ -20251,495 +16974,19 @@
         <w:pStyle w:val="Hx"/>
       </w:pPr>
       <w:r>
-        <w:t xml:space="preserve"> </w:t>
-      </w:r>
-      <w:r>
-        <w:t xml:space="preserve">Khi </w:t>
-      </w:r>
-      <w:proofErr w:type="spellStart"/>
-      <w:r>
-        <w:t>kéo</w:t>
-      </w:r>
-      <w:proofErr w:type="spellEnd"/>
-      <w:r>
-        <w:t xml:space="preserve"> dây băng </w:t>
-      </w:r>
-      <w:proofErr w:type="spellStart"/>
-      <w:r>
-        <w:t>đường</w:t>
-      </w:r>
-      <w:proofErr w:type="spellEnd"/>
-      <w:r>
-        <w:t xml:space="preserve"> giao thông, khu </w:t>
-      </w:r>
-      <w:proofErr w:type="spellStart"/>
-      <w:r>
-        <w:t>vực</w:t>
-      </w:r>
-      <w:proofErr w:type="spellEnd"/>
-      <w:r>
-        <w:t xml:space="preserve"> </w:t>
-      </w:r>
-      <w:proofErr w:type="spellStart"/>
-      <w:r>
-        <w:t>có</w:t>
-      </w:r>
-      <w:proofErr w:type="spellEnd"/>
-      <w:r>
-        <w:t xml:space="preserve"> </w:t>
-      </w:r>
-      <w:proofErr w:type="spellStart"/>
-      <w:r>
-        <w:t>nhiều</w:t>
-      </w:r>
-      <w:proofErr w:type="spellEnd"/>
-      <w:r>
-        <w:t xml:space="preserve"> </w:t>
-      </w:r>
-      <w:proofErr w:type="spellStart"/>
-      <w:r>
-        <w:t>người</w:t>
-      </w:r>
-      <w:proofErr w:type="spellEnd"/>
-      <w:r>
-        <w:t xml:space="preserve"> </w:t>
-      </w:r>
-      <w:proofErr w:type="spellStart"/>
-      <w:r>
-        <w:t>và</w:t>
-      </w:r>
-      <w:proofErr w:type="spellEnd"/>
-      <w:r>
-        <w:t xml:space="preserve"> xe cơ </w:t>
-      </w:r>
-      <w:proofErr w:type="spellStart"/>
-      <w:r>
-        <w:t>giới</w:t>
-      </w:r>
-      <w:proofErr w:type="spellEnd"/>
-      <w:r>
-        <w:t xml:space="preserve"> qua </w:t>
-      </w:r>
-      <w:proofErr w:type="spellStart"/>
-      <w:r>
-        <w:t>lại</w:t>
-      </w:r>
-      <w:proofErr w:type="spellEnd"/>
-      <w:r>
-        <w:t xml:space="preserve"> </w:t>
-      </w:r>
-      <w:proofErr w:type="spellStart"/>
-      <w:r>
-        <w:t>cũng</w:t>
-      </w:r>
-      <w:proofErr w:type="spellEnd"/>
-      <w:r>
-        <w:t xml:space="preserve"> như ở </w:t>
-      </w:r>
-      <w:proofErr w:type="spellStart"/>
-      <w:r>
-        <w:t>các</w:t>
-      </w:r>
-      <w:proofErr w:type="spellEnd"/>
-      <w:r>
-        <w:t xml:space="preserve"> giao </w:t>
-      </w:r>
-      <w:proofErr w:type="spellStart"/>
-      <w:r>
-        <w:t>lộ</w:t>
-      </w:r>
-      <w:proofErr w:type="spellEnd"/>
-      <w:r>
-        <w:t xml:space="preserve"> </w:t>
-      </w:r>
-      <w:proofErr w:type="spellStart"/>
-      <w:r>
-        <w:t>của</w:t>
-      </w:r>
-      <w:proofErr w:type="spellEnd"/>
-      <w:r>
-        <w:t xml:space="preserve"> </w:t>
-      </w:r>
-      <w:proofErr w:type="spellStart"/>
-      <w:r>
-        <w:t>đường</w:t>
-      </w:r>
-      <w:proofErr w:type="spellEnd"/>
-      <w:r>
-        <w:t xml:space="preserve"> </w:t>
-      </w:r>
-      <w:proofErr w:type="spellStart"/>
-      <w:r>
-        <w:t>trục</w:t>
-      </w:r>
-      <w:proofErr w:type="spellEnd"/>
-      <w:r>
-        <w:t xml:space="preserve"> </w:t>
-      </w:r>
-      <w:proofErr w:type="spellStart"/>
-      <w:r>
-        <w:t>chính</w:t>
-      </w:r>
-      <w:proofErr w:type="spellEnd"/>
-      <w:r>
-        <w:t xml:space="preserve">, đơn </w:t>
-      </w:r>
-      <w:proofErr w:type="spellStart"/>
-      <w:r>
-        <w:t>vị</w:t>
-      </w:r>
-      <w:proofErr w:type="spellEnd"/>
-      <w:r>
-        <w:t xml:space="preserve"> thi công </w:t>
-      </w:r>
-      <w:proofErr w:type="spellStart"/>
-      <w:r>
-        <w:t>sẽ</w:t>
-      </w:r>
-      <w:proofErr w:type="spellEnd"/>
-      <w:r>
-        <w:t xml:space="preserve"> </w:t>
-      </w:r>
-      <w:proofErr w:type="spellStart"/>
-      <w:r>
-        <w:t>bố</w:t>
-      </w:r>
-      <w:proofErr w:type="spellEnd"/>
-      <w:r>
-        <w:t xml:space="preserve"> </w:t>
-      </w:r>
-      <w:proofErr w:type="spellStart"/>
-      <w:r>
-        <w:t>trí</w:t>
-      </w:r>
-      <w:proofErr w:type="spellEnd"/>
-      <w:r>
-        <w:t xml:space="preserve"> </w:t>
-      </w:r>
-      <w:proofErr w:type="spellStart"/>
-      <w:r>
-        <w:t>nhiều</w:t>
-      </w:r>
-      <w:proofErr w:type="spellEnd"/>
-      <w:r>
-        <w:t xml:space="preserve"> </w:t>
-      </w:r>
-      <w:proofErr w:type="spellStart"/>
-      <w:r>
-        <w:t>người</w:t>
-      </w:r>
-      <w:proofErr w:type="spellEnd"/>
-      <w:r>
-        <w:t xml:space="preserve"> </w:t>
-      </w:r>
-      <w:proofErr w:type="spellStart"/>
-      <w:r>
-        <w:t>đứng</w:t>
-      </w:r>
-      <w:proofErr w:type="spellEnd"/>
-      <w:r>
-        <w:t xml:space="preserve"> </w:t>
-      </w:r>
-      <w:proofErr w:type="spellStart"/>
-      <w:r>
-        <w:t>gác</w:t>
-      </w:r>
-      <w:proofErr w:type="spellEnd"/>
-      <w:r>
-        <w:t xml:space="preserve"> </w:t>
-      </w:r>
-      <w:proofErr w:type="spellStart"/>
-      <w:r>
-        <w:t>và</w:t>
-      </w:r>
-      <w:proofErr w:type="spellEnd"/>
-      <w:r>
-        <w:t xml:space="preserve"> </w:t>
-      </w:r>
-      <w:proofErr w:type="spellStart"/>
-      <w:r>
-        <w:t>hướng</w:t>
-      </w:r>
-      <w:proofErr w:type="spellEnd"/>
-      <w:r>
-        <w:t xml:space="preserve"> </w:t>
-      </w:r>
-      <w:proofErr w:type="spellStart"/>
-      <w:r>
-        <w:t>dẫn</w:t>
-      </w:r>
-      <w:proofErr w:type="spellEnd"/>
-      <w:r>
-        <w:t xml:space="preserve"> giao thông khi thi công, </w:t>
-      </w:r>
-      <w:proofErr w:type="spellStart"/>
-      <w:r>
-        <w:t>đặc</w:t>
-      </w:r>
-      <w:proofErr w:type="spellEnd"/>
-      <w:r>
-        <w:t xml:space="preserve"> </w:t>
-      </w:r>
-      <w:proofErr w:type="spellStart"/>
-      <w:r>
-        <w:t>biệt</w:t>
-      </w:r>
-      <w:proofErr w:type="spellEnd"/>
-      <w:r>
-        <w:t xml:space="preserve"> </w:t>
-      </w:r>
-      <w:proofErr w:type="spellStart"/>
-      <w:r>
-        <w:t>các</w:t>
-      </w:r>
-      <w:proofErr w:type="spellEnd"/>
-      <w:r>
-        <w:t xml:space="preserve"> </w:t>
-      </w:r>
-      <w:proofErr w:type="spellStart"/>
-      <w:r>
-        <w:t>vị</w:t>
-      </w:r>
-      <w:proofErr w:type="spellEnd"/>
-      <w:r>
-        <w:t xml:space="preserve"> </w:t>
-      </w:r>
-      <w:proofErr w:type="spellStart"/>
-      <w:r>
-        <w:t>trí</w:t>
-      </w:r>
-      <w:proofErr w:type="spellEnd"/>
-      <w:r>
-        <w:t xml:space="preserve"> trung </w:t>
-      </w:r>
-      <w:proofErr w:type="spellStart"/>
-      <w:r>
-        <w:t>thế</w:t>
-      </w:r>
-      <w:proofErr w:type="spellEnd"/>
-      <w:r>
-        <w:t xml:space="preserve"> băng </w:t>
-      </w:r>
-      <w:proofErr w:type="spellStart"/>
-      <w:r>
-        <w:t>đường</w:t>
-      </w:r>
-      <w:proofErr w:type="spellEnd"/>
-      <w:r>
-        <w:t xml:space="preserve"> đơn </w:t>
-      </w:r>
-      <w:proofErr w:type="spellStart"/>
-      <w:r>
-        <w:t>vị</w:t>
-      </w:r>
-      <w:proofErr w:type="spellEnd"/>
-      <w:r>
-        <w:t xml:space="preserve"> thi công </w:t>
-      </w:r>
-      <w:proofErr w:type="spellStart"/>
-      <w:r>
-        <w:t>sẽ</w:t>
-      </w:r>
-      <w:proofErr w:type="spellEnd"/>
-      <w:r>
-        <w:t xml:space="preserve"> </w:t>
-      </w:r>
-      <w:proofErr w:type="spellStart"/>
-      <w:r>
-        <w:t>tiến</w:t>
-      </w:r>
-      <w:proofErr w:type="spellEnd"/>
-      <w:r>
-        <w:t xml:space="preserve"> </w:t>
-      </w:r>
-      <w:proofErr w:type="spellStart"/>
-      <w:r>
-        <w:t>hành</w:t>
-      </w:r>
-      <w:proofErr w:type="spellEnd"/>
-      <w:r>
-        <w:t xml:space="preserve"> thi công nhanh, </w:t>
-      </w:r>
-      <w:proofErr w:type="spellStart"/>
-      <w:r>
-        <w:t>chính</w:t>
-      </w:r>
-      <w:proofErr w:type="spellEnd"/>
-      <w:r>
-        <w:t xml:space="preserve"> </w:t>
-      </w:r>
-      <w:proofErr w:type="spellStart"/>
-      <w:r>
-        <w:t>xác</w:t>
-      </w:r>
-      <w:proofErr w:type="spellEnd"/>
-      <w:r>
-        <w:t xml:space="preserve"> </w:t>
-      </w:r>
-      <w:proofErr w:type="spellStart"/>
-      <w:r>
-        <w:t>và</w:t>
-      </w:r>
-      <w:proofErr w:type="spellEnd"/>
-      <w:r>
-        <w:t xml:space="preserve"> an </w:t>
-      </w:r>
-      <w:proofErr w:type="spellStart"/>
-      <w:r>
-        <w:t>toàn</w:t>
-      </w:r>
-      <w:proofErr w:type="spellEnd"/>
-      <w:r>
-        <w:t xml:space="preserve"> không </w:t>
-      </w:r>
-      <w:proofErr w:type="spellStart"/>
-      <w:r>
-        <w:t>để</w:t>
-      </w:r>
-      <w:proofErr w:type="spellEnd"/>
-      <w:r>
-        <w:t xml:space="preserve"> </w:t>
-      </w:r>
-      <w:proofErr w:type="spellStart"/>
-      <w:r>
-        <w:t>xảy</w:t>
-      </w:r>
-      <w:proofErr w:type="spellEnd"/>
-      <w:r>
-        <w:t xml:space="preserve"> ra </w:t>
-      </w:r>
-      <w:proofErr w:type="spellStart"/>
-      <w:r>
-        <w:t>tình</w:t>
-      </w:r>
-      <w:proofErr w:type="spellEnd"/>
-      <w:r>
-        <w:t xml:space="preserve"> </w:t>
-      </w:r>
-      <w:proofErr w:type="spellStart"/>
-      <w:r>
-        <w:t>trạng</w:t>
-      </w:r>
-      <w:proofErr w:type="spellEnd"/>
-      <w:r>
-        <w:t xml:space="preserve"> </w:t>
-      </w:r>
-      <w:proofErr w:type="spellStart"/>
-      <w:r>
-        <w:t>kẹt</w:t>
-      </w:r>
-      <w:proofErr w:type="spellEnd"/>
-      <w:r>
-        <w:t xml:space="preserve"> xe.</w:t>
+        <w:lastRenderedPageBreak/>
+        <w:t xml:space="preserve"> </w:t>
+      </w:r>
+      <w:r>
+        <w:t>Khi kéo dây băng đường giao thông, khu vực có nhiều người và xe cơ giới qua lại cũng như ở các giao lộ của đường trục chính, đơn vị thi công sẽ bố trí nhiều người đứng gác và hướng dẫn giao thông khi thi công, đặc biệt các vị trí trung thế băng đường đơn vị thi công sẽ tiến hành thi công nhanh, chính xác và an toàn không để xảy ra tình trạng kẹt xe.</w:t>
       </w:r>
     </w:p>
     <w:p>
       <w:pPr>
         <w:pStyle w:val="Hx"/>
       </w:pPr>
-      <w:proofErr w:type="spellStart"/>
-      <w:r>
-        <w:t>Chuẩn</w:t>
-      </w:r>
-      <w:proofErr w:type="spellEnd"/>
-      <w:r>
-        <w:t xml:space="preserve"> </w:t>
-      </w:r>
-      <w:proofErr w:type="spellStart"/>
-      <w:r>
-        <w:t>bị</w:t>
-      </w:r>
-      <w:proofErr w:type="spellEnd"/>
-      <w:r>
-        <w:t xml:space="preserve"> </w:t>
-      </w:r>
-      <w:proofErr w:type="spellStart"/>
-      <w:r>
-        <w:t>vật</w:t>
-      </w:r>
-      <w:proofErr w:type="spellEnd"/>
-      <w:r>
-        <w:t xml:space="preserve"> tư, </w:t>
-      </w:r>
-      <w:proofErr w:type="spellStart"/>
-      <w:r>
-        <w:t>thiết</w:t>
-      </w:r>
-      <w:proofErr w:type="spellEnd"/>
-      <w:r>
-        <w:t xml:space="preserve"> </w:t>
-      </w:r>
-      <w:proofErr w:type="spellStart"/>
-      <w:r>
-        <w:t>bị</w:t>
-      </w:r>
-      <w:proofErr w:type="spellEnd"/>
-      <w:r>
-        <w:t xml:space="preserve"> cho </w:t>
-      </w:r>
-      <w:proofErr w:type="spellStart"/>
-      <w:r>
-        <w:t>nhóm</w:t>
-      </w:r>
-      <w:proofErr w:type="spellEnd"/>
-      <w:r>
-        <w:t xml:space="preserve"> công </w:t>
-      </w:r>
-      <w:proofErr w:type="spellStart"/>
-      <w:r>
-        <w:t>tác</w:t>
-      </w:r>
-      <w:proofErr w:type="spellEnd"/>
-      <w:r>
-        <w:t xml:space="preserve">, </w:t>
-      </w:r>
-      <w:proofErr w:type="spellStart"/>
-      <w:r>
-        <w:t>hồ</w:t>
-      </w:r>
-      <w:proofErr w:type="spellEnd"/>
-      <w:r>
-        <w:t xml:space="preserve"> sơ </w:t>
-      </w:r>
-      <w:proofErr w:type="spellStart"/>
-      <w:r>
-        <w:t>pháp</w:t>
-      </w:r>
-      <w:proofErr w:type="spellEnd"/>
-      <w:r>
-        <w:t xml:space="preserve"> </w:t>
-      </w:r>
-      <w:proofErr w:type="spellStart"/>
-      <w:r>
-        <w:t>lý</w:t>
-      </w:r>
-      <w:proofErr w:type="spellEnd"/>
-      <w:r>
-        <w:t xml:space="preserve">, biên </w:t>
-      </w:r>
-      <w:proofErr w:type="spellStart"/>
-      <w:r>
-        <w:t>bản</w:t>
-      </w:r>
-      <w:proofErr w:type="spellEnd"/>
-      <w:r>
-        <w:t xml:space="preserve"> </w:t>
-      </w:r>
-      <w:proofErr w:type="spellStart"/>
-      <w:r>
-        <w:t>thử</w:t>
-      </w:r>
-      <w:proofErr w:type="spellEnd"/>
-      <w:r>
-        <w:t xml:space="preserve"> </w:t>
-      </w:r>
-      <w:proofErr w:type="spellStart"/>
-      <w:r>
-        <w:t>nghiệm</w:t>
-      </w:r>
-      <w:proofErr w:type="spellEnd"/>
-      <w:r>
-        <w:t>:</w:t>
+      <w:r>
+        <w:t>Chuẩn bị vật tư, thiết bị cho nhóm công tác, hồ sơ pháp lý, biên bản thử nghiệm:</w:t>
       </w:r>
     </w:p>
     <w:p>
@@ -20747,333 +16994,15 @@
         <w:pStyle w:val="Hx"/>
       </w:pPr>
       <w:r>
-        <w:lastRenderedPageBreak/>
-        <w:t xml:space="preserve">Đơn </w:t>
-      </w:r>
-      <w:proofErr w:type="spellStart"/>
-      <w:r>
-        <w:t>vị</w:t>
-      </w:r>
-      <w:proofErr w:type="spellEnd"/>
-      <w:r>
-        <w:t xml:space="preserve"> thi công </w:t>
-      </w:r>
-      <w:proofErr w:type="spellStart"/>
-      <w:r>
-        <w:t>chuẩn</w:t>
-      </w:r>
-      <w:proofErr w:type="spellEnd"/>
-      <w:r>
-        <w:t xml:space="preserve"> </w:t>
-      </w:r>
-      <w:proofErr w:type="spellStart"/>
-      <w:r>
-        <w:t>bị</w:t>
-      </w:r>
-      <w:proofErr w:type="spellEnd"/>
-      <w:r>
-        <w:t xml:space="preserve"> </w:t>
-      </w:r>
-      <w:proofErr w:type="spellStart"/>
-      <w:r>
-        <w:t>đầy</w:t>
-      </w:r>
-      <w:proofErr w:type="spellEnd"/>
-      <w:r>
-        <w:t xml:space="preserve"> </w:t>
-      </w:r>
-      <w:proofErr w:type="spellStart"/>
-      <w:r>
-        <w:t>đủ</w:t>
-      </w:r>
-      <w:proofErr w:type="spellEnd"/>
-      <w:r>
-        <w:t xml:space="preserve"> </w:t>
-      </w:r>
-      <w:proofErr w:type="spellStart"/>
-      <w:r>
-        <w:t>vật</w:t>
-      </w:r>
-      <w:proofErr w:type="spellEnd"/>
-      <w:r>
-        <w:t xml:space="preserve"> tư, </w:t>
-      </w:r>
-      <w:proofErr w:type="spellStart"/>
-      <w:r>
-        <w:t>thiết</w:t>
-      </w:r>
-      <w:proofErr w:type="spellEnd"/>
-      <w:r>
-        <w:t xml:space="preserve"> </w:t>
-      </w:r>
-      <w:proofErr w:type="spellStart"/>
-      <w:r>
-        <w:t>bị</w:t>
-      </w:r>
-      <w:proofErr w:type="spellEnd"/>
-      <w:r>
-        <w:t xml:space="preserve"> </w:t>
-      </w:r>
-      <w:proofErr w:type="spellStart"/>
-      <w:r>
-        <w:t>phục</w:t>
-      </w:r>
-      <w:proofErr w:type="spellEnd"/>
-      <w:r>
-        <w:t xml:space="preserve"> </w:t>
-      </w:r>
-      <w:proofErr w:type="spellStart"/>
-      <w:r>
-        <w:t>vụ</w:t>
-      </w:r>
-      <w:proofErr w:type="spellEnd"/>
-      <w:r>
-        <w:t xml:space="preserve"> cho công </w:t>
-      </w:r>
-      <w:proofErr w:type="spellStart"/>
-      <w:r>
-        <w:t>tác</w:t>
-      </w:r>
-      <w:proofErr w:type="spellEnd"/>
-      <w:r>
-        <w:t xml:space="preserve"> thi công </w:t>
-      </w:r>
-      <w:proofErr w:type="spellStart"/>
-      <w:r>
-        <w:t>công</w:t>
-      </w:r>
-      <w:proofErr w:type="spellEnd"/>
-      <w:r>
-        <w:t xml:space="preserve"> </w:t>
-      </w:r>
-      <w:proofErr w:type="spellStart"/>
-      <w:r>
-        <w:t>trình</w:t>
-      </w:r>
-      <w:proofErr w:type="spellEnd"/>
-      <w:r>
-        <w:t xml:space="preserve">. </w:t>
-      </w:r>
-      <w:proofErr w:type="spellStart"/>
-      <w:r>
-        <w:t>Hồ</w:t>
-      </w:r>
-      <w:proofErr w:type="spellEnd"/>
-      <w:r>
-        <w:t xml:space="preserve"> sơ </w:t>
-      </w:r>
-      <w:proofErr w:type="spellStart"/>
-      <w:r>
-        <w:t>pháp</w:t>
-      </w:r>
-      <w:proofErr w:type="spellEnd"/>
-      <w:r>
-        <w:t xml:space="preserve"> </w:t>
-      </w:r>
-      <w:proofErr w:type="spellStart"/>
-      <w:r>
-        <w:t>lý</w:t>
-      </w:r>
-      <w:proofErr w:type="spellEnd"/>
-      <w:r>
-        <w:t xml:space="preserve"> </w:t>
-      </w:r>
-      <w:proofErr w:type="spellStart"/>
-      <w:r>
-        <w:t>được</w:t>
-      </w:r>
-      <w:proofErr w:type="spellEnd"/>
-      <w:r>
-        <w:t xml:space="preserve"> </w:t>
-      </w:r>
-      <w:proofErr w:type="spellStart"/>
-      <w:r>
-        <w:t>duyệt</w:t>
-      </w:r>
-      <w:proofErr w:type="spellEnd"/>
-      <w:r>
-        <w:t xml:space="preserve">, </w:t>
-      </w:r>
-      <w:proofErr w:type="spellStart"/>
-      <w:r>
-        <w:t>các</w:t>
-      </w:r>
-      <w:proofErr w:type="spellEnd"/>
-      <w:r>
-        <w:t xml:space="preserve"> </w:t>
-      </w:r>
-      <w:proofErr w:type="spellStart"/>
-      <w:r>
-        <w:t>vật</w:t>
-      </w:r>
-      <w:proofErr w:type="spellEnd"/>
-      <w:r>
-        <w:t xml:space="preserve"> tư, </w:t>
-      </w:r>
-      <w:proofErr w:type="spellStart"/>
-      <w:r>
-        <w:t>thiết</w:t>
-      </w:r>
-      <w:proofErr w:type="spellEnd"/>
-      <w:r>
-        <w:t xml:space="preserve"> </w:t>
-      </w:r>
-      <w:proofErr w:type="spellStart"/>
-      <w:r>
-        <w:t>bị</w:t>
-      </w:r>
-      <w:proofErr w:type="spellEnd"/>
-      <w:r>
-        <w:t xml:space="preserve"> </w:t>
-      </w:r>
-      <w:proofErr w:type="spellStart"/>
-      <w:r>
-        <w:t>phải</w:t>
-      </w:r>
-      <w:proofErr w:type="spellEnd"/>
-      <w:r>
-        <w:t xml:space="preserve"> </w:t>
-      </w:r>
-      <w:proofErr w:type="spellStart"/>
-      <w:r>
-        <w:t>có</w:t>
-      </w:r>
-      <w:proofErr w:type="spellEnd"/>
-      <w:r>
-        <w:t xml:space="preserve"> </w:t>
-      </w:r>
-      <w:proofErr w:type="spellStart"/>
-      <w:r>
-        <w:t>đầy</w:t>
-      </w:r>
-      <w:proofErr w:type="spellEnd"/>
-      <w:r>
-        <w:t xml:space="preserve"> </w:t>
-      </w:r>
-      <w:proofErr w:type="spellStart"/>
-      <w:r>
-        <w:t>đủ</w:t>
-      </w:r>
-      <w:proofErr w:type="spellEnd"/>
-      <w:r>
-        <w:t xml:space="preserve"> biên </w:t>
-      </w:r>
-      <w:proofErr w:type="spellStart"/>
-      <w:r>
-        <w:t>bản</w:t>
-      </w:r>
-      <w:proofErr w:type="spellEnd"/>
-      <w:r>
-        <w:t xml:space="preserve"> </w:t>
-      </w:r>
-      <w:proofErr w:type="spellStart"/>
-      <w:r>
-        <w:t>nghiệm</w:t>
-      </w:r>
-      <w:proofErr w:type="spellEnd"/>
-      <w:r>
-        <w:t xml:space="preserve"> thu </w:t>
-      </w:r>
-      <w:proofErr w:type="spellStart"/>
-      <w:r>
-        <w:t>xuất</w:t>
-      </w:r>
-      <w:proofErr w:type="spellEnd"/>
-      <w:r>
-        <w:t xml:space="preserve"> </w:t>
-      </w:r>
-      <w:proofErr w:type="spellStart"/>
-      <w:r>
-        <w:t>xưởng</w:t>
-      </w:r>
-      <w:proofErr w:type="spellEnd"/>
-      <w:r>
-        <w:t xml:space="preserve"> </w:t>
-      </w:r>
-      <w:proofErr w:type="spellStart"/>
-      <w:r>
-        <w:t>cũng</w:t>
-      </w:r>
-      <w:proofErr w:type="spellEnd"/>
-      <w:r>
-        <w:t xml:space="preserve"> như biên </w:t>
-      </w:r>
-      <w:proofErr w:type="spellStart"/>
-      <w:r>
-        <w:t>bản</w:t>
-      </w:r>
-      <w:proofErr w:type="spellEnd"/>
-      <w:r>
-        <w:t xml:space="preserve"> </w:t>
-      </w:r>
-      <w:proofErr w:type="spellStart"/>
-      <w:r>
-        <w:t>thí</w:t>
-      </w:r>
-      <w:proofErr w:type="spellEnd"/>
-      <w:r>
-        <w:t xml:space="preserve"> </w:t>
-      </w:r>
-      <w:proofErr w:type="spellStart"/>
-      <w:r>
-        <w:t>nghiệm</w:t>
-      </w:r>
-      <w:proofErr w:type="spellEnd"/>
-      <w:r>
-        <w:t xml:space="preserve"> theo quy </w:t>
-      </w:r>
-      <w:proofErr w:type="spellStart"/>
-      <w:r>
-        <w:t>định</w:t>
-      </w:r>
-      <w:proofErr w:type="spellEnd"/>
-      <w:r>
-        <w:t xml:space="preserve">. </w:t>
+        <w:t xml:space="preserve">Đơn vị thi công chuẩn bị đầy đủ vật tư, thiết bị phục vụ cho công tác thi công công trình. Hồ sơ pháp lý được duyệt, các vật tư, thiết bị phải có đầy đủ biên bản nghiệm thu xuất xưởng cũng như biên bản thí nghiệm theo quy định. </w:t>
       </w:r>
     </w:p>
     <w:p>
       <w:pPr>
         <w:pStyle w:val="Hx"/>
       </w:pPr>
-      <w:proofErr w:type="spellStart"/>
-      <w:r>
-        <w:t>Chuẩn</w:t>
-      </w:r>
-      <w:proofErr w:type="spellEnd"/>
-      <w:r>
-        <w:t xml:space="preserve"> </w:t>
-      </w:r>
-      <w:proofErr w:type="spellStart"/>
-      <w:r>
-        <w:t>bị</w:t>
-      </w:r>
-      <w:proofErr w:type="spellEnd"/>
-      <w:r>
-        <w:t xml:space="preserve"> </w:t>
-      </w:r>
-      <w:proofErr w:type="spellStart"/>
-      <w:r>
-        <w:t>dụng</w:t>
-      </w:r>
-      <w:proofErr w:type="spellEnd"/>
-      <w:r>
-        <w:t xml:space="preserve"> </w:t>
-      </w:r>
-      <w:proofErr w:type="spellStart"/>
-      <w:r>
-        <w:t>cụ</w:t>
-      </w:r>
-      <w:proofErr w:type="spellEnd"/>
-      <w:r>
-        <w:t xml:space="preserve"> an </w:t>
-      </w:r>
-      <w:proofErr w:type="spellStart"/>
-      <w:r>
-        <w:t>toàn</w:t>
-      </w:r>
-      <w:proofErr w:type="spellEnd"/>
-      <w:r>
-        <w:t>, thi công:</w:t>
+      <w:r>
+        <w:t>Chuẩn bị dụng cụ an toàn, thi công:</w:t>
       </w:r>
     </w:p>
     <w:p>
@@ -21081,207 +17010,7 @@
         <w:pStyle w:val="Hx"/>
       </w:pPr>
       <w:r>
-        <w:t xml:space="preserve">Công </w:t>
-      </w:r>
-      <w:proofErr w:type="spellStart"/>
-      <w:r>
-        <w:t>tác</w:t>
-      </w:r>
-      <w:proofErr w:type="spellEnd"/>
-      <w:r>
-        <w:t xml:space="preserve"> an </w:t>
-      </w:r>
-      <w:proofErr w:type="spellStart"/>
-      <w:r>
-        <w:t>toàn</w:t>
-      </w:r>
-      <w:proofErr w:type="spellEnd"/>
-      <w:r>
-        <w:t xml:space="preserve"> lao </w:t>
-      </w:r>
-      <w:proofErr w:type="spellStart"/>
-      <w:r>
-        <w:t>động</w:t>
-      </w:r>
-      <w:proofErr w:type="spellEnd"/>
-      <w:r>
-        <w:t xml:space="preserve"> đơn </w:t>
-      </w:r>
-      <w:proofErr w:type="spellStart"/>
-      <w:r>
-        <w:t>vị</w:t>
-      </w:r>
-      <w:proofErr w:type="spellEnd"/>
-      <w:r>
-        <w:t xml:space="preserve"> thi công </w:t>
-      </w:r>
-      <w:proofErr w:type="spellStart"/>
-      <w:r>
-        <w:t>thực</w:t>
-      </w:r>
-      <w:proofErr w:type="spellEnd"/>
-      <w:r>
-        <w:t xml:space="preserve"> </w:t>
-      </w:r>
-      <w:proofErr w:type="spellStart"/>
-      <w:r>
-        <w:t>hiện</w:t>
-      </w:r>
-      <w:proofErr w:type="spellEnd"/>
-      <w:r>
-        <w:t xml:space="preserve"> nghiêm </w:t>
-      </w:r>
-      <w:proofErr w:type="spellStart"/>
-      <w:r>
-        <w:t>túc</w:t>
-      </w:r>
-      <w:proofErr w:type="spellEnd"/>
-      <w:r>
-        <w:t xml:space="preserve">, trang </w:t>
-      </w:r>
-      <w:proofErr w:type="spellStart"/>
-      <w:r>
-        <w:t>bị</w:t>
-      </w:r>
-      <w:proofErr w:type="spellEnd"/>
-      <w:r>
-        <w:t xml:space="preserve"> </w:t>
-      </w:r>
-      <w:proofErr w:type="spellStart"/>
-      <w:r>
-        <w:t>đủ</w:t>
-      </w:r>
-      <w:proofErr w:type="spellEnd"/>
-      <w:r>
-        <w:t xml:space="preserve"> </w:t>
-      </w:r>
-      <w:proofErr w:type="spellStart"/>
-      <w:r>
-        <w:t>bảo</w:t>
-      </w:r>
-      <w:proofErr w:type="spellEnd"/>
-      <w:r>
-        <w:t xml:space="preserve"> </w:t>
-      </w:r>
-      <w:proofErr w:type="spellStart"/>
-      <w:r>
-        <w:t>hộ</w:t>
-      </w:r>
-      <w:proofErr w:type="spellEnd"/>
-      <w:r>
-        <w:t xml:space="preserve"> lao </w:t>
-      </w:r>
-      <w:proofErr w:type="spellStart"/>
-      <w:r>
-        <w:t>động</w:t>
-      </w:r>
-      <w:proofErr w:type="spellEnd"/>
-      <w:r>
-        <w:t xml:space="preserve"> cho công nhân, cung </w:t>
-      </w:r>
-      <w:proofErr w:type="spellStart"/>
-      <w:r>
-        <w:t>cấp</w:t>
-      </w:r>
-      <w:proofErr w:type="spellEnd"/>
-      <w:r>
-        <w:t xml:space="preserve"> </w:t>
-      </w:r>
-      <w:proofErr w:type="spellStart"/>
-      <w:r>
-        <w:t>đồ</w:t>
-      </w:r>
-      <w:proofErr w:type="spellEnd"/>
-      <w:r>
-        <w:t xml:space="preserve"> </w:t>
-      </w:r>
-      <w:proofErr w:type="spellStart"/>
-      <w:r>
-        <w:t>dùng</w:t>
-      </w:r>
-      <w:proofErr w:type="spellEnd"/>
-      <w:r>
-        <w:t xml:space="preserve"> chuyên </w:t>
-      </w:r>
-      <w:proofErr w:type="spellStart"/>
-      <w:r>
-        <w:t>ngành</w:t>
-      </w:r>
-      <w:proofErr w:type="spellEnd"/>
-      <w:r>
-        <w:t xml:space="preserve"> cho công nhân thao </w:t>
-      </w:r>
-      <w:proofErr w:type="spellStart"/>
-      <w:r>
-        <w:t>tác</w:t>
-      </w:r>
-      <w:proofErr w:type="spellEnd"/>
-      <w:r>
-        <w:t xml:space="preserve"> </w:t>
-      </w:r>
-      <w:proofErr w:type="spellStart"/>
-      <w:r>
-        <w:t>nhằm</w:t>
-      </w:r>
-      <w:proofErr w:type="spellEnd"/>
-      <w:r>
-        <w:t xml:space="preserve"> </w:t>
-      </w:r>
-      <w:proofErr w:type="spellStart"/>
-      <w:r>
-        <w:t>mục</w:t>
-      </w:r>
-      <w:proofErr w:type="spellEnd"/>
-      <w:r>
-        <w:t xml:space="preserve"> </w:t>
-      </w:r>
-      <w:proofErr w:type="spellStart"/>
-      <w:r>
-        <w:t>đích</w:t>
-      </w:r>
-      <w:proofErr w:type="spellEnd"/>
-      <w:r>
-        <w:t xml:space="preserve"> </w:t>
-      </w:r>
-      <w:proofErr w:type="spellStart"/>
-      <w:r>
-        <w:t>lấy</w:t>
-      </w:r>
-      <w:proofErr w:type="spellEnd"/>
-      <w:r>
-        <w:t xml:space="preserve"> an </w:t>
-      </w:r>
-      <w:proofErr w:type="spellStart"/>
-      <w:r>
-        <w:t>toàn</w:t>
-      </w:r>
-      <w:proofErr w:type="spellEnd"/>
-      <w:r>
-        <w:t xml:space="preserve"> trong thi công </w:t>
-      </w:r>
-      <w:proofErr w:type="spellStart"/>
-      <w:r>
-        <w:t>làm</w:t>
-      </w:r>
-      <w:proofErr w:type="spellEnd"/>
-      <w:r>
-        <w:t xml:space="preserve"> </w:t>
-      </w:r>
-      <w:proofErr w:type="spellStart"/>
-      <w:r>
-        <w:t>hàng</w:t>
-      </w:r>
-      <w:proofErr w:type="spellEnd"/>
-      <w:r>
-        <w:t xml:space="preserve"> </w:t>
-      </w:r>
-      <w:proofErr w:type="spellStart"/>
-      <w:r>
-        <w:t>đầu</w:t>
-      </w:r>
-      <w:proofErr w:type="spellEnd"/>
-      <w:r>
-        <w:t xml:space="preserve">. </w:t>
+        <w:t xml:space="preserve">Công tác an toàn lao động đơn vị thi công thực hiện nghiêm túc, trang bị đủ bảo hộ lao động cho công nhân, cung cấp đồ dùng chuyên ngành cho công nhân thao tác nhằm mục đích lấy an toàn trong thi công làm hàng đầu. </w:t>
       </w:r>
     </w:p>
     <w:p>
@@ -21289,263 +17018,7 @@
         <w:pStyle w:val="Hx"/>
       </w:pPr>
       <w:r>
-        <w:t xml:space="preserve">Khi thi công trên cao, </w:t>
-      </w:r>
-      <w:proofErr w:type="spellStart"/>
-      <w:r>
-        <w:t>phải</w:t>
-      </w:r>
-      <w:proofErr w:type="spellEnd"/>
-      <w:r>
-        <w:t xml:space="preserve"> </w:t>
-      </w:r>
-      <w:proofErr w:type="spellStart"/>
-      <w:r>
-        <w:t>đảm</w:t>
-      </w:r>
-      <w:proofErr w:type="spellEnd"/>
-      <w:r>
-        <w:t xml:space="preserve"> </w:t>
-      </w:r>
-      <w:proofErr w:type="spellStart"/>
-      <w:r>
-        <w:t>bảo</w:t>
-      </w:r>
-      <w:proofErr w:type="spellEnd"/>
-      <w:r>
-        <w:t xml:space="preserve"> </w:t>
-      </w:r>
-      <w:proofErr w:type="spellStart"/>
-      <w:r>
-        <w:t>các</w:t>
-      </w:r>
-      <w:proofErr w:type="spellEnd"/>
-      <w:r>
-        <w:t xml:space="preserve"> </w:t>
-      </w:r>
-      <w:proofErr w:type="spellStart"/>
-      <w:r>
-        <w:t>biện</w:t>
-      </w:r>
-      <w:proofErr w:type="spellEnd"/>
-      <w:r>
-        <w:t xml:space="preserve"> </w:t>
-      </w:r>
-      <w:proofErr w:type="spellStart"/>
-      <w:r>
-        <w:t>pháp</w:t>
-      </w:r>
-      <w:proofErr w:type="spellEnd"/>
-      <w:r>
-        <w:t xml:space="preserve"> an </w:t>
-      </w:r>
-      <w:proofErr w:type="spellStart"/>
-      <w:r>
-        <w:t>toàn</w:t>
-      </w:r>
-      <w:proofErr w:type="spellEnd"/>
-      <w:r>
-        <w:t xml:space="preserve"> </w:t>
-      </w:r>
-      <w:proofErr w:type="spellStart"/>
-      <w:r>
-        <w:t>trèo</w:t>
-      </w:r>
-      <w:proofErr w:type="spellEnd"/>
-      <w:r>
-        <w:t xml:space="preserve"> cao như mang </w:t>
-      </w:r>
-      <w:proofErr w:type="spellStart"/>
-      <w:r>
-        <w:t>mũ</w:t>
-      </w:r>
-      <w:proofErr w:type="spellEnd"/>
-      <w:r>
-        <w:t xml:space="preserve"> </w:t>
-      </w:r>
-      <w:proofErr w:type="spellStart"/>
-      <w:r>
-        <w:t>bảo</w:t>
-      </w:r>
-      <w:proofErr w:type="spellEnd"/>
-      <w:r>
-        <w:t xml:space="preserve"> </w:t>
-      </w:r>
-      <w:proofErr w:type="spellStart"/>
-      <w:r>
-        <w:t>hộ</w:t>
-      </w:r>
-      <w:proofErr w:type="spellEnd"/>
-      <w:r>
-        <w:t xml:space="preserve">, đeo dây an </w:t>
-      </w:r>
-      <w:proofErr w:type="spellStart"/>
-      <w:r>
-        <w:t>toàn</w:t>
-      </w:r>
-      <w:proofErr w:type="spellEnd"/>
-      <w:r>
-        <w:t xml:space="preserve">, không </w:t>
-      </w:r>
-      <w:proofErr w:type="spellStart"/>
-      <w:r>
-        <w:t>được</w:t>
-      </w:r>
-      <w:proofErr w:type="spellEnd"/>
-      <w:r>
-        <w:t xml:space="preserve"> </w:t>
-      </w:r>
-      <w:proofErr w:type="spellStart"/>
-      <w:r>
-        <w:t>làm</w:t>
-      </w:r>
-      <w:proofErr w:type="spellEnd"/>
-      <w:r>
-        <w:t xml:space="preserve"> khi </w:t>
-      </w:r>
-      <w:proofErr w:type="spellStart"/>
-      <w:r>
-        <w:t>trời</w:t>
-      </w:r>
-      <w:proofErr w:type="spellEnd"/>
-      <w:r>
-        <w:t xml:space="preserve"> </w:t>
-      </w:r>
-      <w:proofErr w:type="spellStart"/>
-      <w:r>
-        <w:t>sắp</w:t>
-      </w:r>
-      <w:proofErr w:type="spellEnd"/>
-      <w:r>
-        <w:t xml:space="preserve"> </w:t>
-      </w:r>
-      <w:proofErr w:type="spellStart"/>
-      <w:r>
-        <w:t>tối</w:t>
-      </w:r>
-      <w:proofErr w:type="spellEnd"/>
-      <w:r>
-        <w:t xml:space="preserve"> </w:t>
-      </w:r>
-      <w:proofErr w:type="spellStart"/>
-      <w:r>
-        <w:t>hoặc</w:t>
-      </w:r>
-      <w:proofErr w:type="spellEnd"/>
-      <w:r>
-        <w:t xml:space="preserve"> </w:t>
-      </w:r>
-      <w:proofErr w:type="spellStart"/>
-      <w:r>
-        <w:t>có</w:t>
-      </w:r>
-      <w:proofErr w:type="spellEnd"/>
-      <w:r>
-        <w:t xml:space="preserve"> </w:t>
-      </w:r>
-      <w:proofErr w:type="spellStart"/>
-      <w:r>
-        <w:t>gió</w:t>
-      </w:r>
-      <w:proofErr w:type="spellEnd"/>
-      <w:r>
-        <w:t xml:space="preserve"> </w:t>
-      </w:r>
-      <w:proofErr w:type="spellStart"/>
-      <w:r>
-        <w:t>từ</w:t>
-      </w:r>
-      <w:proofErr w:type="spellEnd"/>
-      <w:r>
-        <w:t xml:space="preserve"> </w:t>
-      </w:r>
-      <w:proofErr w:type="spellStart"/>
-      <w:r>
-        <w:t>cấp</w:t>
-      </w:r>
-      <w:proofErr w:type="spellEnd"/>
-      <w:r>
-        <w:t xml:space="preserve"> 5 </w:t>
-      </w:r>
-      <w:proofErr w:type="spellStart"/>
-      <w:r>
-        <w:t>nhằm</w:t>
-      </w:r>
-      <w:proofErr w:type="spellEnd"/>
-      <w:r>
-        <w:t xml:space="preserve"> </w:t>
-      </w:r>
-      <w:proofErr w:type="spellStart"/>
-      <w:r>
-        <w:t>tránh</w:t>
-      </w:r>
-      <w:proofErr w:type="spellEnd"/>
-      <w:r>
-        <w:t xml:space="preserve"> </w:t>
-      </w:r>
-      <w:proofErr w:type="spellStart"/>
-      <w:r>
-        <w:t>những</w:t>
-      </w:r>
-      <w:proofErr w:type="spellEnd"/>
-      <w:r>
-        <w:t xml:space="preserve"> </w:t>
-      </w:r>
-      <w:proofErr w:type="spellStart"/>
-      <w:r>
-        <w:t>trường</w:t>
-      </w:r>
-      <w:proofErr w:type="spellEnd"/>
-      <w:r>
-        <w:t xml:space="preserve"> </w:t>
-      </w:r>
-      <w:proofErr w:type="spellStart"/>
-      <w:r>
-        <w:t>hợp</w:t>
-      </w:r>
-      <w:proofErr w:type="spellEnd"/>
-      <w:r>
-        <w:t xml:space="preserve"> </w:t>
-      </w:r>
-      <w:proofErr w:type="spellStart"/>
-      <w:r>
-        <w:t>đáng</w:t>
-      </w:r>
-      <w:proofErr w:type="spellEnd"/>
-      <w:r>
-        <w:t xml:space="preserve"> </w:t>
-      </w:r>
-      <w:proofErr w:type="spellStart"/>
-      <w:r>
-        <w:t>tiếc</w:t>
-      </w:r>
-      <w:proofErr w:type="spellEnd"/>
-      <w:r>
-        <w:t xml:space="preserve"> </w:t>
-      </w:r>
-      <w:proofErr w:type="spellStart"/>
-      <w:r>
-        <w:t>có</w:t>
-      </w:r>
-      <w:proofErr w:type="spellEnd"/>
-      <w:r>
-        <w:t xml:space="preserve"> </w:t>
-      </w:r>
-      <w:proofErr w:type="spellStart"/>
-      <w:r>
-        <w:t>thể</w:t>
-      </w:r>
-      <w:proofErr w:type="spellEnd"/>
-      <w:r>
-        <w:t xml:space="preserve"> </w:t>
-      </w:r>
-      <w:proofErr w:type="spellStart"/>
-      <w:r>
-        <w:t>xảy</w:t>
-      </w:r>
-      <w:proofErr w:type="spellEnd"/>
-      <w:r>
-        <w:t xml:space="preserve"> ra.</w:t>
+        <w:t>Khi thi công trên cao, phải đảm bảo các biện pháp an toàn trèo cao như mang mũ bảo hộ, đeo dây an toàn, không được làm khi trời sắp tối hoặc có gió từ cấp 5 nhằm tránh những trường hợp đáng tiếc có thể xảy ra.</w:t>
       </w:r>
     </w:p>
     <w:p>
@@ -21553,364 +17026,15 @@
         <w:pStyle w:val="Hx"/>
       </w:pPr>
       <w:r>
-        <w:t xml:space="preserve">Khi </w:t>
-      </w:r>
-      <w:proofErr w:type="spellStart"/>
-      <w:r>
-        <w:t>kéo</w:t>
-      </w:r>
-      <w:proofErr w:type="spellEnd"/>
-      <w:r>
-        <w:t xml:space="preserve"> dây, </w:t>
-      </w:r>
-      <w:proofErr w:type="spellStart"/>
-      <w:r>
-        <w:t>rải</w:t>
-      </w:r>
-      <w:proofErr w:type="spellEnd"/>
-      <w:r>
-        <w:t xml:space="preserve"> </w:t>
-      </w:r>
-      <w:proofErr w:type="spellStart"/>
-      <w:r>
-        <w:t>cáp</w:t>
-      </w:r>
-      <w:proofErr w:type="spellEnd"/>
-      <w:r>
-        <w:t xml:space="preserve"> </w:t>
-      </w:r>
-      <w:proofErr w:type="spellStart"/>
-      <w:r>
-        <w:t>đảm</w:t>
-      </w:r>
-      <w:proofErr w:type="spellEnd"/>
-      <w:r>
-        <w:t xml:space="preserve"> </w:t>
-      </w:r>
-      <w:proofErr w:type="spellStart"/>
-      <w:r>
-        <w:t>bảo</w:t>
-      </w:r>
-      <w:proofErr w:type="spellEnd"/>
-      <w:r>
-        <w:t xml:space="preserve"> </w:t>
-      </w:r>
-      <w:proofErr w:type="spellStart"/>
-      <w:r>
-        <w:t>đúng</w:t>
-      </w:r>
-      <w:proofErr w:type="spellEnd"/>
-      <w:r>
-        <w:t xml:space="preserve"> </w:t>
-      </w:r>
-      <w:proofErr w:type="spellStart"/>
-      <w:r>
-        <w:t>kỹ</w:t>
-      </w:r>
-      <w:proofErr w:type="spellEnd"/>
-      <w:r>
-        <w:t xml:space="preserve"> </w:t>
-      </w:r>
-      <w:proofErr w:type="spellStart"/>
-      <w:r>
-        <w:t>thuật</w:t>
-      </w:r>
-      <w:proofErr w:type="spellEnd"/>
-      <w:r>
-        <w:t xml:space="preserve"> </w:t>
-      </w:r>
-      <w:proofErr w:type="spellStart"/>
-      <w:r>
-        <w:t>và</w:t>
-      </w:r>
-      <w:proofErr w:type="spellEnd"/>
-      <w:r>
-        <w:t xml:space="preserve"> </w:t>
-      </w:r>
-      <w:proofErr w:type="spellStart"/>
-      <w:r>
-        <w:t>có</w:t>
-      </w:r>
-      <w:proofErr w:type="spellEnd"/>
-      <w:r>
-        <w:t xml:space="preserve"> </w:t>
-      </w:r>
-      <w:proofErr w:type="spellStart"/>
-      <w:r>
-        <w:t>các</w:t>
-      </w:r>
-      <w:proofErr w:type="spellEnd"/>
-      <w:r>
-        <w:t xml:space="preserve"> </w:t>
-      </w:r>
-      <w:proofErr w:type="spellStart"/>
-      <w:r>
-        <w:t>hình</w:t>
-      </w:r>
-      <w:proofErr w:type="spellEnd"/>
-      <w:r>
-        <w:t xml:space="preserve"> </w:t>
-      </w:r>
-      <w:proofErr w:type="spellStart"/>
-      <w:r>
-        <w:t>thức</w:t>
-      </w:r>
-      <w:proofErr w:type="spellEnd"/>
-      <w:r>
-        <w:t xml:space="preserve"> </w:t>
-      </w:r>
-      <w:proofErr w:type="spellStart"/>
-      <w:r>
-        <w:t>cảnh</w:t>
-      </w:r>
-      <w:proofErr w:type="spellEnd"/>
-      <w:r>
-        <w:t xml:space="preserve"> </w:t>
-      </w:r>
-      <w:proofErr w:type="spellStart"/>
-      <w:r>
-        <w:t>báo</w:t>
-      </w:r>
-      <w:proofErr w:type="spellEnd"/>
-      <w:r>
-        <w:t xml:space="preserve">, </w:t>
-      </w:r>
-      <w:proofErr w:type="spellStart"/>
-      <w:r>
-        <w:t>biển</w:t>
-      </w:r>
-      <w:proofErr w:type="spellEnd"/>
-      <w:r>
-        <w:t xml:space="preserve"> </w:t>
-      </w:r>
-      <w:proofErr w:type="spellStart"/>
-      <w:r>
-        <w:t>báo</w:t>
-      </w:r>
-      <w:proofErr w:type="spellEnd"/>
-      <w:r>
-        <w:t>,…</w:t>
+        <w:t>Khi kéo dây, rải cáp đảm bảo đúng kỹ thuật và có các hình thức cảnh báo, biển báo,…</w:t>
       </w:r>
     </w:p>
     <w:p>
       <w:pPr>
         <w:pStyle w:val="Hx"/>
       </w:pPr>
-      <w:proofErr w:type="spellStart"/>
-      <w:r>
-        <w:t>Tại</w:t>
-      </w:r>
-      <w:proofErr w:type="spellEnd"/>
-      <w:r>
-        <w:t xml:space="preserve"> công </w:t>
-      </w:r>
-      <w:proofErr w:type="spellStart"/>
-      <w:r>
-        <w:t>trường</w:t>
-      </w:r>
-      <w:proofErr w:type="spellEnd"/>
-      <w:r>
-        <w:t xml:space="preserve">, </w:t>
-      </w:r>
-      <w:proofErr w:type="spellStart"/>
-      <w:r>
-        <w:t>thực</w:t>
-      </w:r>
-      <w:proofErr w:type="spellEnd"/>
-      <w:r>
-        <w:t xml:space="preserve"> </w:t>
-      </w:r>
-      <w:proofErr w:type="spellStart"/>
-      <w:r>
-        <w:t>hiện</w:t>
-      </w:r>
-      <w:proofErr w:type="spellEnd"/>
-      <w:r>
-        <w:t xml:space="preserve"> treo </w:t>
-      </w:r>
-      <w:proofErr w:type="spellStart"/>
-      <w:r>
-        <w:t>các</w:t>
-      </w:r>
-      <w:proofErr w:type="spellEnd"/>
-      <w:r>
-        <w:t xml:space="preserve"> </w:t>
-      </w:r>
-      <w:proofErr w:type="spellStart"/>
-      <w:r>
-        <w:t>biển</w:t>
-      </w:r>
-      <w:proofErr w:type="spellEnd"/>
-      <w:r>
-        <w:t xml:space="preserve"> </w:t>
-      </w:r>
-      <w:proofErr w:type="spellStart"/>
-      <w:r>
-        <w:t>cảnh</w:t>
-      </w:r>
-      <w:proofErr w:type="spellEnd"/>
-      <w:r>
-        <w:t xml:space="preserve"> </w:t>
-      </w:r>
-      <w:proofErr w:type="spellStart"/>
-      <w:r>
-        <w:t>báo</w:t>
-      </w:r>
-      <w:proofErr w:type="spellEnd"/>
-      <w:r>
-        <w:t xml:space="preserve"> “Công </w:t>
-      </w:r>
-      <w:proofErr w:type="spellStart"/>
-      <w:r>
-        <w:t>trường</w:t>
-      </w:r>
-      <w:proofErr w:type="spellEnd"/>
-      <w:r>
-        <w:t xml:space="preserve"> đang thi công” </w:t>
-      </w:r>
-      <w:proofErr w:type="spellStart"/>
-      <w:r>
-        <w:t>để</w:t>
-      </w:r>
-      <w:proofErr w:type="spellEnd"/>
-      <w:r>
-        <w:t xml:space="preserve"> thông </w:t>
-      </w:r>
-      <w:proofErr w:type="spellStart"/>
-      <w:r>
-        <w:t>báo</w:t>
-      </w:r>
-      <w:proofErr w:type="spellEnd"/>
-      <w:r>
-        <w:t xml:space="preserve">, </w:t>
-      </w:r>
-      <w:proofErr w:type="spellStart"/>
-      <w:r>
-        <w:t>hoặc</w:t>
-      </w:r>
-      <w:proofErr w:type="spellEnd"/>
-      <w:r>
-        <w:t xml:space="preserve"> </w:t>
-      </w:r>
-      <w:proofErr w:type="spellStart"/>
-      <w:r>
-        <w:t>sử</w:t>
-      </w:r>
-      <w:proofErr w:type="spellEnd"/>
-      <w:r>
-        <w:t xml:space="preserve"> </w:t>
-      </w:r>
-      <w:proofErr w:type="spellStart"/>
-      <w:r>
-        <w:t>dụng</w:t>
-      </w:r>
-      <w:proofErr w:type="spellEnd"/>
-      <w:r>
-        <w:t xml:space="preserve"> </w:t>
-      </w:r>
-      <w:proofErr w:type="spellStart"/>
-      <w:r>
-        <w:t>các</w:t>
-      </w:r>
-      <w:proofErr w:type="spellEnd"/>
-      <w:r>
-        <w:t xml:space="preserve"> </w:t>
-      </w:r>
-      <w:proofErr w:type="spellStart"/>
-      <w:r>
-        <w:t>rào</w:t>
-      </w:r>
-      <w:proofErr w:type="spellEnd"/>
-      <w:r>
-        <w:t xml:space="preserve"> </w:t>
-      </w:r>
-      <w:proofErr w:type="spellStart"/>
-      <w:r>
-        <w:t>chắn</w:t>
-      </w:r>
-      <w:proofErr w:type="spellEnd"/>
-      <w:r>
-        <w:t xml:space="preserve"> </w:t>
-      </w:r>
-      <w:proofErr w:type="spellStart"/>
-      <w:r>
-        <w:t>để</w:t>
-      </w:r>
-      <w:proofErr w:type="spellEnd"/>
-      <w:r>
-        <w:t xml:space="preserve"> </w:t>
-      </w:r>
-      <w:proofErr w:type="spellStart"/>
-      <w:r>
-        <w:t>thực</w:t>
-      </w:r>
-      <w:proofErr w:type="spellEnd"/>
-      <w:r>
-        <w:t xml:space="preserve"> </w:t>
-      </w:r>
-      <w:proofErr w:type="spellStart"/>
-      <w:r>
-        <w:t>hiện</w:t>
-      </w:r>
-      <w:proofErr w:type="spellEnd"/>
-      <w:r>
-        <w:t xml:space="preserve"> công </w:t>
-      </w:r>
-      <w:proofErr w:type="spellStart"/>
-      <w:r>
-        <w:t>tác</w:t>
-      </w:r>
-      <w:proofErr w:type="spellEnd"/>
-      <w:r>
-        <w:t xml:space="preserve"> </w:t>
-      </w:r>
-      <w:proofErr w:type="spellStart"/>
-      <w:r>
-        <w:t>nhằm</w:t>
-      </w:r>
-      <w:proofErr w:type="spellEnd"/>
-      <w:r>
-        <w:t xml:space="preserve"> </w:t>
-      </w:r>
-      <w:proofErr w:type="spellStart"/>
-      <w:r>
-        <w:t>đảm</w:t>
-      </w:r>
-      <w:proofErr w:type="spellEnd"/>
-      <w:r>
-        <w:t xml:space="preserve"> </w:t>
-      </w:r>
-      <w:proofErr w:type="spellStart"/>
-      <w:r>
-        <w:t>bảo</w:t>
-      </w:r>
-      <w:proofErr w:type="spellEnd"/>
-      <w:r>
-        <w:t xml:space="preserve"> an </w:t>
-      </w:r>
-      <w:proofErr w:type="spellStart"/>
-      <w:r>
-        <w:t>toàn</w:t>
-      </w:r>
-      <w:proofErr w:type="spellEnd"/>
-      <w:r>
-        <w:t xml:space="preserve"> giao thông </w:t>
-      </w:r>
-      <w:proofErr w:type="spellStart"/>
-      <w:r>
-        <w:t>tại</w:t>
-      </w:r>
-      <w:proofErr w:type="spellEnd"/>
-      <w:r>
-        <w:t xml:space="preserve"> công </w:t>
-      </w:r>
-      <w:proofErr w:type="spellStart"/>
-      <w:r>
-        <w:t>trường</w:t>
-      </w:r>
-      <w:proofErr w:type="spellEnd"/>
-      <w:r>
-        <w:t>.</w:t>
+      <w:r>
+        <w:t>Tại công trường, thực hiện treo các biển cảnh báo “Công trường đang thi công” để thông báo, hoặc sử dụng các rào chắn để thực hiện công tác nhằm đảm bảo an toàn giao thông tại công trường.</w:t>
       </w:r>
     </w:p>
     <w:p>
@@ -21918,255 +17042,7 @@
         <w:pStyle w:val="Hx"/>
       </w:pPr>
       <w:r>
-        <w:t xml:space="preserve">Trong </w:t>
-      </w:r>
-      <w:proofErr w:type="spellStart"/>
-      <w:r>
-        <w:t>quá</w:t>
-      </w:r>
-      <w:proofErr w:type="spellEnd"/>
-      <w:r>
-        <w:t xml:space="preserve"> </w:t>
-      </w:r>
-      <w:proofErr w:type="spellStart"/>
-      <w:r>
-        <w:t>trình</w:t>
-      </w:r>
-      <w:proofErr w:type="spellEnd"/>
-      <w:r>
-        <w:t xml:space="preserve"> thi công đơn </w:t>
-      </w:r>
-      <w:proofErr w:type="spellStart"/>
-      <w:r>
-        <w:t>vị</w:t>
-      </w:r>
-      <w:proofErr w:type="spellEnd"/>
-      <w:r>
-        <w:t xml:space="preserve"> thi công </w:t>
-      </w:r>
-      <w:proofErr w:type="spellStart"/>
-      <w:r>
-        <w:t>chỉ</w:t>
-      </w:r>
-      <w:proofErr w:type="spellEnd"/>
-      <w:r>
-        <w:t xml:space="preserve"> </w:t>
-      </w:r>
-      <w:proofErr w:type="spellStart"/>
-      <w:r>
-        <w:t>đạo</w:t>
-      </w:r>
-      <w:proofErr w:type="spellEnd"/>
-      <w:r>
-        <w:t xml:space="preserve"> </w:t>
-      </w:r>
-      <w:proofErr w:type="spellStart"/>
-      <w:r>
-        <w:t>việc</w:t>
-      </w:r>
-      <w:proofErr w:type="spellEnd"/>
-      <w:r>
-        <w:t xml:space="preserve"> </w:t>
-      </w:r>
-      <w:proofErr w:type="spellStart"/>
-      <w:r>
-        <w:t>vệ</w:t>
-      </w:r>
-      <w:proofErr w:type="spellEnd"/>
-      <w:r>
-        <w:t xml:space="preserve"> sinh nơi công </w:t>
-      </w:r>
-      <w:proofErr w:type="spellStart"/>
-      <w:r>
-        <w:t>trường</w:t>
-      </w:r>
-      <w:proofErr w:type="spellEnd"/>
-      <w:r>
-        <w:t xml:space="preserve">, </w:t>
-      </w:r>
-      <w:proofErr w:type="spellStart"/>
-      <w:r>
-        <w:t>hằng</w:t>
-      </w:r>
-      <w:proofErr w:type="spellEnd"/>
-      <w:r>
-        <w:t xml:space="preserve"> </w:t>
-      </w:r>
-      <w:proofErr w:type="spellStart"/>
-      <w:r>
-        <w:t>ngày</w:t>
-      </w:r>
-      <w:proofErr w:type="spellEnd"/>
-      <w:r>
-        <w:t xml:space="preserve"> khi thi công xong </w:t>
-      </w:r>
-      <w:proofErr w:type="spellStart"/>
-      <w:r>
-        <w:t>phải</w:t>
-      </w:r>
-      <w:proofErr w:type="spellEnd"/>
-      <w:r>
-        <w:t xml:space="preserve"> </w:t>
-      </w:r>
-      <w:proofErr w:type="spellStart"/>
-      <w:r>
-        <w:t>dọn</w:t>
-      </w:r>
-      <w:proofErr w:type="spellEnd"/>
-      <w:r>
-        <w:t xml:space="preserve"> </w:t>
-      </w:r>
-      <w:proofErr w:type="spellStart"/>
-      <w:r>
-        <w:t>dẹp</w:t>
-      </w:r>
-      <w:proofErr w:type="spellEnd"/>
-      <w:r>
-        <w:t xml:space="preserve"> </w:t>
-      </w:r>
-      <w:proofErr w:type="spellStart"/>
-      <w:r>
-        <w:t>đồ</w:t>
-      </w:r>
-      <w:proofErr w:type="spellEnd"/>
-      <w:r>
-        <w:t xml:space="preserve"> </w:t>
-      </w:r>
-      <w:proofErr w:type="spellStart"/>
-      <w:r>
-        <w:t>dùng</w:t>
-      </w:r>
-      <w:proofErr w:type="spellEnd"/>
-      <w:r>
-        <w:t xml:space="preserve"> </w:t>
-      </w:r>
-      <w:proofErr w:type="spellStart"/>
-      <w:r>
-        <w:t>cũng</w:t>
-      </w:r>
-      <w:proofErr w:type="spellEnd"/>
-      <w:r>
-        <w:t xml:space="preserve"> như </w:t>
-      </w:r>
-      <w:proofErr w:type="spellStart"/>
-      <w:r>
-        <w:t>vật</w:t>
-      </w:r>
-      <w:proofErr w:type="spellEnd"/>
-      <w:r>
-        <w:t xml:space="preserve"> tư </w:t>
-      </w:r>
-      <w:proofErr w:type="spellStart"/>
-      <w:r>
-        <w:t>để</w:t>
-      </w:r>
-      <w:proofErr w:type="spellEnd"/>
-      <w:r>
-        <w:t xml:space="preserve"> </w:t>
-      </w:r>
-      <w:proofErr w:type="spellStart"/>
-      <w:r>
-        <w:t>đảm</w:t>
-      </w:r>
-      <w:proofErr w:type="spellEnd"/>
-      <w:r>
-        <w:t xml:space="preserve"> </w:t>
-      </w:r>
-      <w:proofErr w:type="spellStart"/>
-      <w:r>
-        <w:t>bảo</w:t>
-      </w:r>
-      <w:proofErr w:type="spellEnd"/>
-      <w:r>
-        <w:t xml:space="preserve"> </w:t>
-      </w:r>
-      <w:proofErr w:type="spellStart"/>
-      <w:r>
-        <w:t>vệ</w:t>
-      </w:r>
-      <w:proofErr w:type="spellEnd"/>
-      <w:r>
-        <w:t xml:space="preserve"> sinh môi </w:t>
-      </w:r>
-      <w:proofErr w:type="spellStart"/>
-      <w:r>
-        <w:t>trường</w:t>
-      </w:r>
-      <w:proofErr w:type="spellEnd"/>
-      <w:r>
-        <w:t xml:space="preserve">, </w:t>
-      </w:r>
-      <w:proofErr w:type="spellStart"/>
-      <w:r>
-        <w:t>hoàn</w:t>
-      </w:r>
-      <w:proofErr w:type="spellEnd"/>
-      <w:r>
-        <w:t xml:space="preserve"> </w:t>
-      </w:r>
-      <w:proofErr w:type="spellStart"/>
-      <w:r>
-        <w:t>trả</w:t>
-      </w:r>
-      <w:proofErr w:type="spellEnd"/>
-      <w:r>
-        <w:t xml:space="preserve"> </w:t>
-      </w:r>
-      <w:proofErr w:type="spellStart"/>
-      <w:r>
-        <w:t>lại</w:t>
-      </w:r>
-      <w:proofErr w:type="spellEnd"/>
-      <w:r>
-        <w:t xml:space="preserve"> </w:t>
-      </w:r>
-      <w:proofErr w:type="spellStart"/>
-      <w:r>
-        <w:t>tình</w:t>
-      </w:r>
-      <w:proofErr w:type="spellEnd"/>
-      <w:r>
-        <w:t xml:space="preserve"> </w:t>
-      </w:r>
-      <w:proofErr w:type="spellStart"/>
-      <w:r>
-        <w:t>trạng</w:t>
-      </w:r>
-      <w:proofErr w:type="spellEnd"/>
-      <w:r>
-        <w:t xml:space="preserve"> công </w:t>
-      </w:r>
-      <w:proofErr w:type="spellStart"/>
-      <w:r>
-        <w:t>trường</w:t>
-      </w:r>
-      <w:proofErr w:type="spellEnd"/>
-      <w:r>
-        <w:t xml:space="preserve"> như </w:t>
-      </w:r>
-      <w:proofErr w:type="spellStart"/>
-      <w:r>
-        <w:t>thời</w:t>
-      </w:r>
-      <w:proofErr w:type="spellEnd"/>
-      <w:r>
-        <w:t xml:space="preserve"> </w:t>
-      </w:r>
-      <w:proofErr w:type="spellStart"/>
-      <w:r>
-        <w:t>điểm</w:t>
-      </w:r>
-      <w:proofErr w:type="spellEnd"/>
-      <w:r>
-        <w:t xml:space="preserve"> ban </w:t>
-      </w:r>
-      <w:proofErr w:type="spellStart"/>
-      <w:r>
-        <w:t>đầu</w:t>
-      </w:r>
-      <w:proofErr w:type="spellEnd"/>
-      <w:r>
-        <w:t>.</w:t>
+        <w:t>Trong quá trình thi công đơn vị thi công chỉ đạo việc vệ sinh nơi công trường, hằng ngày khi thi công xong phải dọn dẹp đồ dùng cũng như vật tư để đảm bảo vệ sinh môi trường, hoàn trả lại tình trạng công trường như thời điểm ban đầu.</w:t>
       </w:r>
     </w:p>
     <w:p>
@@ -22174,223 +17050,7 @@
         <w:pStyle w:val="Hx"/>
       </w:pPr>
       <w:r>
-        <w:t xml:space="preserve">Đơn </w:t>
-      </w:r>
-      <w:proofErr w:type="spellStart"/>
-      <w:r>
-        <w:t>vị</w:t>
-      </w:r>
-      <w:proofErr w:type="spellEnd"/>
-      <w:r>
-        <w:t xml:space="preserve"> thi công </w:t>
-      </w:r>
-      <w:proofErr w:type="spellStart"/>
-      <w:r>
-        <w:t>phải</w:t>
-      </w:r>
-      <w:proofErr w:type="spellEnd"/>
-      <w:r>
-        <w:t xml:space="preserve"> </w:t>
-      </w:r>
-      <w:proofErr w:type="spellStart"/>
-      <w:r>
-        <w:t>đảm</w:t>
-      </w:r>
-      <w:proofErr w:type="spellEnd"/>
-      <w:r>
-        <w:t xml:space="preserve"> </w:t>
-      </w:r>
-      <w:proofErr w:type="spellStart"/>
-      <w:r>
-        <w:t>bảo</w:t>
-      </w:r>
-      <w:proofErr w:type="spellEnd"/>
-      <w:r>
-        <w:t xml:space="preserve"> qui </w:t>
-      </w:r>
-      <w:proofErr w:type="spellStart"/>
-      <w:r>
-        <w:t>trình</w:t>
-      </w:r>
-      <w:proofErr w:type="spellEnd"/>
-      <w:r>
-        <w:t xml:space="preserve"> </w:t>
-      </w:r>
-      <w:proofErr w:type="spellStart"/>
-      <w:r>
-        <w:t>kỹ</w:t>
-      </w:r>
-      <w:proofErr w:type="spellEnd"/>
-      <w:r>
-        <w:t xml:space="preserve"> </w:t>
-      </w:r>
-      <w:proofErr w:type="spellStart"/>
-      <w:r>
-        <w:t>thuật</w:t>
-      </w:r>
-      <w:proofErr w:type="spellEnd"/>
-      <w:r>
-        <w:t xml:space="preserve"> an </w:t>
-      </w:r>
-      <w:proofErr w:type="spellStart"/>
-      <w:r>
-        <w:t>toàn</w:t>
-      </w:r>
-      <w:proofErr w:type="spellEnd"/>
-      <w:r>
-        <w:t xml:space="preserve"> </w:t>
-      </w:r>
-      <w:proofErr w:type="spellStart"/>
-      <w:r>
-        <w:t>điện</w:t>
-      </w:r>
-      <w:proofErr w:type="spellEnd"/>
-      <w:r>
-        <w:t xml:space="preserve"> trong công </w:t>
-      </w:r>
-      <w:proofErr w:type="spellStart"/>
-      <w:r>
-        <w:t>tác</w:t>
-      </w:r>
-      <w:proofErr w:type="spellEnd"/>
-      <w:r>
-        <w:t xml:space="preserve"> </w:t>
-      </w:r>
-      <w:proofErr w:type="spellStart"/>
-      <w:r>
-        <w:t>quản</w:t>
-      </w:r>
-      <w:proofErr w:type="spellEnd"/>
-      <w:r>
-        <w:t xml:space="preserve"> </w:t>
-      </w:r>
-      <w:proofErr w:type="spellStart"/>
-      <w:r>
-        <w:t>lý</w:t>
-      </w:r>
-      <w:proofErr w:type="spellEnd"/>
-      <w:r>
-        <w:t xml:space="preserve">, </w:t>
-      </w:r>
-      <w:proofErr w:type="spellStart"/>
-      <w:r>
-        <w:t>vận</w:t>
-      </w:r>
-      <w:proofErr w:type="spellEnd"/>
-      <w:r>
-        <w:t xml:space="preserve"> </w:t>
-      </w:r>
-      <w:proofErr w:type="spellStart"/>
-      <w:r>
-        <w:t>hành</w:t>
-      </w:r>
-      <w:proofErr w:type="spellEnd"/>
-      <w:r>
-        <w:t xml:space="preserve">, </w:t>
-      </w:r>
-      <w:proofErr w:type="spellStart"/>
-      <w:r>
-        <w:t>sửa</w:t>
-      </w:r>
-      <w:proofErr w:type="spellEnd"/>
-      <w:r>
-        <w:t xml:space="preserve"> </w:t>
-      </w:r>
-      <w:proofErr w:type="spellStart"/>
-      <w:r>
-        <w:t>chữa</w:t>
-      </w:r>
-      <w:proofErr w:type="spellEnd"/>
-      <w:r>
-        <w:t xml:space="preserve">, xây </w:t>
-      </w:r>
-      <w:proofErr w:type="spellStart"/>
-      <w:r>
-        <w:t>dựng</w:t>
-      </w:r>
-      <w:proofErr w:type="spellEnd"/>
-      <w:r>
-        <w:t xml:space="preserve"> </w:t>
-      </w:r>
-      <w:proofErr w:type="spellStart"/>
-      <w:r>
-        <w:t>đường</w:t>
-      </w:r>
-      <w:proofErr w:type="spellEnd"/>
-      <w:r>
-        <w:t xml:space="preserve"> dây </w:t>
-      </w:r>
-      <w:proofErr w:type="spellStart"/>
-      <w:r>
-        <w:t>và</w:t>
-      </w:r>
-      <w:proofErr w:type="spellEnd"/>
-      <w:r>
-        <w:t xml:space="preserve"> </w:t>
-      </w:r>
-      <w:proofErr w:type="spellStart"/>
-      <w:r>
-        <w:t>trạm</w:t>
-      </w:r>
-      <w:proofErr w:type="spellEnd"/>
-      <w:r>
-        <w:t xml:space="preserve"> </w:t>
-      </w:r>
-      <w:proofErr w:type="spellStart"/>
-      <w:r>
-        <w:t>điện</w:t>
-      </w:r>
-      <w:proofErr w:type="spellEnd"/>
-      <w:r>
-        <w:t xml:space="preserve"> </w:t>
-      </w:r>
-      <w:proofErr w:type="spellStart"/>
-      <w:r>
-        <w:t>của</w:t>
-      </w:r>
-      <w:proofErr w:type="spellEnd"/>
-      <w:r>
-        <w:t xml:space="preserve"> </w:t>
-      </w:r>
-      <w:proofErr w:type="spellStart"/>
-      <w:r>
-        <w:t>Tổng</w:t>
-      </w:r>
-      <w:proofErr w:type="spellEnd"/>
-      <w:r>
-        <w:t xml:space="preserve"> công ty </w:t>
-      </w:r>
-      <w:proofErr w:type="spellStart"/>
-      <w:r>
-        <w:t>Điện</w:t>
-      </w:r>
-      <w:proofErr w:type="spellEnd"/>
-      <w:r>
-        <w:t xml:space="preserve"> </w:t>
-      </w:r>
-      <w:proofErr w:type="spellStart"/>
-      <w:r>
-        <w:t>Lực</w:t>
-      </w:r>
-      <w:proofErr w:type="spellEnd"/>
-      <w:r>
-        <w:t xml:space="preserve"> </w:t>
-      </w:r>
-      <w:proofErr w:type="spellStart"/>
-      <w:r>
-        <w:t>Việt</w:t>
-      </w:r>
-      <w:proofErr w:type="spellEnd"/>
-      <w:r>
-        <w:t xml:space="preserve"> Nam ban </w:t>
-      </w:r>
-      <w:proofErr w:type="spellStart"/>
-      <w:r>
-        <w:t>hành</w:t>
-      </w:r>
-      <w:proofErr w:type="spellEnd"/>
-      <w:r>
-        <w:t>.</w:t>
+        <w:t>Đơn vị thi công phải đảm bảo qui trình kỹ thuật an toàn điện trong công tác quản lý, vận hành, sửa chữa, xây dựng đường dây và trạm điện của Tổng công ty Điện Lực Việt Nam ban hành.</w:t>
       </w:r>
     </w:p>
     <w:p>
@@ -22398,103 +17058,7 @@
         <w:pStyle w:val="Hx"/>
       </w:pPr>
       <w:r>
-        <w:t xml:space="preserve">Tuân </w:t>
-      </w:r>
-      <w:proofErr w:type="spellStart"/>
-      <w:r>
-        <w:t>thủ</w:t>
-      </w:r>
-      <w:proofErr w:type="spellEnd"/>
-      <w:r>
-        <w:t xml:space="preserve"> nghiêm </w:t>
-      </w:r>
-      <w:proofErr w:type="spellStart"/>
-      <w:r>
-        <w:t>ngặt</w:t>
-      </w:r>
-      <w:proofErr w:type="spellEnd"/>
-      <w:r>
-        <w:t xml:space="preserve">, thi công không </w:t>
-      </w:r>
-      <w:proofErr w:type="spellStart"/>
-      <w:r>
-        <w:t>làm</w:t>
-      </w:r>
-      <w:proofErr w:type="spellEnd"/>
-      <w:r>
-        <w:t xml:space="preserve"> </w:t>
-      </w:r>
-      <w:proofErr w:type="spellStart"/>
-      <w:r>
-        <w:t>ảnh</w:t>
-      </w:r>
-      <w:proofErr w:type="spellEnd"/>
-      <w:r>
-        <w:t xml:space="preserve"> </w:t>
-      </w:r>
-      <w:proofErr w:type="spellStart"/>
-      <w:r>
-        <w:t>hưởng</w:t>
-      </w:r>
-      <w:proofErr w:type="spellEnd"/>
-      <w:r>
-        <w:t xml:space="preserve"> </w:t>
-      </w:r>
-      <w:proofErr w:type="spellStart"/>
-      <w:r>
-        <w:t>đến</w:t>
-      </w:r>
-      <w:proofErr w:type="spellEnd"/>
-      <w:r>
-        <w:t xml:space="preserve"> </w:t>
-      </w:r>
-      <w:proofErr w:type="spellStart"/>
-      <w:r>
-        <w:t>các</w:t>
-      </w:r>
-      <w:proofErr w:type="spellEnd"/>
-      <w:r>
-        <w:t xml:space="preserve"> công </w:t>
-      </w:r>
-      <w:proofErr w:type="spellStart"/>
-      <w:r>
-        <w:t>trình</w:t>
-      </w:r>
-      <w:proofErr w:type="spellEnd"/>
-      <w:r>
-        <w:t xml:space="preserve">, </w:t>
-      </w:r>
-      <w:proofErr w:type="spellStart"/>
-      <w:r>
-        <w:t>hạng</w:t>
-      </w:r>
-      <w:proofErr w:type="spellEnd"/>
-      <w:r>
-        <w:t xml:space="preserve"> </w:t>
-      </w:r>
-      <w:proofErr w:type="spellStart"/>
-      <w:r>
-        <w:t>mục</w:t>
-      </w:r>
-      <w:proofErr w:type="spellEnd"/>
-      <w:r>
-        <w:t xml:space="preserve"> </w:t>
-      </w:r>
-      <w:proofErr w:type="spellStart"/>
-      <w:r>
-        <w:t>liền</w:t>
-      </w:r>
-      <w:proofErr w:type="spellEnd"/>
-      <w:r>
-        <w:t xml:space="preserve"> </w:t>
-      </w:r>
-      <w:proofErr w:type="spellStart"/>
-      <w:r>
-        <w:t>kề</w:t>
-      </w:r>
-      <w:proofErr w:type="spellEnd"/>
-      <w:r>
-        <w:t>.</w:t>
+        <w:t>Tuân thủ nghiêm ngặt, thi công không làm ảnh hưởng đến các công trình, hạng mục liền kề.</w:t>
       </w:r>
     </w:p>
     <w:p>
@@ -22502,135 +17066,7 @@
         <w:pStyle w:val="Hx"/>
       </w:pPr>
       <w:r>
-        <w:t xml:space="preserve">Trong </w:t>
-      </w:r>
-      <w:proofErr w:type="spellStart"/>
-      <w:r>
-        <w:t>quá</w:t>
-      </w:r>
-      <w:proofErr w:type="spellEnd"/>
-      <w:r>
-        <w:t xml:space="preserve"> </w:t>
-      </w:r>
-      <w:proofErr w:type="spellStart"/>
-      <w:r>
-        <w:t>trình</w:t>
-      </w:r>
-      <w:proofErr w:type="spellEnd"/>
-      <w:r>
-        <w:t xml:space="preserve"> </w:t>
-      </w:r>
-      <w:proofErr w:type="spellStart"/>
-      <w:r>
-        <w:t>chỉ</w:t>
-      </w:r>
-      <w:proofErr w:type="spellEnd"/>
-      <w:r>
-        <w:t xml:space="preserve"> </w:t>
-      </w:r>
-      <w:proofErr w:type="spellStart"/>
-      <w:r>
-        <w:t>đạo</w:t>
-      </w:r>
-      <w:proofErr w:type="spellEnd"/>
-      <w:r>
-        <w:t xml:space="preserve"> thi công, </w:t>
-      </w:r>
-      <w:proofErr w:type="spellStart"/>
-      <w:r>
-        <w:t>chỉ</w:t>
-      </w:r>
-      <w:proofErr w:type="spellEnd"/>
-      <w:r>
-        <w:t xml:space="preserve"> huy </w:t>
-      </w:r>
-      <w:proofErr w:type="spellStart"/>
-      <w:r>
-        <w:t>trưởng</w:t>
-      </w:r>
-      <w:proofErr w:type="spellEnd"/>
-      <w:r>
-        <w:t xml:space="preserve"> công </w:t>
-      </w:r>
-      <w:proofErr w:type="spellStart"/>
-      <w:r>
-        <w:t>trình</w:t>
-      </w:r>
-      <w:proofErr w:type="spellEnd"/>
-      <w:r>
-        <w:t xml:space="preserve"> </w:t>
-      </w:r>
-      <w:proofErr w:type="spellStart"/>
-      <w:r>
-        <w:t>thường</w:t>
-      </w:r>
-      <w:proofErr w:type="spellEnd"/>
-      <w:r>
-        <w:t xml:space="preserve"> xuyên </w:t>
-      </w:r>
-      <w:proofErr w:type="spellStart"/>
-      <w:r>
-        <w:t>kiểm</w:t>
-      </w:r>
-      <w:proofErr w:type="spellEnd"/>
-      <w:r>
-        <w:t xml:space="preserve"> tra an </w:t>
-      </w:r>
-      <w:proofErr w:type="spellStart"/>
-      <w:r>
-        <w:t>toàn</w:t>
-      </w:r>
-      <w:proofErr w:type="spellEnd"/>
-      <w:r>
-        <w:t xml:space="preserve"> lao </w:t>
-      </w:r>
-      <w:proofErr w:type="spellStart"/>
-      <w:r>
-        <w:t>động</w:t>
-      </w:r>
-      <w:proofErr w:type="spellEnd"/>
-      <w:r>
-        <w:t xml:space="preserve"> </w:t>
-      </w:r>
-      <w:proofErr w:type="spellStart"/>
-      <w:r>
-        <w:t>của</w:t>
-      </w:r>
-      <w:proofErr w:type="spellEnd"/>
-      <w:r>
-        <w:t xml:space="preserve"> </w:t>
-      </w:r>
-      <w:proofErr w:type="spellStart"/>
-      <w:r>
-        <w:t>từng</w:t>
-      </w:r>
-      <w:proofErr w:type="spellEnd"/>
-      <w:r>
-        <w:t xml:space="preserve"> </w:t>
-      </w:r>
-      <w:proofErr w:type="spellStart"/>
-      <w:r>
-        <w:t>tổ</w:t>
-      </w:r>
-      <w:proofErr w:type="spellEnd"/>
-      <w:r>
-        <w:t xml:space="preserve">, </w:t>
-      </w:r>
-      <w:proofErr w:type="spellStart"/>
-      <w:r>
-        <w:t>từng</w:t>
-      </w:r>
-      <w:proofErr w:type="spellEnd"/>
-      <w:r>
-        <w:t xml:space="preserve"> </w:t>
-      </w:r>
-      <w:proofErr w:type="spellStart"/>
-      <w:r>
-        <w:t>nhóm</w:t>
-      </w:r>
-      <w:proofErr w:type="spellEnd"/>
-      <w:r>
-        <w:t>.</w:t>
+        <w:t>Trong quá trình chỉ đạo thi công, chỉ huy trưởng công trình thường xuyên kiểm tra an toàn lao động của từng tổ, từng nhóm.</w:t>
       </w:r>
     </w:p>
     <w:p>
@@ -22638,39 +17074,7 @@
         <w:pStyle w:val="Hx"/>
       </w:pPr>
       <w:r>
-        <w:t xml:space="preserve">Phương </w:t>
-      </w:r>
-      <w:proofErr w:type="spellStart"/>
-      <w:r>
-        <w:t>tiện</w:t>
-      </w:r>
-      <w:proofErr w:type="spellEnd"/>
-      <w:r>
-        <w:t xml:space="preserve"> liên </w:t>
-      </w:r>
-      <w:proofErr w:type="spellStart"/>
-      <w:r>
-        <w:t>lạc</w:t>
-      </w:r>
-      <w:proofErr w:type="spellEnd"/>
-      <w:r>
-        <w:t xml:space="preserve">, </w:t>
-      </w:r>
-      <w:proofErr w:type="spellStart"/>
-      <w:r>
-        <w:t>vận</w:t>
-      </w:r>
-      <w:proofErr w:type="spellEnd"/>
-      <w:r>
-        <w:t xml:space="preserve"> </w:t>
-      </w:r>
-      <w:proofErr w:type="spellStart"/>
-      <w:r>
-        <w:t>chuyển</w:t>
-      </w:r>
-      <w:proofErr w:type="spellEnd"/>
-      <w:r>
-        <w:t>.</w:t>
+        <w:t>Phương tiện liên lạc, vận chuyển.</w:t>
       </w:r>
     </w:p>
     <w:p>
@@ -22678,215 +17082,7 @@
         <w:pStyle w:val="Hx"/>
       </w:pPr>
       <w:r>
-        <w:t xml:space="preserve">Đơn </w:t>
-      </w:r>
-      <w:proofErr w:type="spellStart"/>
-      <w:r>
-        <w:t>vị</w:t>
-      </w:r>
-      <w:proofErr w:type="spellEnd"/>
-      <w:r>
-        <w:t xml:space="preserve"> thi công </w:t>
-      </w:r>
-      <w:proofErr w:type="spellStart"/>
-      <w:r>
-        <w:t>chuẩn</w:t>
-      </w:r>
-      <w:proofErr w:type="spellEnd"/>
-      <w:r>
-        <w:t xml:space="preserve"> </w:t>
-      </w:r>
-      <w:proofErr w:type="spellStart"/>
-      <w:r>
-        <w:t>bị</w:t>
-      </w:r>
-      <w:proofErr w:type="spellEnd"/>
-      <w:r>
-        <w:t xml:space="preserve"> </w:t>
-      </w:r>
-      <w:proofErr w:type="spellStart"/>
-      <w:r>
-        <w:t>đầy</w:t>
-      </w:r>
-      <w:proofErr w:type="spellEnd"/>
-      <w:r>
-        <w:t xml:space="preserve"> </w:t>
-      </w:r>
-      <w:proofErr w:type="spellStart"/>
-      <w:r>
-        <w:t>đủ</w:t>
-      </w:r>
-      <w:proofErr w:type="spellEnd"/>
-      <w:r>
-        <w:t xml:space="preserve"> phương </w:t>
-      </w:r>
-      <w:proofErr w:type="spellStart"/>
-      <w:r>
-        <w:t>tiện</w:t>
-      </w:r>
-      <w:proofErr w:type="spellEnd"/>
-      <w:r>
-        <w:t xml:space="preserve"> </w:t>
-      </w:r>
-      <w:proofErr w:type="spellStart"/>
-      <w:r>
-        <w:t>vận</w:t>
-      </w:r>
-      <w:proofErr w:type="spellEnd"/>
-      <w:r>
-        <w:t xml:space="preserve"> </w:t>
-      </w:r>
-      <w:proofErr w:type="spellStart"/>
-      <w:r>
-        <w:t>chuyển</w:t>
-      </w:r>
-      <w:proofErr w:type="spellEnd"/>
-      <w:r>
-        <w:t xml:space="preserve">, phương </w:t>
-      </w:r>
-      <w:proofErr w:type="spellStart"/>
-      <w:r>
-        <w:t>tiện</w:t>
-      </w:r>
-      <w:proofErr w:type="spellEnd"/>
-      <w:r>
-        <w:t xml:space="preserve"> liên </w:t>
-      </w:r>
-      <w:proofErr w:type="spellStart"/>
-      <w:r>
-        <w:t>lạc</w:t>
-      </w:r>
-      <w:proofErr w:type="spellEnd"/>
-      <w:r>
-        <w:t xml:space="preserve"> </w:t>
-      </w:r>
-      <w:proofErr w:type="spellStart"/>
-      <w:r>
-        <w:t>để</w:t>
-      </w:r>
-      <w:proofErr w:type="spellEnd"/>
-      <w:r>
-        <w:t xml:space="preserve"> </w:t>
-      </w:r>
-      <w:proofErr w:type="spellStart"/>
-      <w:r>
-        <w:t>đảm</w:t>
-      </w:r>
-      <w:proofErr w:type="spellEnd"/>
-      <w:r>
-        <w:t xml:space="preserve"> </w:t>
-      </w:r>
-      <w:proofErr w:type="spellStart"/>
-      <w:r>
-        <w:t>bảo</w:t>
-      </w:r>
-      <w:proofErr w:type="spellEnd"/>
-      <w:r>
-        <w:t xml:space="preserve"> </w:t>
-      </w:r>
-      <w:proofErr w:type="spellStart"/>
-      <w:r>
-        <w:t>quá</w:t>
-      </w:r>
-      <w:proofErr w:type="spellEnd"/>
-      <w:r>
-        <w:t xml:space="preserve"> </w:t>
-      </w:r>
-      <w:proofErr w:type="spellStart"/>
-      <w:r>
-        <w:t>trình</w:t>
-      </w:r>
-      <w:proofErr w:type="spellEnd"/>
-      <w:r>
-        <w:t xml:space="preserve"> thi công </w:t>
-      </w:r>
-      <w:proofErr w:type="spellStart"/>
-      <w:r>
-        <w:t>được</w:t>
-      </w:r>
-      <w:proofErr w:type="spellEnd"/>
-      <w:r>
-        <w:t xml:space="preserve"> </w:t>
-      </w:r>
-      <w:proofErr w:type="spellStart"/>
-      <w:r>
-        <w:t>chính</w:t>
-      </w:r>
-      <w:proofErr w:type="spellEnd"/>
-      <w:r>
-        <w:t xml:space="preserve"> </w:t>
-      </w:r>
-      <w:proofErr w:type="spellStart"/>
-      <w:r>
-        <w:t>xác</w:t>
-      </w:r>
-      <w:proofErr w:type="spellEnd"/>
-      <w:r>
-        <w:t xml:space="preserve">, </w:t>
-      </w:r>
-      <w:proofErr w:type="spellStart"/>
-      <w:r>
-        <w:t>đảm</w:t>
-      </w:r>
-      <w:proofErr w:type="spellEnd"/>
-      <w:r>
-        <w:t xml:space="preserve"> </w:t>
-      </w:r>
-      <w:proofErr w:type="spellStart"/>
-      <w:r>
-        <w:t>bảo</w:t>
-      </w:r>
-      <w:proofErr w:type="spellEnd"/>
-      <w:r>
-        <w:t xml:space="preserve"> yêu </w:t>
-      </w:r>
-      <w:proofErr w:type="spellStart"/>
-      <w:r>
-        <w:t>cầu</w:t>
-      </w:r>
-      <w:proofErr w:type="spellEnd"/>
-      <w:r>
-        <w:t xml:space="preserve"> </w:t>
-      </w:r>
-      <w:proofErr w:type="spellStart"/>
-      <w:r>
-        <w:t>vận</w:t>
-      </w:r>
-      <w:proofErr w:type="spellEnd"/>
-      <w:r>
-        <w:t xml:space="preserve"> </w:t>
-      </w:r>
-      <w:proofErr w:type="spellStart"/>
-      <w:r>
-        <w:t>chuyển</w:t>
-      </w:r>
-      <w:proofErr w:type="spellEnd"/>
-      <w:r>
-        <w:t xml:space="preserve">, </w:t>
-      </w:r>
-      <w:proofErr w:type="spellStart"/>
-      <w:r>
-        <w:t>kỹ</w:t>
-      </w:r>
-      <w:proofErr w:type="spellEnd"/>
-      <w:r>
-        <w:t xml:space="preserve"> </w:t>
-      </w:r>
-      <w:proofErr w:type="spellStart"/>
-      <w:r>
-        <w:t>thuật</w:t>
-      </w:r>
-      <w:proofErr w:type="spellEnd"/>
-      <w:r>
-        <w:t xml:space="preserve"> theo quy </w:t>
-      </w:r>
-      <w:proofErr w:type="spellStart"/>
-      <w:r>
-        <w:t>định</w:t>
-      </w:r>
-      <w:proofErr w:type="spellEnd"/>
-      <w:r>
-        <w:t>.</w:t>
+        <w:t>Đơn vị thi công chuẩn bị đầy đủ phương tiện vận chuyển, phương tiện liên lạc để đảm bảo quá trình thi công được chính xác, đảm bảo yêu cầu vận chuyển, kỹ thuật theo quy định.</w:t>
       </w:r>
     </w:p>
     <w:p>
@@ -22989,39 +17185,8 @@
         <w:pStyle w:val="Hx"/>
       </w:pPr>
       <w:r>
-        <w:t xml:space="preserve">Trên đây </w:t>
-      </w:r>
-      <w:proofErr w:type="spellStart"/>
-      <w:r>
-        <w:t>là</w:t>
-      </w:r>
-      <w:proofErr w:type="spellEnd"/>
-      <w:r>
-        <w:t xml:space="preserve"> phương </w:t>
-      </w:r>
-      <w:proofErr w:type="spellStart"/>
-      <w:r>
-        <w:t>án</w:t>
-      </w:r>
-      <w:proofErr w:type="spellEnd"/>
-      <w:r>
-        <w:t xml:space="preserve"> thi công </w:t>
-      </w:r>
-      <w:proofErr w:type="spellStart"/>
-      <w:r>
-        <w:t>công</w:t>
-      </w:r>
-      <w:proofErr w:type="spellEnd"/>
-      <w:r>
-        <w:t xml:space="preserve"> </w:t>
-      </w:r>
-      <w:proofErr w:type="spellStart"/>
-      <w:r>
-        <w:t>trình</w:t>
-      </w:r>
-      <w:proofErr w:type="spellEnd"/>
-      <w:r>
-        <w:t xml:space="preserve"> </w:t>
+        <w:lastRenderedPageBreak/>
+        <w:t xml:space="preserve">Trên đây là phương án thi công công trình </w:t>
       </w:r>
       <w:r>
         <w:fldChar w:fldCharType="begin"/>
@@ -23036,29 +17201,13 @@
         <w:rPr>
           <w:noProof/>
         </w:rPr>
-        <w:t>Di dời hệ thống điện trung hạ thế, trạm biến áp - thuộc dự án: Đường Xuân Bắc - Bảo Quang</w:t>
+        <w:t>Nâng cấp đường dây trung thế NR Quân Đoàn 4-2 từ 1 pha lên 3 pha, xây dựng mới TBA 3x25kVA cấp điện cho Trung Đoàn bộ binh 3</w:t>
       </w:r>
       <w:r>
         <w:fldChar w:fldCharType="end"/>
       </w:r>
       <w:r>
-        <w:t xml:space="preserve"> </w:t>
-      </w:r>
-      <w:proofErr w:type="spellStart"/>
-      <w:r>
-        <w:t>của</w:t>
-      </w:r>
-      <w:proofErr w:type="spellEnd"/>
-      <w:r>
-        <w:t xml:space="preserve"> Công ty TNHH Thu </w:t>
-      </w:r>
-      <w:proofErr w:type="spellStart"/>
-      <w:r>
-        <w:t>Lộc</w:t>
-      </w:r>
-      <w:proofErr w:type="spellEnd"/>
-      <w:r>
-        <w:t>.</w:t>
+        <w:t xml:space="preserve"> của Công ty TNHH Thu Lộc.</w:t>
       </w:r>
     </w:p>
     <w:tbl>
@@ -23223,63 +17372,13 @@
             <w:pPr>
               <w:jc w:val="center"/>
             </w:pPr>
-            <w:proofErr w:type="spellStart"/>
             <w:r>
               <w:rPr>
                 <w:b/>
                 <w:sz w:val="28"/>
               </w:rPr>
-              <w:t>Trần</w:t>
-            </w:r>
-            <w:proofErr w:type="spellEnd"/>
-            <w:r>
-              <w:rPr>
-                <w:b/>
-                <w:sz w:val="28"/>
-              </w:rPr>
-              <w:t xml:space="preserve"> </w:t>
-            </w:r>
-            <w:proofErr w:type="spellStart"/>
-            <w:r>
-              <w:rPr>
-                <w:b/>
-                <w:sz w:val="28"/>
-              </w:rPr>
-              <w:t>Thị</w:t>
-            </w:r>
-            <w:proofErr w:type="spellEnd"/>
-            <w:r>
-              <w:rPr>
-                <w:b/>
-                <w:sz w:val="28"/>
-              </w:rPr>
-              <w:t xml:space="preserve"> </w:t>
-            </w:r>
-            <w:proofErr w:type="spellStart"/>
-            <w:r>
-              <w:rPr>
-                <w:b/>
-                <w:sz w:val="28"/>
-              </w:rPr>
-              <w:t>Ngọc</w:t>
-            </w:r>
-            <w:proofErr w:type="spellEnd"/>
-            <w:r>
-              <w:rPr>
-                <w:b/>
-                <w:sz w:val="28"/>
-              </w:rPr>
-              <w:t xml:space="preserve"> </w:t>
-            </w:r>
-            <w:proofErr w:type="spellStart"/>
-            <w:r>
-              <w:rPr>
-                <w:b/>
-                <w:sz w:val="28"/>
-              </w:rPr>
-              <w:t>Thọ</w:t>
-            </w:r>
-            <w:proofErr w:type="spellEnd"/>
+              <w:t>Trần Thị Ngọc Thọ</w:t>
+            </w:r>
           </w:p>
         </w:tc>
         <w:tc>
@@ -23615,88 +17714,14 @@
                 <w:szCs w:val="26"/>
               </w:rPr>
             </w:pPr>
-            <w:proofErr w:type="spellStart"/>
             <w:r>
               <w:rPr>
                 <w:b/>
                 <w:bCs/>
                 <w:szCs w:val="26"/>
               </w:rPr>
-              <w:t>Độc</w:t>
-            </w:r>
-            <w:proofErr w:type="spellEnd"/>
-            <w:r>
-              <w:rPr>
-                <w:b/>
-                <w:bCs/>
-                <w:szCs w:val="26"/>
-              </w:rPr>
-              <w:t xml:space="preserve"> </w:t>
-            </w:r>
-            <w:proofErr w:type="spellStart"/>
-            <w:r>
-              <w:rPr>
-                <w:b/>
-                <w:bCs/>
-                <w:szCs w:val="26"/>
-              </w:rPr>
-              <w:t>lập</w:t>
-            </w:r>
-            <w:proofErr w:type="spellEnd"/>
-            <w:r>
-              <w:rPr>
-                <w:b/>
-                <w:bCs/>
-                <w:szCs w:val="26"/>
-              </w:rPr>
-              <w:t xml:space="preserve"> - </w:t>
-            </w:r>
-            <w:proofErr w:type="spellStart"/>
-            <w:r>
-              <w:rPr>
-                <w:b/>
-                <w:bCs/>
-                <w:szCs w:val="26"/>
-              </w:rPr>
-              <w:t>Tự</w:t>
-            </w:r>
-            <w:proofErr w:type="spellEnd"/>
-            <w:r>
-              <w:rPr>
-                <w:b/>
-                <w:bCs/>
-                <w:szCs w:val="26"/>
-              </w:rPr>
-              <w:t xml:space="preserve"> do - </w:t>
-            </w:r>
-            <w:proofErr w:type="spellStart"/>
-            <w:r>
-              <w:rPr>
-                <w:b/>
-                <w:bCs/>
-                <w:szCs w:val="26"/>
-              </w:rPr>
-              <w:t>Hạnh</w:t>
-            </w:r>
-            <w:proofErr w:type="spellEnd"/>
-            <w:r>
-              <w:rPr>
-                <w:b/>
-                <w:bCs/>
-                <w:szCs w:val="26"/>
-              </w:rPr>
-              <w:t xml:space="preserve"> </w:t>
-            </w:r>
-            <w:proofErr w:type="spellStart"/>
-            <w:r>
-              <w:rPr>
-                <w:b/>
-                <w:bCs/>
-                <w:szCs w:val="26"/>
-              </w:rPr>
-              <w:t>phúc</w:t>
-            </w:r>
-            <w:proofErr w:type="spellEnd"/>
+              <w:t>Độc lập - Tự do - Hạnh phúc</w:t>
+            </w:r>
           </w:p>
           <w:p>
             <w:pPr>
@@ -23747,19 +17772,11 @@
                 <w:szCs w:val="24"/>
               </w:rPr>
             </w:pPr>
-            <w:proofErr w:type="spellStart"/>
-            <w:r>
-              <w:rPr>
-                <w:szCs w:val="26"/>
-              </w:rPr>
-              <w:t>Số</w:t>
-            </w:r>
-            <w:proofErr w:type="spellEnd"/>
-            <w:r>
-              <w:rPr>
-                <w:szCs w:val="26"/>
-              </w:rPr>
-              <w:t xml:space="preserve">:      </w:t>
+            <w:r>
+              <w:rPr>
+                <w:szCs w:val="26"/>
+              </w:rPr>
+              <w:t xml:space="preserve">Số:      </w:t>
             </w:r>
             <w:r>
               <w:rPr>
@@ -23838,70 +17855,40 @@
                 <w:iCs/>
                 <w:szCs w:val="26"/>
               </w:rPr>
-              <w:t xml:space="preserve">Xuân </w:t>
-            </w:r>
-            <w:proofErr w:type="spellStart"/>
+              <w:t>Xuân Lộc, ngày</w:t>
+            </w:r>
             <w:r>
               <w:rPr>
                 <w:i/>
                 <w:iCs/>
                 <w:szCs w:val="26"/>
               </w:rPr>
-              <w:t>Lộc</w:t>
-            </w:r>
-            <w:proofErr w:type="spellEnd"/>
+              <w:t xml:space="preserve">   </w:t>
+            </w:r>
             <w:r>
               <w:rPr>
                 <w:i/>
                 <w:iCs/>
                 <w:szCs w:val="26"/>
               </w:rPr>
-              <w:t xml:space="preserve">, </w:t>
-            </w:r>
-            <w:proofErr w:type="spellStart"/>
+              <w:t xml:space="preserve"> </w:t>
+            </w:r>
             <w:r>
               <w:rPr>
                 <w:i/>
                 <w:iCs/>
                 <w:szCs w:val="26"/>
               </w:rPr>
-              <w:t>ngày</w:t>
-            </w:r>
-            <w:proofErr w:type="spellEnd"/>
+              <w:t xml:space="preserve"> </w:t>
+            </w:r>
             <w:r>
               <w:rPr>
                 <w:i/>
                 <w:iCs/>
                 <w:szCs w:val="26"/>
               </w:rPr>
-              <w:t xml:space="preserve">   </w:t>
-            </w:r>
-            <w:r>
-              <w:rPr>
-                <w:i/>
-                <w:iCs/>
-                <w:szCs w:val="26"/>
-              </w:rPr>
-              <w:t xml:space="preserve"> </w:t>
-            </w:r>
-            <w:r>
-              <w:rPr>
-                <w:i/>
-                <w:iCs/>
-                <w:szCs w:val="26"/>
-              </w:rPr>
-              <w:t xml:space="preserve"> </w:t>
-            </w:r>
-            <w:proofErr w:type="spellStart"/>
-            <w:r>
-              <w:rPr>
-                <w:i/>
-                <w:iCs/>
-                <w:szCs w:val="26"/>
-              </w:rPr>
               <w:t>tháng</w:t>
             </w:r>
-            <w:proofErr w:type="spellEnd"/>
             <w:r>
               <w:rPr>
                 <w:i/>
@@ -23997,16 +17984,8 @@
         <w:rPr>
           <w:b/>
         </w:rPr>
-        <w:t xml:space="preserve">Công </w:t>
-      </w:r>
-      <w:proofErr w:type="spellStart"/>
-      <w:r>
-        <w:rPr>
-          <w:b/>
-        </w:rPr>
-        <w:t>trình</w:t>
-      </w:r>
-      <w:proofErr w:type="spellEnd"/>
+        <w:t>Công trình</w:t>
+      </w:r>
       <w:r>
         <w:rPr>
           <w:b/>
@@ -24036,7 +18015,7 @@
           <w:b/>
           <w:noProof/>
         </w:rPr>
-        <w:t>Di dời hệ thống điện trung hạ thế, trạm biến áp - thuộc dự án: Đường Xuân Bắc - Bảo Quang</w:t>
+        <w:t>Nâng cấp đường dây trung thế NR Quân Đoàn 4-2 từ 1 pha lên 3 pha, xây dựng mới TBA 3x25kVA cấp điện cho Trung Đoàn bộ binh 3</w:t>
       </w:r>
       <w:r>
         <w:rPr>
@@ -30134,63 +24113,13 @@
             <w:pPr>
               <w:jc w:val="center"/>
             </w:pPr>
-            <w:proofErr w:type="spellStart"/>
             <w:r>
               <w:rPr>
                 <w:b/>
                 <w:sz w:val="28"/>
               </w:rPr>
-              <w:t>Trần</w:t>
-            </w:r>
-            <w:proofErr w:type="spellEnd"/>
-            <w:r>
-              <w:rPr>
-                <w:b/>
-                <w:sz w:val="28"/>
-              </w:rPr>
-              <w:t xml:space="preserve"> </w:t>
-            </w:r>
-            <w:proofErr w:type="spellStart"/>
-            <w:r>
-              <w:rPr>
-                <w:b/>
-                <w:sz w:val="28"/>
-              </w:rPr>
-              <w:t>Thị</w:t>
-            </w:r>
-            <w:proofErr w:type="spellEnd"/>
-            <w:r>
-              <w:rPr>
-                <w:b/>
-                <w:sz w:val="28"/>
-              </w:rPr>
-              <w:t xml:space="preserve"> </w:t>
-            </w:r>
-            <w:proofErr w:type="spellStart"/>
-            <w:r>
-              <w:rPr>
-                <w:b/>
-                <w:sz w:val="28"/>
-              </w:rPr>
-              <w:t>Ngọc</w:t>
-            </w:r>
-            <w:proofErr w:type="spellEnd"/>
-            <w:r>
-              <w:rPr>
-                <w:b/>
-                <w:sz w:val="28"/>
-              </w:rPr>
-              <w:t xml:space="preserve"> </w:t>
-            </w:r>
-            <w:proofErr w:type="spellStart"/>
-            <w:r>
-              <w:rPr>
-                <w:b/>
-                <w:sz w:val="28"/>
-              </w:rPr>
-              <w:t>Thọ</w:t>
-            </w:r>
-            <w:proofErr w:type="spellEnd"/>
+              <w:t>Trần Thị Ngọc Thọ</w:t>
+            </w:r>
           </w:p>
         </w:tc>
       </w:tr>
@@ -32294,6 +26223,9 @@
   <wne:recipientData>
     <wne:active wne:val="1"/>
   </wne:recipientData>
+  <wne:recipientData>
+    <wne:active wne:val="1"/>
+  </wne:recipientData>
 </wne:recipients>
 </file>
 
@@ -33312,6 +27244,7 @@
     <w:rsid w:val="002C3A05"/>
     <w:rsid w:val="009D5CFD"/>
     <w:rsid w:val="00EE2A14"/>
+    <w:rsid w:val="00F505E7"/>
   </w:rsids>
   <m:mathPr>
     <m:mathFont m:val="Cambria Math"/>
@@ -33328,7 +27261,7 @@
   </m:mathPr>
   <w:themeFontLang w:val="en-US"/>
   <w:clrSchemeMapping w:bg1="light1" w:t1="dark1" w:bg2="light2" w:t2="dark2" w:accent1="accent1" w:accent2="accent2" w:accent3="accent3" w:accent4="accent4" w:accent5="accent5" w:accent6="accent6" w:hyperlink="hyperlink" w:followedHyperlink="followedHyperlink"/>
-  <w:decimalSymbol w:val="."/>
+  <w:decimalSymbol w:val=","/>
   <w:listSeparator w:val=","/>
 </w:settings>
 </file>
@@ -34098,7 +28031,7 @@
 </file>
 
 <file path=customXml/itemProps1.xml><?xml version="1.0" encoding="utf-8"?>
-<ds:datastoreItem xmlns:ds="http://schemas.openxmlformats.org/officeDocument/2006/customXml" ds:itemID="{4C67D628-60C0-4AC2-A2B6-FA819153451D}">
+<ds:datastoreItem xmlns:ds="http://schemas.openxmlformats.org/officeDocument/2006/customXml" ds:itemID="{2D05807A-EDB7-471C-A859-E3B92FF73093}">
   <ds:schemaRefs>
     <ds:schemaRef ds:uri="http://schemas.openxmlformats.org/officeDocument/2006/bibliography"/>
   </ds:schemaRefs>
